--- a/database_report.docx
+++ b/database_report.docx
@@ -6,6 +6,8 @@
       <w:pPr>
         <w:jc w:val="center"/>
       </w:pPr>
+      <w:bookmarkStart w:id="0" w:name="_Hlk68031648"/>
+      <w:bookmarkEnd w:id="0"/>
       <w:r>
         <w:rPr>
           <w:noProof/>
@@ -359,27 +361,7 @@
           <w:u w:val="single"/>
         </w:rPr>
         <w:lastRenderedPageBreak/>
-        <w:t xml:space="preserve">SIX </w:t>
-      </w:r>
-      <w:proofErr w:type="gramStart"/>
-      <w:r>
-        <w:rPr>
-          <w:rFonts w:ascii="Times New Roman" w:hAnsi="Times New Roman" w:cs="Times New Roman"/>
-          <w:sz w:val="44"/>
-          <w:szCs w:val="44"/>
-          <w:u w:val="single"/>
-        </w:rPr>
-        <w:t>ELEMENT</w:t>
-      </w:r>
-      <w:proofErr w:type="gramEnd"/>
-      <w:r>
-        <w:rPr>
-          <w:rFonts w:ascii="Times New Roman" w:hAnsi="Times New Roman" w:cs="Times New Roman"/>
-          <w:sz w:val="44"/>
-          <w:szCs w:val="44"/>
-          <w:u w:val="single"/>
-        </w:rPr>
-        <w:t>(AS-IS)</w:t>
+        <w:t>SIX ELEMENT(AS-IS)</w:t>
       </w:r>
       <w:r>
         <w:rPr>
@@ -436,7 +418,7 @@
                 <w:szCs w:val="20"/>
               </w:rPr>
             </w:pPr>
-            <w:bookmarkStart w:id="0" w:name="_Hlk67761195"/>
+            <w:bookmarkStart w:id="1" w:name="_Hlk67761195"/>
             <w:r>
               <w:rPr>
                 <w:rFonts w:ascii="Arial" w:hAnsi="Arial" w:cs="Arial"/>
@@ -1515,25 +1497,7 @@
                 <w:sz w:val="20"/>
                 <w:szCs w:val="20"/>
               </w:rPr>
-              <w:t xml:space="preserve">1) Any OS may be used. </w:t>
-            </w:r>
-            <w:proofErr w:type="gramStart"/>
-            <w:r>
-              <w:rPr>
-                <w:rFonts w:ascii="Arial" w:hAnsi="Arial" w:cs="Arial"/>
-                <w:sz w:val="20"/>
-                <w:szCs w:val="20"/>
-              </w:rPr>
-              <w:t>e.g.</w:t>
-            </w:r>
-            <w:proofErr w:type="gramEnd"/>
-            <w:r>
-              <w:rPr>
-                <w:rFonts w:ascii="Arial" w:hAnsi="Arial" w:cs="Arial"/>
-                <w:sz w:val="20"/>
-                <w:szCs w:val="20"/>
-              </w:rPr>
-              <w:t xml:space="preserve"> Windows, MacOS.  </w:t>
+              <w:t xml:space="preserve">1) Any OS may be used. e.g. Windows, MacOS.  </w:t>
             </w:r>
           </w:p>
           <w:p>
@@ -1724,7 +1688,7 @@
           </w:p>
         </w:tc>
       </w:tr>
-      <w:bookmarkEnd w:id="0"/>
+      <w:bookmarkEnd w:id="1"/>
     </w:tbl>
     <w:p>
       <w:pPr>
@@ -2745,25 +2709,7 @@
                 <w:sz w:val="20"/>
                 <w:szCs w:val="20"/>
               </w:rPr>
-              <w:t xml:space="preserve">. </w:t>
-            </w:r>
-            <w:proofErr w:type="gramStart"/>
-            <w:r>
-              <w:rPr>
-                <w:rFonts w:ascii="Arial" w:hAnsi="Arial" w:cs="Arial"/>
-                <w:sz w:val="20"/>
-                <w:szCs w:val="20"/>
-              </w:rPr>
-              <w:t>e.g.</w:t>
-            </w:r>
-            <w:proofErr w:type="gramEnd"/>
-            <w:r>
-              <w:rPr>
-                <w:rFonts w:ascii="Arial" w:hAnsi="Arial" w:cs="Arial"/>
-                <w:sz w:val="20"/>
-                <w:szCs w:val="20"/>
-              </w:rPr>
-              <w:t xml:space="preserve"> edge, chrome, Firefox</w:t>
+              <w:t>. e.g. edge, chrome, Firefox</w:t>
             </w:r>
           </w:p>
           <w:p>
@@ -2890,25 +2836,7 @@
                 <w:sz w:val="20"/>
                 <w:szCs w:val="20"/>
               </w:rPr>
-              <w:t xml:space="preserve">1) Any OS may be used. </w:t>
-            </w:r>
-            <w:proofErr w:type="gramStart"/>
-            <w:r>
-              <w:rPr>
-                <w:rFonts w:ascii="Arial" w:hAnsi="Arial" w:cs="Arial"/>
-                <w:sz w:val="20"/>
-                <w:szCs w:val="20"/>
-              </w:rPr>
-              <w:t>e.g.</w:t>
-            </w:r>
-            <w:proofErr w:type="gramEnd"/>
-            <w:r>
-              <w:rPr>
-                <w:rFonts w:ascii="Arial" w:hAnsi="Arial" w:cs="Arial"/>
-                <w:sz w:val="20"/>
-                <w:szCs w:val="20"/>
-              </w:rPr>
-              <w:t xml:space="preserve"> Windows, MacOS.  </w:t>
+              <w:t xml:space="preserve">1) Any OS may be used. e.g. Windows, MacOS.  </w:t>
             </w:r>
           </w:p>
           <w:p>
@@ -3479,23 +3407,13 @@
                 <w:szCs w:val="20"/>
               </w:rPr>
             </w:pPr>
-            <w:proofErr w:type="gramStart"/>
-            <w:r>
-              <w:rPr>
-                <w:rFonts w:ascii="Arial" w:hAnsi="Arial" w:cs="Arial"/>
-                <w:sz w:val="20"/>
-                <w:szCs w:val="20"/>
-              </w:rPr>
-              <w:t>Instructors</w:t>
-            </w:r>
-            <w:proofErr w:type="gramEnd"/>
-            <w:r>
-              <w:rPr>
-                <w:rFonts w:ascii="Arial" w:hAnsi="Arial" w:cs="Arial"/>
-                <w:sz w:val="20"/>
-                <w:szCs w:val="20"/>
-              </w:rPr>
-              <w:t xml:space="preserve"> uploads grades to </w:t>
+            <w:r>
+              <w:rPr>
+                <w:rFonts w:ascii="Arial" w:hAnsi="Arial" w:cs="Arial"/>
+                <w:sz w:val="20"/>
+                <w:szCs w:val="20"/>
+              </w:rPr>
+              <w:t xml:space="preserve">Instructors uploads grades to </w:t>
             </w:r>
             <w:proofErr w:type="spellStart"/>
             <w:r>
@@ -3605,25 +3523,7 @@
                 <w:sz w:val="20"/>
                 <w:szCs w:val="20"/>
               </w:rPr>
-              <w:t xml:space="preserve">1) </w:t>
-            </w:r>
-            <w:proofErr w:type="gramStart"/>
-            <w:r>
-              <w:rPr>
-                <w:rFonts w:ascii="Arial" w:hAnsi="Arial" w:cs="Arial"/>
-                <w:sz w:val="20"/>
-                <w:szCs w:val="20"/>
-              </w:rPr>
-              <w:t>Instructors</w:t>
-            </w:r>
-            <w:proofErr w:type="gramEnd"/>
-            <w:r>
-              <w:rPr>
-                <w:rFonts w:ascii="Arial" w:hAnsi="Arial" w:cs="Arial"/>
-                <w:sz w:val="20"/>
-                <w:szCs w:val="20"/>
-              </w:rPr>
-              <w:t xml:space="preserve"> types in user id and password for logging into the system  </w:t>
+              <w:t xml:space="preserve">1) Instructors types in user id and password for logging into the system  </w:t>
             </w:r>
           </w:p>
           <w:p>
@@ -4024,25 +3924,7 @@
                 <w:sz w:val="20"/>
                 <w:szCs w:val="20"/>
               </w:rPr>
-              <w:t xml:space="preserve">. </w:t>
-            </w:r>
-            <w:proofErr w:type="gramStart"/>
-            <w:r>
-              <w:rPr>
-                <w:rFonts w:ascii="Arial" w:hAnsi="Arial" w:cs="Arial"/>
-                <w:sz w:val="20"/>
-                <w:szCs w:val="20"/>
-              </w:rPr>
-              <w:t>e.g.</w:t>
-            </w:r>
-            <w:proofErr w:type="gramEnd"/>
-            <w:r>
-              <w:rPr>
-                <w:rFonts w:ascii="Arial" w:hAnsi="Arial" w:cs="Arial"/>
-                <w:sz w:val="20"/>
-                <w:szCs w:val="20"/>
-              </w:rPr>
-              <w:t xml:space="preserve"> edge, chrome, </w:t>
+              <w:t xml:space="preserve">. e.g. edge, chrome, </w:t>
             </w:r>
             <w:proofErr w:type="spellStart"/>
             <w:r>
@@ -4110,25 +3992,7 @@
                 <w:sz w:val="20"/>
                 <w:szCs w:val="20"/>
               </w:rPr>
-              <w:t xml:space="preserve">1) Any OS may be used. </w:t>
-            </w:r>
-            <w:proofErr w:type="gramStart"/>
-            <w:r>
-              <w:rPr>
-                <w:rFonts w:ascii="Arial" w:hAnsi="Arial" w:cs="Arial"/>
-                <w:sz w:val="20"/>
-                <w:szCs w:val="20"/>
-              </w:rPr>
-              <w:t>e.g.</w:t>
-            </w:r>
-            <w:proofErr w:type="gramEnd"/>
-            <w:r>
-              <w:rPr>
-                <w:rFonts w:ascii="Arial" w:hAnsi="Arial" w:cs="Arial"/>
-                <w:sz w:val="20"/>
-                <w:szCs w:val="20"/>
-              </w:rPr>
-              <w:t xml:space="preserve"> Windows, MacOS</w:t>
+              <w:t>1) Any OS may be used. e.g. Windows, MacOS</w:t>
             </w:r>
           </w:p>
           <w:p>
@@ -5887,7 +5751,7 @@
                 <w:szCs w:val="20"/>
               </w:rPr>
             </w:pPr>
-            <w:bookmarkStart w:id="1" w:name="_Hlk67771861"/>
+            <w:bookmarkStart w:id="2" w:name="_Hlk67771861"/>
             <w:r>
               <w:rPr>
                 <w:rFonts w:ascii="Arial" w:hAnsi="Arial" w:cs="Arial"/>
@@ -6900,7 +6764,7 @@
           </w:p>
         </w:tc>
       </w:tr>
-      <w:bookmarkEnd w:id="1"/>
+      <w:bookmarkEnd w:id="2"/>
     </w:tbl>
     <w:p>
       <w:pPr>
@@ -7914,25 +7778,7 @@
                 <w:sz w:val="20"/>
                 <w:szCs w:val="20"/>
               </w:rPr>
-              <w:t xml:space="preserve">1) Register’s office keeps a hardcopy of student information. </w:t>
-            </w:r>
-            <w:proofErr w:type="gramStart"/>
-            <w:r>
-              <w:rPr>
-                <w:rFonts w:ascii="Arial" w:hAnsi="Arial" w:cs="Arial"/>
-                <w:sz w:val="20"/>
-                <w:szCs w:val="20"/>
-              </w:rPr>
-              <w:t>e.g.</w:t>
-            </w:r>
-            <w:proofErr w:type="gramEnd"/>
-            <w:r>
-              <w:rPr>
-                <w:rFonts w:ascii="Arial" w:hAnsi="Arial" w:cs="Arial"/>
-                <w:sz w:val="20"/>
-                <w:szCs w:val="20"/>
-              </w:rPr>
-              <w:t xml:space="preserve"> student blood group, emergence contact number, address</w:t>
+              <w:t>1) Register’s office keeps a hardcopy of student information. e.g. student blood group, emergence contact number, address</w:t>
             </w:r>
           </w:p>
           <w:p>
@@ -8234,25 +8080,7 @@
                 <w:sz w:val="20"/>
                 <w:szCs w:val="20"/>
               </w:rPr>
-              <w:t xml:space="preserve">. </w:t>
-            </w:r>
-            <w:proofErr w:type="gramStart"/>
-            <w:r>
-              <w:rPr>
-                <w:rFonts w:ascii="Arial" w:hAnsi="Arial" w:cs="Arial"/>
-                <w:sz w:val="20"/>
-                <w:szCs w:val="20"/>
-              </w:rPr>
-              <w:t>e.g.</w:t>
-            </w:r>
-            <w:proofErr w:type="gramEnd"/>
-            <w:r>
-              <w:rPr>
-                <w:rFonts w:ascii="Arial" w:hAnsi="Arial" w:cs="Arial"/>
-                <w:sz w:val="20"/>
-                <w:szCs w:val="20"/>
-              </w:rPr>
-              <w:t xml:space="preserve"> edge, chrome, Firefox</w:t>
+              <w:t>. e.g. edge, chrome, Firefox</w:t>
             </w:r>
           </w:p>
           <w:p>
@@ -8310,25 +8138,7 @@
                 <w:sz w:val="20"/>
                 <w:szCs w:val="20"/>
               </w:rPr>
-              <w:t xml:space="preserve">1) Any OS may be used. </w:t>
-            </w:r>
-            <w:proofErr w:type="gramStart"/>
-            <w:r>
-              <w:rPr>
-                <w:rFonts w:ascii="Arial" w:hAnsi="Arial" w:cs="Arial"/>
-                <w:sz w:val="20"/>
-                <w:szCs w:val="20"/>
-              </w:rPr>
-              <w:t>e.g.</w:t>
-            </w:r>
-            <w:proofErr w:type="gramEnd"/>
-            <w:r>
-              <w:rPr>
-                <w:rFonts w:ascii="Arial" w:hAnsi="Arial" w:cs="Arial"/>
-                <w:sz w:val="20"/>
-                <w:szCs w:val="20"/>
-              </w:rPr>
-              <w:t xml:space="preserve"> Windows, MacOS.  </w:t>
+              <w:t xml:space="preserve">1) Any OS may be used. e.g. Windows, MacOS.  </w:t>
             </w:r>
           </w:p>
           <w:p>
@@ -8523,12 +8333,171 @@
       <w:pPr>
         <w:jc w:val="center"/>
         <w:rPr>
+          <w:rFonts w:ascii="Times New Roman" w:hAnsi="Times New Roman" w:cs="Times New Roman"/>
+          <w:sz w:val="44"/>
+          <w:szCs w:val="44"/>
+          <w:u w:val="single"/>
+        </w:rPr>
+      </w:pPr>
+      <w:r>
+        <w:rPr>
+          <w:rFonts w:ascii="Times New Roman" w:hAnsi="Times New Roman" w:cs="Times New Roman"/>
+          <w:sz w:val="44"/>
+          <w:szCs w:val="44"/>
+          <w:u w:val="single"/>
+        </w:rPr>
+        <w:lastRenderedPageBreak/>
+        <w:t>PROCESS DIAGRAM</w:t>
+      </w:r>
+      <w:r>
+        <w:rPr>
+          <w:rFonts w:ascii="Times New Roman" w:hAnsi="Times New Roman" w:cs="Times New Roman"/>
+          <w:sz w:val="44"/>
+          <w:szCs w:val="44"/>
+          <w:u w:val="single"/>
+        </w:rPr>
+        <w:t>(AS-IS)</w:t>
+      </w:r>
+      <w:r>
+        <w:rPr>
+          <w:rFonts w:ascii="Times New Roman" w:hAnsi="Times New Roman" w:cs="Times New Roman"/>
+          <w:sz w:val="44"/>
+          <w:szCs w:val="44"/>
+          <w:u w:val="single"/>
+        </w:rPr>
+        <w:t xml:space="preserve"> </w:t>
+      </w:r>
+    </w:p>
+    <w:p>
+      <w:pPr>
+        <w:jc w:val="center"/>
+        <w:rPr>
+          <w:rFonts w:ascii="Times New Roman" w:hAnsi="Times New Roman" w:cs="Times New Roman"/>
+          <w:sz w:val="44"/>
+          <w:szCs w:val="44"/>
+          <w:u w:val="single"/>
+        </w:rPr>
+      </w:pPr>
+    </w:p>
+    <w:p>
+      <w:pPr>
+        <w:jc w:val="center"/>
+        <w:rPr>
+          <w:rFonts w:ascii="Times New Roman" w:hAnsi="Times New Roman" w:cs="Times New Roman"/>
+          <w:sz w:val="44"/>
+          <w:szCs w:val="44"/>
+          <w:u w:val="single"/>
+        </w:rPr>
+      </w:pPr>
+      <w:r>
+        <w:rPr>
+          <w:rFonts w:ascii="Times New Roman" w:hAnsi="Times New Roman" w:cs="Times New Roman"/>
+          <w:noProof/>
+          <w:sz w:val="44"/>
+          <w:szCs w:val="44"/>
+        </w:rPr>
+        <w:drawing>
+          <wp:inline distT="0" distB="0" distL="0" distR="0" wp14:anchorId="61F413B9" wp14:editId="0BA5B4F2">
+            <wp:extent cx="6238875" cy="1733550"/>
+            <wp:effectExtent l="0" t="0" r="9525" b="0"/>
+            <wp:docPr id="4" name="Picture 4"/>
+            <wp:cNvGraphicFramePr>
+              <a:graphicFrameLocks xmlns:a="http://schemas.openxmlformats.org/drawingml/2006/main" noChangeAspect="1"/>
+            </wp:cNvGraphicFramePr>
+            <a:graphic xmlns:a="http://schemas.openxmlformats.org/drawingml/2006/main">
+              <a:graphicData uri="http://schemas.openxmlformats.org/drawingml/2006/picture">
+                <pic:pic xmlns:pic="http://schemas.openxmlformats.org/drawingml/2006/picture">
+                  <pic:nvPicPr>
+                    <pic:cNvPr id="4" name="Picture 4"/>
+                    <pic:cNvPicPr/>
+                  </pic:nvPicPr>
+                  <pic:blipFill>
+                    <a:blip r:embed="rId6">
+                      <a:extLst>
+                        <a:ext uri="{28A0092B-C50C-407E-A947-70E740481C1C}">
+                          <a14:useLocalDpi xmlns:a14="http://schemas.microsoft.com/office/drawing/2010/main" val="0"/>
+                        </a:ext>
+                      </a:extLst>
+                    </a:blip>
+                    <a:stretch>
+                      <a:fillRect/>
+                    </a:stretch>
+                  </pic:blipFill>
+                  <pic:spPr>
+                    <a:xfrm>
+                      <a:off x="0" y="0"/>
+                      <a:ext cx="6238875" cy="1733550"/>
+                    </a:xfrm>
+                    <a:prstGeom prst="rect">
+                      <a:avLst/>
+                    </a:prstGeom>
+                  </pic:spPr>
+                </pic:pic>
+              </a:graphicData>
+            </a:graphic>
+          </wp:inline>
+        </w:drawing>
+      </w:r>
+    </w:p>
+    <w:p>
+      <w:pPr>
+        <w:tabs>
+          <w:tab w:val="left" w:pos="4200"/>
+        </w:tabs>
+        <w:rPr>
+          <w:rFonts w:ascii="Times New Roman" w:hAnsi="Times New Roman" w:cs="Times New Roman"/>
+          <w:b/>
+          <w:bCs/>
+          <w:sz w:val="20"/>
+          <w:szCs w:val="20"/>
+        </w:rPr>
+      </w:pPr>
+    </w:p>
+    <w:p>
+      <w:pPr>
+        <w:tabs>
+          <w:tab w:val="left" w:pos="4200"/>
+        </w:tabs>
+        <w:rPr>
+          <w:rFonts w:ascii="Times New Roman" w:hAnsi="Times New Roman" w:cs="Times New Roman"/>
+          <w:b/>
+          <w:bCs/>
+          <w:sz w:val="20"/>
+          <w:szCs w:val="20"/>
+        </w:rPr>
+      </w:pPr>
+      <w:r>
+        <w:rPr>
+          <w:rFonts w:ascii="Times New Roman" w:hAnsi="Times New Roman" w:cs="Times New Roman"/>
+          <w:b/>
+          <w:bCs/>
+          <w:sz w:val="20"/>
+          <w:szCs w:val="20"/>
+        </w:rPr>
+        <w:t>FIGURE 2.1 Process Diagram for Student Sits for exam</w:t>
+      </w:r>
+    </w:p>
+    <w:p>
+      <w:pPr>
+        <w:tabs>
+          <w:tab w:val="left" w:pos="4200"/>
+        </w:tabs>
+        <w:rPr>
           <w:b/>
           <w:bCs/>
           <w:sz w:val="48"/>
           <w:szCs w:val="48"/>
         </w:rPr>
       </w:pPr>
+      <w:r>
+        <w:rPr>
+          <w:b/>
+          <w:bCs/>
+          <w:sz w:val="48"/>
+          <w:szCs w:val="48"/>
+        </w:rPr>
+        <w:tab/>
+      </w:r>
     </w:p>
     <w:p>
       <w:pPr>
@@ -8540,15 +8509,317 @@
           <w:szCs w:val="48"/>
         </w:rPr>
       </w:pPr>
+      <w:r>
+        <w:rPr>
+          <w:b/>
+          <w:bCs/>
+          <w:noProof/>
+          <w:sz w:val="48"/>
+          <w:szCs w:val="48"/>
+        </w:rPr>
+        <w:drawing>
+          <wp:inline distT="0" distB="0" distL="0" distR="0" wp14:anchorId="2C26D4F8" wp14:editId="19CE846C">
+            <wp:extent cx="6486525" cy="1447800"/>
+            <wp:effectExtent l="0" t="0" r="9525" b="0"/>
+            <wp:docPr id="3" name="Picture 3"/>
+            <wp:cNvGraphicFramePr>
+              <a:graphicFrameLocks xmlns:a="http://schemas.openxmlformats.org/drawingml/2006/main" noChangeAspect="1"/>
+            </wp:cNvGraphicFramePr>
+            <a:graphic xmlns:a="http://schemas.openxmlformats.org/drawingml/2006/main">
+              <a:graphicData uri="http://schemas.openxmlformats.org/drawingml/2006/picture">
+                <pic:pic xmlns:pic="http://schemas.openxmlformats.org/drawingml/2006/picture">
+                  <pic:nvPicPr>
+                    <pic:cNvPr id="3" name="Picture 3"/>
+                    <pic:cNvPicPr/>
+                  </pic:nvPicPr>
+                  <pic:blipFill>
+                    <a:blip r:embed="rId7">
+                      <a:extLst>
+                        <a:ext uri="{28A0092B-C50C-407E-A947-70E740481C1C}">
+                          <a14:useLocalDpi xmlns:a14="http://schemas.microsoft.com/office/drawing/2010/main" val="0"/>
+                        </a:ext>
+                      </a:extLst>
+                    </a:blip>
+                    <a:stretch>
+                      <a:fillRect/>
+                    </a:stretch>
+                  </pic:blipFill>
+                  <pic:spPr>
+                    <a:xfrm>
+                      <a:off x="0" y="0"/>
+                      <a:ext cx="6486525" cy="1447800"/>
+                    </a:xfrm>
+                    <a:prstGeom prst="rect">
+                      <a:avLst/>
+                    </a:prstGeom>
+                  </pic:spPr>
+                </pic:pic>
+              </a:graphicData>
+            </a:graphic>
+          </wp:inline>
+        </w:drawing>
+      </w:r>
     </w:p>
     <w:p>
       <w:pPr>
         <w:jc w:val="center"/>
         <w:rPr>
+          <w:rFonts w:ascii="Times New Roman" w:hAnsi="Times New Roman" w:cs="Times New Roman"/>
           <w:b/>
           <w:bCs/>
-          <w:sz w:val="48"/>
-          <w:szCs w:val="48"/>
+          <w:sz w:val="20"/>
+          <w:szCs w:val="20"/>
+        </w:rPr>
+      </w:pPr>
+    </w:p>
+    <w:p>
+      <w:pPr>
+        <w:tabs>
+          <w:tab w:val="left" w:pos="4200"/>
+        </w:tabs>
+        <w:rPr>
+          <w:rFonts w:ascii="Times New Roman" w:hAnsi="Times New Roman" w:cs="Times New Roman"/>
+          <w:b/>
+          <w:bCs/>
+          <w:sz w:val="20"/>
+          <w:szCs w:val="20"/>
+        </w:rPr>
+      </w:pPr>
+      <w:r>
+        <w:rPr>
+          <w:rFonts w:ascii="Times New Roman" w:hAnsi="Times New Roman" w:cs="Times New Roman"/>
+          <w:b/>
+          <w:bCs/>
+          <w:sz w:val="20"/>
+          <w:szCs w:val="20"/>
+        </w:rPr>
+        <w:t xml:space="preserve">FIGURE 2.1 Process Diagram for Student </w:t>
+      </w:r>
+      <w:r>
+        <w:rPr>
+          <w:rFonts w:ascii="Times New Roman" w:hAnsi="Times New Roman" w:cs="Times New Roman"/>
+          <w:b/>
+          <w:bCs/>
+          <w:sz w:val="20"/>
+          <w:szCs w:val="20"/>
+        </w:rPr>
+        <w:t>are able to view grades and CGPA</w:t>
+      </w:r>
+    </w:p>
+    <w:p>
+      <w:pPr>
+        <w:tabs>
+          <w:tab w:val="left" w:pos="4200"/>
+        </w:tabs>
+        <w:rPr>
+          <w:rFonts w:ascii="Times New Roman" w:hAnsi="Times New Roman" w:cs="Times New Roman"/>
+          <w:b/>
+          <w:bCs/>
+          <w:sz w:val="20"/>
+          <w:szCs w:val="20"/>
+        </w:rPr>
+      </w:pPr>
+    </w:p>
+    <w:p>
+      <w:pPr>
+        <w:tabs>
+          <w:tab w:val="left" w:pos="4200"/>
+        </w:tabs>
+        <w:rPr>
+          <w:rFonts w:ascii="Times New Roman" w:hAnsi="Times New Roman" w:cs="Times New Roman"/>
+          <w:b/>
+          <w:bCs/>
+          <w:sz w:val="20"/>
+          <w:szCs w:val="20"/>
+        </w:rPr>
+      </w:pPr>
+    </w:p>
+    <w:p>
+      <w:pPr>
+        <w:tabs>
+          <w:tab w:val="left" w:pos="4200"/>
+        </w:tabs>
+        <w:rPr>
+          <w:rFonts w:ascii="Times New Roman" w:hAnsi="Times New Roman" w:cs="Times New Roman"/>
+          <w:b/>
+          <w:bCs/>
+          <w:sz w:val="20"/>
+          <w:szCs w:val="20"/>
+        </w:rPr>
+      </w:pPr>
+    </w:p>
+    <w:p>
+      <w:pPr>
+        <w:tabs>
+          <w:tab w:val="left" w:pos="4200"/>
+        </w:tabs>
+        <w:rPr>
+          <w:rFonts w:ascii="Times New Roman" w:hAnsi="Times New Roman" w:cs="Times New Roman"/>
+          <w:b/>
+          <w:bCs/>
+          <w:sz w:val="20"/>
+          <w:szCs w:val="20"/>
+        </w:rPr>
+      </w:pPr>
+    </w:p>
+    <w:p>
+      <w:pPr>
+        <w:tabs>
+          <w:tab w:val="left" w:pos="4200"/>
+        </w:tabs>
+        <w:rPr>
+          <w:rFonts w:ascii="Times New Roman" w:hAnsi="Times New Roman" w:cs="Times New Roman"/>
+          <w:b/>
+          <w:bCs/>
+          <w:sz w:val="20"/>
+          <w:szCs w:val="20"/>
+        </w:rPr>
+      </w:pPr>
+      <w:r>
+        <w:rPr>
+          <w:rFonts w:ascii="Times New Roman" w:hAnsi="Times New Roman" w:cs="Times New Roman"/>
+          <w:b/>
+          <w:bCs/>
+          <w:noProof/>
+          <w:sz w:val="20"/>
+          <w:szCs w:val="20"/>
+        </w:rPr>
+        <w:lastRenderedPageBreak/>
+        <w:drawing>
+          <wp:inline distT="0" distB="0" distL="0" distR="0" wp14:anchorId="4CEEA6F3" wp14:editId="18480CE0">
+            <wp:extent cx="6505575" cy="1524000"/>
+            <wp:effectExtent l="0" t="0" r="9525" b="0"/>
+            <wp:docPr id="7" name="Picture 7"/>
+            <wp:cNvGraphicFramePr>
+              <a:graphicFrameLocks xmlns:a="http://schemas.openxmlformats.org/drawingml/2006/main" noChangeAspect="1"/>
+            </wp:cNvGraphicFramePr>
+            <a:graphic xmlns:a="http://schemas.openxmlformats.org/drawingml/2006/main">
+              <a:graphicData uri="http://schemas.openxmlformats.org/drawingml/2006/picture">
+                <pic:pic xmlns:pic="http://schemas.openxmlformats.org/drawingml/2006/picture">
+                  <pic:nvPicPr>
+                    <pic:cNvPr id="7" name="Picture 7"/>
+                    <pic:cNvPicPr/>
+                  </pic:nvPicPr>
+                  <pic:blipFill>
+                    <a:blip r:embed="rId8">
+                      <a:extLst>
+                        <a:ext uri="{28A0092B-C50C-407E-A947-70E740481C1C}">
+                          <a14:useLocalDpi xmlns:a14="http://schemas.microsoft.com/office/drawing/2010/main" val="0"/>
+                        </a:ext>
+                      </a:extLst>
+                    </a:blip>
+                    <a:stretch>
+                      <a:fillRect/>
+                    </a:stretch>
+                  </pic:blipFill>
+                  <pic:spPr>
+                    <a:xfrm>
+                      <a:off x="0" y="0"/>
+                      <a:ext cx="6505575" cy="1524000"/>
+                    </a:xfrm>
+                    <a:prstGeom prst="rect">
+                      <a:avLst/>
+                    </a:prstGeom>
+                  </pic:spPr>
+                </pic:pic>
+              </a:graphicData>
+            </a:graphic>
+          </wp:inline>
+        </w:drawing>
+      </w:r>
+    </w:p>
+    <w:p>
+      <w:pPr>
+        <w:rPr>
+          <w:rFonts w:ascii="Times New Roman" w:hAnsi="Times New Roman" w:cs="Times New Roman"/>
+          <w:b/>
+          <w:bCs/>
+          <w:sz w:val="20"/>
+          <w:szCs w:val="20"/>
+        </w:rPr>
+      </w:pPr>
+    </w:p>
+    <w:p>
+      <w:pPr>
+        <w:tabs>
+          <w:tab w:val="left" w:pos="4200"/>
+        </w:tabs>
+        <w:rPr>
+          <w:rFonts w:ascii="Times New Roman" w:hAnsi="Times New Roman" w:cs="Times New Roman"/>
+          <w:b/>
+          <w:bCs/>
+          <w:sz w:val="20"/>
+          <w:szCs w:val="20"/>
+        </w:rPr>
+      </w:pPr>
+      <w:r>
+        <w:rPr>
+          <w:rFonts w:ascii="Times New Roman" w:hAnsi="Times New Roman" w:cs="Times New Roman"/>
+          <w:b/>
+          <w:bCs/>
+          <w:sz w:val="20"/>
+          <w:szCs w:val="20"/>
+        </w:rPr>
+        <w:t xml:space="preserve">FIGURE 2.1 Process Diagram for </w:t>
+      </w:r>
+      <w:r>
+        <w:rPr>
+          <w:rFonts w:ascii="Times New Roman" w:hAnsi="Times New Roman" w:cs="Times New Roman"/>
+          <w:b/>
+          <w:bCs/>
+          <w:sz w:val="20"/>
+          <w:szCs w:val="20"/>
+        </w:rPr>
+        <w:t xml:space="preserve">Instructor uploading grade to </w:t>
+      </w:r>
+      <w:proofErr w:type="spellStart"/>
+      <w:r>
+        <w:rPr>
+          <w:rFonts w:ascii="Times New Roman" w:hAnsi="Times New Roman" w:cs="Times New Roman"/>
+          <w:b/>
+          <w:bCs/>
+          <w:sz w:val="20"/>
+          <w:szCs w:val="20"/>
+        </w:rPr>
+        <w:t>iras</w:t>
+      </w:r>
+      <w:proofErr w:type="spellEnd"/>
+    </w:p>
+    <w:p>
+      <w:pPr>
+        <w:tabs>
+          <w:tab w:val="left" w:pos="4200"/>
+        </w:tabs>
+        <w:rPr>
+          <w:rFonts w:ascii="Times New Roman" w:hAnsi="Times New Roman" w:cs="Times New Roman"/>
+          <w:b/>
+          <w:bCs/>
+          <w:sz w:val="20"/>
+          <w:szCs w:val="20"/>
+        </w:rPr>
+      </w:pPr>
+    </w:p>
+    <w:p>
+      <w:pPr>
+        <w:jc w:val="center"/>
+        <w:rPr>
+          <w:rFonts w:ascii="Times New Roman" w:hAnsi="Times New Roman" w:cs="Times New Roman"/>
+          <w:b/>
+          <w:bCs/>
+          <w:sz w:val="20"/>
+          <w:szCs w:val="20"/>
+        </w:rPr>
+      </w:pPr>
+    </w:p>
+    <w:p>
+      <w:pPr>
+        <w:jc w:val="center"/>
+        <w:rPr>
+          <w:rFonts w:ascii="Times New Roman" w:hAnsi="Times New Roman" w:cs="Times New Roman"/>
+          <w:b/>
+          <w:bCs/>
+          <w:sz w:val="20"/>
+          <w:szCs w:val="20"/>
         </w:rPr>
       </w:pPr>
     </w:p>

--- a/database_report.docx
+++ b/database_report.docx
@@ -1,6 +1,6 @@
 
 <file path=word/document.xml><?xml version="1.0" encoding="utf-8"?>
-<w:document xmlns:wpc="http://schemas.microsoft.com/office/word/2010/wordprocessingCanvas" xmlns:cx="http://schemas.microsoft.com/office/drawing/2014/chartex" xmlns:cx1="http://schemas.microsoft.com/office/drawing/2015/9/8/chartex" xmlns:cx2="http://schemas.microsoft.com/office/drawing/2015/10/21/chartex" xmlns:cx3="http://schemas.microsoft.com/office/drawing/2016/5/9/chartex" xmlns:cx4="http://schemas.microsoft.com/office/drawing/2016/5/10/chartex" xmlns:cx5="http://schemas.microsoft.com/office/drawing/2016/5/11/chartex" xmlns:cx6="http://schemas.microsoft.com/office/drawing/2016/5/12/chartex" xmlns:cx7="http://schemas.microsoft.com/office/drawing/2016/5/13/chartex" xmlns:cx8="http://schemas.microsoft.com/office/drawing/2016/5/14/chartex" xmlns:mc="http://schemas.openxmlformats.org/markup-compatibility/2006" xmlns:aink="http://schemas.microsoft.com/office/drawing/2016/ink" xmlns:am3d="http://schemas.microsoft.com/office/drawing/2017/model3d" xmlns:o="urn:schemas-microsoft-com:office:office" xmlns:r="http://schemas.openxmlformats.org/officeDocument/2006/relationships" xmlns:m="http://schemas.openxmlformats.org/officeDocument/2006/math" xmlns:v="urn:schemas-microsoft-com:vml" xmlns:wp14="http://schemas.microsoft.com/office/word/2010/wordprocessingDrawing" xmlns:wp="http://schemas.openxmlformats.org/drawingml/2006/wordprocessingDrawing" xmlns:w10="urn:schemas-microsoft-com:office:word" xmlns:w="http://schemas.openxmlformats.org/wordprocessingml/2006/main" xmlns:w14="http://schemas.microsoft.com/office/word/2010/wordml" xmlns:w15="http://schemas.microsoft.com/office/word/2012/wordml" xmlns:w16cex="http://schemas.microsoft.com/office/word/2018/wordml/cex" xmlns:w16cid="http://schemas.microsoft.com/office/word/2016/wordml/cid" xmlns:w16="http://schemas.microsoft.com/office/word/2018/wordml" xmlns:w16se="http://schemas.microsoft.com/office/word/2015/wordml/symex" xmlns:wpg="http://schemas.microsoft.com/office/word/2010/wordprocessingGroup" xmlns:wpi="http://schemas.microsoft.com/office/word/2010/wordprocessingInk" xmlns:wne="http://schemas.microsoft.com/office/word/2006/wordml" xmlns:wps="http://schemas.microsoft.com/office/word/2010/wordprocessingShape" mc:Ignorable="w14 w15 w16se w16cid w16 w16cex wp14">
+<w:document xmlns:wpc="http://schemas.microsoft.com/office/word/2010/wordprocessingCanvas" xmlns:cx="http://schemas.microsoft.com/office/drawing/2014/chartex" xmlns:cx1="http://schemas.microsoft.com/office/drawing/2015/9/8/chartex" xmlns:cx2="http://schemas.microsoft.com/office/drawing/2015/10/21/chartex" xmlns:cx3="http://schemas.microsoft.com/office/drawing/2016/5/9/chartex" xmlns:cx4="http://schemas.microsoft.com/office/drawing/2016/5/10/chartex" xmlns:cx5="http://schemas.microsoft.com/office/drawing/2016/5/11/chartex" xmlns:cx6="http://schemas.microsoft.com/office/drawing/2016/5/12/chartex" xmlns:cx7="http://schemas.microsoft.com/office/drawing/2016/5/13/chartex" xmlns:cx8="http://schemas.microsoft.com/office/drawing/2016/5/14/chartex" xmlns:mc="http://schemas.openxmlformats.org/markup-compatibility/2006" xmlns:aink="http://schemas.microsoft.com/office/drawing/2016/ink" xmlns:am3d="http://schemas.microsoft.com/office/drawing/2017/model3d" xmlns:o="urn:schemas-microsoft-com:office:office" xmlns:r="http://schemas.openxmlformats.org/officeDocument/2006/relationships" xmlns:m="http://schemas.openxmlformats.org/officeDocument/2006/math" xmlns:v="urn:schemas-microsoft-com:vml" xmlns:wp14="http://schemas.microsoft.com/office/word/2010/wordprocessingDrawing" xmlns:wp="http://schemas.openxmlformats.org/drawingml/2006/wordprocessingDrawing" xmlns:w10="urn:schemas-microsoft-com:office:word" xmlns:w="http://schemas.openxmlformats.org/wordprocessingml/2006/main" xmlns:w14="http://schemas.microsoft.com/office/word/2010/wordml" xmlns:w15="http://schemas.microsoft.com/office/word/2012/wordml" xmlns:w16cex="http://schemas.microsoft.com/office/word/2018/wordml/cex" xmlns:w16cid="http://schemas.microsoft.com/office/word/2016/wordml/cid" xmlns:w16="http://schemas.microsoft.com/office/word/2018/wordml" xmlns:w16sdtdh="http://schemas.microsoft.com/office/word/2020/wordml/sdtdatahash" xmlns:w16se="http://schemas.microsoft.com/office/word/2015/wordml/symex" xmlns:wpg="http://schemas.microsoft.com/office/word/2010/wordprocessingGroup" xmlns:wpi="http://schemas.microsoft.com/office/word/2010/wordprocessingInk" xmlns:wne="http://schemas.microsoft.com/office/word/2006/wordml" xmlns:wps="http://schemas.microsoft.com/office/word/2010/wordprocessingShape" mc:Ignorable="w14 w15 w16se w16cid w16 w16cex w16sdtdh wp14">
   <w:body>
     <w:p>
       <w:pPr>
@@ -28,7 +28,7 @@
                     <pic:cNvPicPr/>
                   </pic:nvPicPr>
                   <pic:blipFill>
-                    <a:blip r:embed="rId4">
+                    <a:blip r:embed="rId7">
                       <a:extLst>
                         <a:ext uri="{28A0092B-C50C-407E-A947-70E740481C1C}">
                           <a14:useLocalDpi xmlns:a14="http://schemas.microsoft.com/office/drawing/2010/main" val="0"/>
@@ -69,18 +69,30 @@
       <w:pPr>
         <w:jc w:val="center"/>
         <w:rPr>
+          <w:rFonts w:ascii="Times New Roman" w:hAnsi="Times New Roman" w:cs="Times New Roman"/>
           <w:b/>
           <w:bCs/>
           <w:sz w:val="48"/>
           <w:szCs w:val="48"/>
+          <w14:shadow w14:blurRad="50800" w14:dist="38100" w14:dir="2700000" w14:sx="100000" w14:sy="100000" w14:kx="0" w14:ky="0" w14:algn="tl">
+            <w14:srgbClr w14:val="000000">
+              <w14:alpha w14:val="60000"/>
+            </w14:srgbClr>
+          </w14:shadow>
         </w:rPr>
       </w:pPr>
       <w:r>
         <w:rPr>
+          <w:rFonts w:ascii="Times New Roman" w:hAnsi="Times New Roman" w:cs="Times New Roman"/>
           <w:b/>
           <w:bCs/>
           <w:sz w:val="48"/>
           <w:szCs w:val="48"/>
+          <w14:shadow w14:blurRad="50800" w14:dist="38100" w14:dir="2700000" w14:sx="100000" w14:sy="100000" w14:kx="0" w14:ky="0" w14:algn="tl">
+            <w14:srgbClr w14:val="000000">
+              <w14:alpha w14:val="60000"/>
+            </w14:srgbClr>
+          </w14:shadow>
         </w:rPr>
         <w:t>Student Performance Monitoring System</w:t>
       </w:r>
@@ -89,18 +101,30 @@
       <w:pPr>
         <w:jc w:val="center"/>
         <w:rPr>
+          <w:rFonts w:ascii="Times New Roman" w:hAnsi="Times New Roman" w:cs="Times New Roman"/>
           <w:b/>
           <w:bCs/>
           <w:sz w:val="48"/>
           <w:szCs w:val="48"/>
+          <w14:shadow w14:blurRad="50800" w14:dist="38100" w14:dir="2700000" w14:sx="100000" w14:sy="100000" w14:kx="0" w14:ky="0" w14:algn="tl">
+            <w14:srgbClr w14:val="000000">
+              <w14:alpha w14:val="60000"/>
+            </w14:srgbClr>
+          </w14:shadow>
         </w:rPr>
       </w:pPr>
       <w:r>
         <w:rPr>
+          <w:rFonts w:ascii="Times New Roman" w:hAnsi="Times New Roman" w:cs="Times New Roman"/>
           <w:b/>
           <w:bCs/>
           <w:sz w:val="48"/>
           <w:szCs w:val="48"/>
+          <w14:shadow w14:blurRad="50800" w14:dist="38100" w14:dir="2700000" w14:sx="100000" w14:sy="100000" w14:kx="0" w14:ky="0" w14:algn="tl">
+            <w14:srgbClr w14:val="000000">
+              <w14:alpha w14:val="60000"/>
+            </w14:srgbClr>
+          </w14:shadow>
         </w:rPr>
         <w:t>Database Management</w:t>
       </w:r>
@@ -109,18 +133,30 @@
       <w:pPr>
         <w:jc w:val="center"/>
         <w:rPr>
+          <w:rFonts w:ascii="Times New Roman" w:hAnsi="Times New Roman" w:cs="Times New Roman"/>
           <w:b/>
           <w:bCs/>
           <w:sz w:val="48"/>
           <w:szCs w:val="48"/>
+          <w14:shadow w14:blurRad="50800" w14:dist="38100" w14:dir="2700000" w14:sx="100000" w14:sy="100000" w14:kx="0" w14:ky="0" w14:algn="tl">
+            <w14:srgbClr w14:val="000000">
+              <w14:alpha w14:val="60000"/>
+            </w14:srgbClr>
+          </w14:shadow>
         </w:rPr>
       </w:pPr>
       <w:r>
         <w:rPr>
+          <w:rFonts w:ascii="Times New Roman" w:hAnsi="Times New Roman" w:cs="Times New Roman"/>
           <w:b/>
           <w:bCs/>
           <w:sz w:val="48"/>
           <w:szCs w:val="48"/>
+          <w14:shadow w14:blurRad="50800" w14:dist="38100" w14:dir="2700000" w14:sx="100000" w14:sy="100000" w14:kx="0" w14:ky="0" w14:algn="tl">
+            <w14:srgbClr w14:val="000000">
+              <w14:alpha w14:val="60000"/>
+            </w14:srgbClr>
+          </w14:shadow>
         </w:rPr>
         <w:t>Group-4</w:t>
       </w:r>
@@ -129,16 +165,511 @@
       <w:pPr>
         <w:jc w:val="center"/>
         <w:rPr>
+          <w:rFonts w:ascii="Times New Roman" w:hAnsi="Times New Roman" w:cs="Times New Roman"/>
           <w:b/>
           <w:bCs/>
           <w:sz w:val="48"/>
           <w:szCs w:val="48"/>
+          <w14:shadow w14:blurRad="50800" w14:dist="38100" w14:dir="2700000" w14:sx="100000" w14:sy="100000" w14:kx="0" w14:ky="0" w14:algn="tl">
+            <w14:srgbClr w14:val="000000">
+              <w14:alpha w14:val="60000"/>
+            </w14:srgbClr>
+          </w14:shadow>
         </w:rPr>
       </w:pPr>
     </w:p>
     <w:p>
       <w:pPr>
         <w:jc w:val="center"/>
+        <w:rPr>
+          <w:rFonts w:ascii="Times New Roman" w:hAnsi="Times New Roman" w:cs="Times New Roman"/>
+          <w:b/>
+          <w:bCs/>
+          <w:sz w:val="48"/>
+          <w:szCs w:val="48"/>
+          <w14:shadow w14:blurRad="50800" w14:dist="38100" w14:dir="2700000" w14:sx="100000" w14:sy="100000" w14:kx="0" w14:ky="0" w14:algn="tl">
+            <w14:srgbClr w14:val="000000">
+              <w14:alpha w14:val="60000"/>
+            </w14:srgbClr>
+          </w14:shadow>
+        </w:rPr>
+      </w:pPr>
+    </w:p>
+    <w:p>
+      <w:pPr>
+        <w:jc w:val="center"/>
+        <w:rPr>
+          <w:rFonts w:ascii="Times New Roman" w:hAnsi="Times New Roman" w:cs="Times New Roman"/>
+          <w:b/>
+          <w:bCs/>
+          <w:sz w:val="48"/>
+          <w:szCs w:val="48"/>
+          <w14:shadow w14:blurRad="50800" w14:dist="38100" w14:dir="2700000" w14:sx="100000" w14:sy="100000" w14:kx="0" w14:ky="0" w14:algn="tl">
+            <w14:srgbClr w14:val="000000">
+              <w14:alpha w14:val="60000"/>
+            </w14:srgbClr>
+          </w14:shadow>
+        </w:rPr>
+      </w:pPr>
+    </w:p>
+    <w:p>
+      <w:pPr>
+        <w:jc w:val="center"/>
+        <w:rPr>
+          <w:rFonts w:ascii="Times New Roman" w:hAnsi="Times New Roman" w:cs="Times New Roman"/>
+          <w:b/>
+          <w:bCs/>
+          <w:sz w:val="48"/>
+          <w:szCs w:val="48"/>
+          <w14:shadow w14:blurRad="50800" w14:dist="38100" w14:dir="2700000" w14:sx="100000" w14:sy="100000" w14:kx="0" w14:ky="0" w14:algn="tl">
+            <w14:srgbClr w14:val="000000">
+              <w14:alpha w14:val="60000"/>
+            </w14:srgbClr>
+          </w14:shadow>
+        </w:rPr>
+      </w:pPr>
+    </w:p>
+    <w:p>
+      <w:pPr>
+        <w:jc w:val="center"/>
+        <w:rPr>
+          <w:rFonts w:ascii="Times New Roman" w:hAnsi="Times New Roman" w:cs="Times New Roman"/>
+          <w:b/>
+          <w:bCs/>
+          <w:sz w:val="48"/>
+          <w:szCs w:val="48"/>
+          <w14:shadow w14:blurRad="50800" w14:dist="38100" w14:dir="2700000" w14:sx="100000" w14:sy="100000" w14:kx="0" w14:ky="0" w14:algn="tl">
+            <w14:srgbClr w14:val="000000">
+              <w14:alpha w14:val="60000"/>
+            </w14:srgbClr>
+          </w14:shadow>
+        </w:rPr>
+      </w:pPr>
+    </w:p>
+    <w:p>
+      <w:pPr>
+        <w:jc w:val="center"/>
+        <w:rPr>
+          <w:rFonts w:ascii="Times New Roman" w:hAnsi="Times New Roman" w:cs="Times New Roman"/>
+          <w:b/>
+          <w:bCs/>
+          <w:sz w:val="48"/>
+          <w:szCs w:val="48"/>
+          <w14:shadow w14:blurRad="50800" w14:dist="38100" w14:dir="2700000" w14:sx="100000" w14:sy="100000" w14:kx="0" w14:ky="0" w14:algn="tl">
+            <w14:srgbClr w14:val="000000">
+              <w14:alpha w14:val="60000"/>
+            </w14:srgbClr>
+          </w14:shadow>
+        </w:rPr>
+      </w:pPr>
+    </w:p>
+    <w:p>
+      <w:pPr>
+        <w:jc w:val="center"/>
+        <w:rPr>
+          <w:rFonts w:ascii="Times New Roman" w:hAnsi="Times New Roman" w:cs="Times New Roman"/>
+          <w:b/>
+          <w:bCs/>
+          <w:sz w:val="48"/>
+          <w:szCs w:val="48"/>
+          <w14:shadow w14:blurRad="50800" w14:dist="38100" w14:dir="2700000" w14:sx="100000" w14:sy="100000" w14:kx="0" w14:ky="0" w14:algn="tl">
+            <w14:srgbClr w14:val="000000">
+              <w14:alpha w14:val="60000"/>
+            </w14:srgbClr>
+          </w14:shadow>
+        </w:rPr>
+      </w:pPr>
+    </w:p>
+    <w:p>
+      <w:pPr>
+        <w:jc w:val="center"/>
+        <w:rPr>
+          <w:rFonts w:ascii="Times New Roman" w:hAnsi="Times New Roman" w:cs="Times New Roman"/>
+          <w:b/>
+          <w:bCs/>
+          <w:sz w:val="48"/>
+          <w:szCs w:val="48"/>
+        </w:rPr>
+      </w:pPr>
+      <w:r>
+        <w:rPr>
+          <w:rFonts w:ascii="Times New Roman" w:hAnsi="Times New Roman" w:cs="Times New Roman"/>
+          <w:b/>
+          <w:bCs/>
+          <w:sz w:val="48"/>
+          <w:szCs w:val="48"/>
+        </w:rPr>
+        <w:t>Group Members</w:t>
+      </w:r>
+    </w:p>
+    <w:p>
+      <w:pPr>
+        <w:jc w:val="center"/>
+        <w:rPr>
+          <w:rFonts w:ascii="Times New Roman" w:hAnsi="Times New Roman" w:cs="Times New Roman"/>
+          <w:b/>
+          <w:bCs/>
+          <w:sz w:val="48"/>
+          <w:szCs w:val="48"/>
+        </w:rPr>
+      </w:pPr>
+    </w:p>
+    <w:p>
+      <w:pPr>
+        <w:rPr>
+          <w:rFonts w:ascii="Times New Roman" w:hAnsi="Times New Roman" w:cs="Times New Roman"/>
+          <w:b/>
+          <w:bCs/>
+          <w:sz w:val="40"/>
+          <w:szCs w:val="40"/>
+        </w:rPr>
+      </w:pPr>
+      <w:proofErr w:type="spellStart"/>
+      <w:r>
+        <w:rPr>
+          <w:rFonts w:ascii="Times New Roman" w:hAnsi="Times New Roman" w:cs="Times New Roman"/>
+          <w:b/>
+          <w:bCs/>
+          <w:sz w:val="40"/>
+          <w:szCs w:val="40"/>
+        </w:rPr>
+        <w:t>Misbahur</w:t>
+      </w:r>
+      <w:proofErr w:type="spellEnd"/>
+      <w:r>
+        <w:rPr>
+          <w:rFonts w:ascii="Times New Roman" w:hAnsi="Times New Roman" w:cs="Times New Roman"/>
+          <w:b/>
+          <w:bCs/>
+          <w:sz w:val="40"/>
+          <w:szCs w:val="40"/>
+        </w:rPr>
+        <w:t xml:space="preserve"> Rashid – 1721911</w:t>
+      </w:r>
+    </w:p>
+    <w:p>
+      <w:pPr>
+        <w:rPr>
+          <w:rFonts w:ascii="Times New Roman" w:hAnsi="Times New Roman" w:cs="Times New Roman"/>
+          <w:b/>
+          <w:bCs/>
+          <w:sz w:val="40"/>
+          <w:szCs w:val="40"/>
+        </w:rPr>
+      </w:pPr>
+      <w:proofErr w:type="spellStart"/>
+      <w:r>
+        <w:rPr>
+          <w:rFonts w:ascii="Times New Roman" w:hAnsi="Times New Roman" w:cs="Times New Roman"/>
+          <w:b/>
+          <w:bCs/>
+          <w:sz w:val="40"/>
+          <w:szCs w:val="40"/>
+        </w:rPr>
+        <w:t>Rafid</w:t>
+      </w:r>
+      <w:proofErr w:type="spellEnd"/>
+      <w:r>
+        <w:rPr>
+          <w:rFonts w:ascii="Times New Roman" w:hAnsi="Times New Roman" w:cs="Times New Roman"/>
+          <w:b/>
+          <w:bCs/>
+          <w:sz w:val="40"/>
+          <w:szCs w:val="40"/>
+        </w:rPr>
+        <w:t xml:space="preserve"> Al Ahsan – 1722006</w:t>
+      </w:r>
+    </w:p>
+    <w:p>
+      <w:pPr>
+        <w:rPr>
+          <w:rFonts w:ascii="Times New Roman" w:hAnsi="Times New Roman" w:cs="Times New Roman"/>
+          <w:b/>
+          <w:bCs/>
+          <w:sz w:val="40"/>
+          <w:szCs w:val="40"/>
+        </w:rPr>
+      </w:pPr>
+      <w:r>
+        <w:rPr>
+          <w:rFonts w:ascii="Times New Roman" w:hAnsi="Times New Roman" w:cs="Times New Roman"/>
+          <w:b/>
+          <w:bCs/>
+          <w:sz w:val="40"/>
+          <w:szCs w:val="40"/>
+        </w:rPr>
+        <w:t xml:space="preserve">Sadia </w:t>
+      </w:r>
+      <w:proofErr w:type="spellStart"/>
+      <w:r>
+        <w:rPr>
+          <w:rFonts w:ascii="Times New Roman" w:hAnsi="Times New Roman" w:cs="Times New Roman"/>
+          <w:b/>
+          <w:bCs/>
+          <w:sz w:val="40"/>
+          <w:szCs w:val="40"/>
+        </w:rPr>
+        <w:t>Afroz</w:t>
+      </w:r>
+      <w:proofErr w:type="spellEnd"/>
+      <w:r>
+        <w:rPr>
+          <w:rFonts w:ascii="Times New Roman" w:hAnsi="Times New Roman" w:cs="Times New Roman"/>
+          <w:b/>
+          <w:bCs/>
+          <w:sz w:val="40"/>
+          <w:szCs w:val="40"/>
+        </w:rPr>
+        <w:t xml:space="preserve"> Alma - 1730407</w:t>
+      </w:r>
+    </w:p>
+    <w:p>
+      <w:pPr>
+        <w:rPr>
+          <w:rFonts w:ascii="Times New Roman" w:hAnsi="Times New Roman" w:cs="Times New Roman"/>
+          <w:b/>
+          <w:bCs/>
+          <w:sz w:val="40"/>
+          <w:szCs w:val="40"/>
+        </w:rPr>
+      </w:pPr>
+      <w:proofErr w:type="spellStart"/>
+      <w:r>
+        <w:rPr>
+          <w:rFonts w:ascii="Times New Roman" w:hAnsi="Times New Roman" w:cs="Times New Roman"/>
+          <w:b/>
+          <w:bCs/>
+          <w:sz w:val="40"/>
+          <w:szCs w:val="40"/>
+        </w:rPr>
+        <w:t>Md.Sakimuzzaman</w:t>
+      </w:r>
+      <w:proofErr w:type="spellEnd"/>
+      <w:r>
+        <w:rPr>
+          <w:rFonts w:ascii="Times New Roman" w:hAnsi="Times New Roman" w:cs="Times New Roman"/>
+          <w:b/>
+          <w:bCs/>
+          <w:sz w:val="40"/>
+          <w:szCs w:val="40"/>
+        </w:rPr>
+        <w:t xml:space="preserve"> – 1721527</w:t>
+      </w:r>
+    </w:p>
+    <w:p>
+      <w:pPr>
+        <w:rPr>
+          <w:rFonts w:ascii="Times New Roman" w:hAnsi="Times New Roman" w:cs="Times New Roman"/>
+          <w:b/>
+          <w:bCs/>
+          <w:sz w:val="40"/>
+          <w:szCs w:val="40"/>
+        </w:rPr>
+      </w:pPr>
+      <w:r>
+        <w:rPr>
+          <w:rFonts w:ascii="Times New Roman" w:hAnsi="Times New Roman" w:cs="Times New Roman"/>
+          <w:b/>
+          <w:bCs/>
+          <w:sz w:val="40"/>
+          <w:szCs w:val="40"/>
+        </w:rPr>
+        <w:t>Puja Bhowmik – 1730791</w:t>
+      </w:r>
+    </w:p>
+    <w:p>
+      <w:pPr>
+        <w:rPr>
+          <w:rFonts w:ascii="Times New Roman" w:hAnsi="Times New Roman" w:cs="Times New Roman"/>
+          <w:b/>
+          <w:bCs/>
+          <w:sz w:val="40"/>
+          <w:szCs w:val="40"/>
+        </w:rPr>
+      </w:pPr>
+      <w:proofErr w:type="spellStart"/>
+      <w:r>
+        <w:rPr>
+          <w:rFonts w:ascii="Times New Roman" w:hAnsi="Times New Roman" w:cs="Times New Roman"/>
+          <w:b/>
+          <w:bCs/>
+          <w:sz w:val="40"/>
+          <w:szCs w:val="40"/>
+        </w:rPr>
+        <w:t>Md.Musfiqur</w:t>
+      </w:r>
+      <w:proofErr w:type="spellEnd"/>
+      <w:r>
+        <w:rPr>
+          <w:rFonts w:ascii="Times New Roman" w:hAnsi="Times New Roman" w:cs="Times New Roman"/>
+          <w:b/>
+          <w:bCs/>
+          <w:sz w:val="40"/>
+          <w:szCs w:val="40"/>
+        </w:rPr>
+        <w:t xml:space="preserve"> </w:t>
+      </w:r>
+      <w:proofErr w:type="spellStart"/>
+      <w:r>
+        <w:rPr>
+          <w:rFonts w:ascii="Times New Roman" w:hAnsi="Times New Roman" w:cs="Times New Roman"/>
+          <w:b/>
+          <w:bCs/>
+          <w:sz w:val="40"/>
+          <w:szCs w:val="40"/>
+        </w:rPr>
+        <w:t>Rahaman</w:t>
+      </w:r>
+      <w:proofErr w:type="spellEnd"/>
+      <w:r>
+        <w:rPr>
+          <w:rFonts w:ascii="Times New Roman" w:hAnsi="Times New Roman" w:cs="Times New Roman"/>
+          <w:b/>
+          <w:bCs/>
+          <w:sz w:val="40"/>
+          <w:szCs w:val="40"/>
+        </w:rPr>
+        <w:t xml:space="preserve"> – 1721684</w:t>
+      </w:r>
+    </w:p>
+    <w:p>
+      <w:pPr>
+        <w:rPr>
+          <w:rFonts w:ascii="Times New Roman" w:hAnsi="Times New Roman" w:cs="Times New Roman"/>
+          <w:b/>
+          <w:bCs/>
+          <w:sz w:val="48"/>
+          <w:szCs w:val="48"/>
+        </w:rPr>
+      </w:pPr>
+      <w:r>
+        <w:rPr>
+          <w:rFonts w:ascii="Times New Roman" w:hAnsi="Times New Roman" w:cs="Times New Roman"/>
+          <w:b/>
+          <w:bCs/>
+          <w:sz w:val="40"/>
+          <w:szCs w:val="40"/>
+        </w:rPr>
+        <w:t xml:space="preserve">Elan Md </w:t>
+      </w:r>
+      <w:proofErr w:type="spellStart"/>
+      <w:r>
+        <w:rPr>
+          <w:rFonts w:ascii="Times New Roman" w:hAnsi="Times New Roman" w:cs="Times New Roman"/>
+          <w:b/>
+          <w:bCs/>
+          <w:sz w:val="40"/>
+          <w:szCs w:val="40"/>
+        </w:rPr>
+        <w:t>Taseen</w:t>
+      </w:r>
+      <w:proofErr w:type="spellEnd"/>
+      <w:r>
+        <w:rPr>
+          <w:rFonts w:ascii="Times New Roman" w:hAnsi="Times New Roman" w:cs="Times New Roman"/>
+          <w:b/>
+          <w:bCs/>
+          <w:sz w:val="40"/>
+          <w:szCs w:val="40"/>
+        </w:rPr>
+        <w:t xml:space="preserve"> - 1831050</w:t>
+      </w:r>
+    </w:p>
+    <w:p>
+      <w:pPr>
+        <w:jc w:val="center"/>
+        <w:rPr>
+          <w:rFonts w:ascii="Times New Roman" w:hAnsi="Times New Roman" w:cs="Times New Roman"/>
+          <w:b/>
+          <w:bCs/>
+          <w:sz w:val="48"/>
+          <w:szCs w:val="48"/>
+        </w:rPr>
+      </w:pPr>
+    </w:p>
+    <w:p>
+      <w:pPr>
+        <w:jc w:val="center"/>
+        <w:rPr>
+          <w:rFonts w:ascii="Times New Roman" w:hAnsi="Times New Roman" w:cs="Times New Roman"/>
+          <w:b/>
+          <w:bCs/>
+          <w:sz w:val="48"/>
+          <w:szCs w:val="48"/>
+        </w:rPr>
+      </w:pPr>
+    </w:p>
+    <w:p>
+      <w:pPr>
+        <w:jc w:val="center"/>
+        <w:rPr>
+          <w:rFonts w:ascii="Times New Roman" w:hAnsi="Times New Roman" w:cs="Times New Roman"/>
+          <w:b/>
+          <w:bCs/>
+          <w:sz w:val="48"/>
+          <w:szCs w:val="48"/>
+          <w14:shadow w14:blurRad="50800" w14:dist="38100" w14:dir="2700000" w14:sx="100000" w14:sy="100000" w14:kx="0" w14:ky="0" w14:algn="tl">
+            <w14:srgbClr w14:val="000000">
+              <w14:alpha w14:val="60000"/>
+            </w14:srgbClr>
+          </w14:shadow>
+        </w:rPr>
+      </w:pPr>
+    </w:p>
+    <w:p>
+      <w:pPr>
+        <w:jc w:val="center"/>
+        <w:rPr>
+          <w:rFonts w:ascii="Times New Roman" w:hAnsi="Times New Roman" w:cs="Times New Roman"/>
+          <w:b/>
+          <w:bCs/>
+          <w:sz w:val="48"/>
+          <w:szCs w:val="48"/>
+          <w14:shadow w14:blurRad="50800" w14:dist="38100" w14:dir="2700000" w14:sx="100000" w14:sy="100000" w14:kx="0" w14:ky="0" w14:algn="tl">
+            <w14:srgbClr w14:val="000000">
+              <w14:alpha w14:val="60000"/>
+            </w14:srgbClr>
+          </w14:shadow>
+        </w:rPr>
+      </w:pPr>
+    </w:p>
+    <w:p>
+      <w:pPr>
+        <w:jc w:val="center"/>
+        <w:rPr>
+          <w:rFonts w:ascii="Times New Roman" w:hAnsi="Times New Roman" w:cs="Times New Roman"/>
+          <w:b/>
+          <w:bCs/>
+          <w:sz w:val="48"/>
+          <w:szCs w:val="48"/>
+        </w:rPr>
+      </w:pPr>
+    </w:p>
+    <w:p>
+      <w:pPr>
+        <w:jc w:val="center"/>
+        <w:rPr>
+          <w:rFonts w:ascii="Times New Roman" w:hAnsi="Times New Roman" w:cs="Times New Roman"/>
+          <w:b/>
+          <w:bCs/>
+          <w:sz w:val="48"/>
+          <w:szCs w:val="48"/>
+        </w:rPr>
+      </w:pPr>
+    </w:p>
+    <w:p>
+      <w:pPr>
+        <w:jc w:val="center"/>
+        <w:rPr>
+          <w:b/>
+          <w:bCs/>
+          <w:sz w:val="48"/>
+          <w:szCs w:val="48"/>
+        </w:rPr>
+      </w:pPr>
+    </w:p>
+    <w:p>
+      <w:pPr>
         <w:rPr>
           <w:b/>
           <w:bCs/>
@@ -149,62 +680,6 @@
     </w:p>
     <w:p>
       <w:pPr>
-        <w:jc w:val="center"/>
-        <w:rPr>
-          <w:b/>
-          <w:bCs/>
-          <w:sz w:val="44"/>
-          <w:szCs w:val="44"/>
-        </w:rPr>
-      </w:pPr>
-    </w:p>
-    <w:p>
-      <w:pPr>
-        <w:jc w:val="center"/>
-        <w:rPr>
-          <w:b/>
-          <w:bCs/>
-          <w:sz w:val="44"/>
-          <w:szCs w:val="44"/>
-        </w:rPr>
-      </w:pPr>
-    </w:p>
-    <w:p>
-      <w:pPr>
-        <w:jc w:val="center"/>
-        <w:rPr>
-          <w:b/>
-          <w:bCs/>
-          <w:sz w:val="44"/>
-          <w:szCs w:val="44"/>
-        </w:rPr>
-      </w:pPr>
-    </w:p>
-    <w:p>
-      <w:pPr>
-        <w:jc w:val="center"/>
-        <w:rPr>
-          <w:b/>
-          <w:bCs/>
-          <w:sz w:val="44"/>
-          <w:szCs w:val="44"/>
-        </w:rPr>
-      </w:pPr>
-    </w:p>
-    <w:p>
-      <w:pPr>
-        <w:jc w:val="center"/>
-        <w:rPr>
-          <w:b/>
-          <w:bCs/>
-          <w:sz w:val="44"/>
-          <w:szCs w:val="44"/>
-        </w:rPr>
-      </w:pPr>
-    </w:p>
-    <w:p>
-      <w:pPr>
-        <w:jc w:val="center"/>
         <w:rPr>
           <w:rFonts w:ascii="Times New Roman" w:hAnsi="Times New Roman" w:cs="Times New Roman"/>
           <w:sz w:val="44"/>
@@ -219,7 +694,722 @@
           <w:szCs w:val="44"/>
           <w:u w:val="single"/>
         </w:rPr>
+        <w:t xml:space="preserve">Background of the </w:t>
+      </w:r>
+      <w:proofErr w:type="gramStart"/>
+      <w:r>
+        <w:rPr>
+          <w:rFonts w:ascii="Times New Roman" w:hAnsi="Times New Roman" w:cs="Times New Roman"/>
+          <w:sz w:val="44"/>
+          <w:szCs w:val="44"/>
+          <w:u w:val="single"/>
+        </w:rPr>
+        <w:t>organization :</w:t>
+      </w:r>
+      <w:proofErr w:type="gramEnd"/>
+    </w:p>
+    <w:p>
+      <w:pPr>
+        <w:rPr>
+          <w:rFonts w:ascii="Times New Roman" w:hAnsi="Times New Roman" w:cs="Times New Roman"/>
+          <w:sz w:val="24"/>
+          <w:szCs w:val="24"/>
+        </w:rPr>
+      </w:pPr>
+      <w:r>
+        <w:rPr>
+          <w:rFonts w:ascii="Times New Roman" w:hAnsi="Times New Roman" w:cs="Times New Roman"/>
+          <w:sz w:val="24"/>
+          <w:szCs w:val="24"/>
+        </w:rPr>
+        <w:t xml:space="preserve">Independent University, Bangladesh (IUB) is one of the leading and oldest private university in Bangladesh where academic excellence is a tradition, teaching a passion and lifelong learning a </w:t>
+      </w:r>
+      <w:proofErr w:type="gramStart"/>
+      <w:r>
+        <w:rPr>
+          <w:rFonts w:ascii="Times New Roman" w:hAnsi="Times New Roman" w:cs="Times New Roman"/>
+          <w:sz w:val="24"/>
+          <w:szCs w:val="24"/>
+        </w:rPr>
+        <w:t>habit .It</w:t>
+      </w:r>
+      <w:proofErr w:type="gramEnd"/>
+      <w:r>
+        <w:rPr>
+          <w:rFonts w:ascii="Times New Roman" w:hAnsi="Times New Roman" w:cs="Times New Roman"/>
+          <w:sz w:val="24"/>
+          <w:szCs w:val="24"/>
+        </w:rPr>
+        <w:t xml:space="preserve"> was established in 1993. It has an explicit focus on Research and Global partnerships. The IUB campus sprawling over 3 acres, has an amphitheater, the state-of-the-art laboratories, well-equipped library with online access to journals and books, above 70 classrooms, lecture galleries, auditorium, gymnasium, food court, playground, medical Center, counseling Center and an alumni office. </w:t>
+      </w:r>
+    </w:p>
+    <w:p>
+      <w:pPr>
+        <w:rPr>
+          <w:rFonts w:ascii="Times New Roman" w:hAnsi="Times New Roman" w:cs="Times New Roman"/>
+          <w:sz w:val="24"/>
+          <w:szCs w:val="24"/>
+        </w:rPr>
+      </w:pPr>
+    </w:p>
+    <w:p>
+      <w:pPr>
+        <w:rPr>
+          <w:rFonts w:ascii="Times New Roman" w:hAnsi="Times New Roman" w:cs="Times New Roman"/>
+          <w:sz w:val="24"/>
+          <w:szCs w:val="24"/>
+        </w:rPr>
+      </w:pPr>
+      <w:r>
+        <w:rPr>
+          <w:rFonts w:ascii="Times New Roman" w:hAnsi="Times New Roman" w:cs="Times New Roman"/>
+          <w:sz w:val="24"/>
+          <w:szCs w:val="24"/>
+        </w:rPr>
+        <w:t xml:space="preserve">IUB has world-class undergraduate and graduate program accredited by professional national 7 international accreditation bodies, such </w:t>
+      </w:r>
+      <w:proofErr w:type="gramStart"/>
+      <w:r>
+        <w:rPr>
+          <w:rFonts w:ascii="Times New Roman" w:hAnsi="Times New Roman" w:cs="Times New Roman"/>
+          <w:sz w:val="24"/>
+          <w:szCs w:val="24"/>
+        </w:rPr>
+        <w:t>as  University</w:t>
+      </w:r>
+      <w:proofErr w:type="gramEnd"/>
+      <w:r>
+        <w:rPr>
+          <w:rFonts w:ascii="Times New Roman" w:hAnsi="Times New Roman" w:cs="Times New Roman"/>
+          <w:sz w:val="24"/>
+          <w:szCs w:val="24"/>
+        </w:rPr>
+        <w:t xml:space="preserve"> Grants Commission of Bangladesh (UGC), Accreditation Council for Business Schools and Programs (ACBSP), USA, and Institution of Engineers, Bangladesh (IEB).  IUB prepares graduates for a successful career and this is central to the design of courses and the support we provide. The programs and the courses are designed in such a way that prepare the students for a successful career. The faculty members of IUB are actively engaged in research and publish regularly in peer-reviewed journals. Along with conventional </w:t>
+      </w:r>
+      <w:proofErr w:type="gramStart"/>
+      <w:r>
+        <w:rPr>
+          <w:rFonts w:ascii="Times New Roman" w:hAnsi="Times New Roman" w:cs="Times New Roman"/>
+          <w:sz w:val="24"/>
+          <w:szCs w:val="24"/>
+        </w:rPr>
+        <w:t>classroom based</w:t>
+      </w:r>
+      <w:proofErr w:type="gramEnd"/>
+      <w:r>
+        <w:rPr>
+          <w:rFonts w:ascii="Times New Roman" w:hAnsi="Times New Roman" w:cs="Times New Roman"/>
+          <w:sz w:val="24"/>
+          <w:szCs w:val="24"/>
+        </w:rPr>
+        <w:t xml:space="preserve"> teaching, students are engaged in research relatively early in their studies. IUB has academic research collaborations with various universities including Harvard University, Stanford University, University of Colorado at Boulder, Brown University, McMaster University, University of </w:t>
+      </w:r>
+      <w:proofErr w:type="gramStart"/>
+      <w:r>
+        <w:rPr>
+          <w:rFonts w:ascii="Times New Roman" w:hAnsi="Times New Roman" w:cs="Times New Roman"/>
+          <w:sz w:val="24"/>
+          <w:szCs w:val="24"/>
+        </w:rPr>
+        <w:t>Heidelberg .</w:t>
+      </w:r>
+      <w:proofErr w:type="gramEnd"/>
+      <w:r>
+        <w:rPr>
+          <w:rFonts w:ascii="Times New Roman" w:hAnsi="Times New Roman" w:cs="Times New Roman"/>
+          <w:sz w:val="24"/>
+          <w:szCs w:val="24"/>
+        </w:rPr>
+        <w:t xml:space="preserve"> IUB also participate in various national level inter-university sports, robotics, debates and similar competitions.</w:t>
+      </w:r>
+    </w:p>
+    <w:p>
+      <w:pPr>
+        <w:rPr>
+          <w:rFonts w:ascii="Times New Roman" w:hAnsi="Times New Roman" w:cs="Times New Roman"/>
+          <w:sz w:val="24"/>
+          <w:szCs w:val="24"/>
+        </w:rPr>
+      </w:pPr>
+    </w:p>
+    <w:p>
+      <w:pPr>
+        <w:rPr>
+          <w:rFonts w:ascii="Times New Roman" w:hAnsi="Times New Roman" w:cs="Times New Roman"/>
+          <w:sz w:val="44"/>
+          <w:szCs w:val="44"/>
+          <w:u w:val="single"/>
+        </w:rPr>
+      </w:pPr>
+      <w:r>
+        <w:rPr>
+          <w:rFonts w:ascii="Times New Roman" w:hAnsi="Times New Roman" w:cs="Times New Roman"/>
+          <w:sz w:val="44"/>
+          <w:szCs w:val="44"/>
+          <w:u w:val="single"/>
+        </w:rPr>
+        <w:t>Background of the project:</w:t>
+      </w:r>
+    </w:p>
+    <w:p>
+      <w:pPr>
+        <w:rPr>
+          <w:rFonts w:ascii="Times New Roman" w:hAnsi="Times New Roman" w:cs="Times New Roman"/>
+          <w:sz w:val="24"/>
+          <w:szCs w:val="24"/>
+        </w:rPr>
+      </w:pPr>
+      <w:r>
+        <w:rPr>
+          <w:rFonts w:ascii="Times New Roman" w:hAnsi="Times New Roman" w:cs="Times New Roman"/>
+          <w:sz w:val="24"/>
+          <w:szCs w:val="24"/>
+        </w:rPr>
+        <w:t>The Student Performance Monitoring System focuses on performance monitoring of student’s continuous assessment (tests) and examination scores in order to predict their final achievement status upon graduation.</w:t>
+      </w:r>
+    </w:p>
+    <w:p>
+      <w:pPr>
+        <w:rPr>
+          <w:rFonts w:ascii="Times New Roman" w:hAnsi="Times New Roman" w:cs="Times New Roman"/>
+          <w:sz w:val="24"/>
+          <w:szCs w:val="24"/>
+        </w:rPr>
+      </w:pPr>
+      <w:r>
+        <w:rPr>
+          <w:rFonts w:ascii="Times New Roman" w:hAnsi="Times New Roman" w:cs="Times New Roman"/>
+          <w:sz w:val="24"/>
+          <w:szCs w:val="24"/>
+        </w:rPr>
+        <w:t xml:space="preserve">The main theme of this project is to find the systemic problems and limitation we have in our current system in few areas and how can we improve </w:t>
+      </w:r>
+      <w:proofErr w:type="gramStart"/>
+      <w:r>
+        <w:rPr>
+          <w:rFonts w:ascii="Times New Roman" w:hAnsi="Times New Roman" w:cs="Times New Roman"/>
+          <w:sz w:val="24"/>
+          <w:szCs w:val="24"/>
+        </w:rPr>
+        <w:t>it .</w:t>
+      </w:r>
+      <w:proofErr w:type="gramEnd"/>
+      <w:r>
+        <w:rPr>
+          <w:rFonts w:ascii="Times New Roman" w:hAnsi="Times New Roman" w:cs="Times New Roman"/>
+          <w:sz w:val="24"/>
+          <w:szCs w:val="24"/>
+        </w:rPr>
+        <w:t xml:space="preserve"> The aim of our project is to design, build and deliver a developed software that we believe will help universities everywhere to promote a more productive and effective way of evaluating students. Also there need to be some functional changes in the system and </w:t>
+      </w:r>
+      <w:proofErr w:type="gramStart"/>
+      <w:r>
+        <w:rPr>
+          <w:rFonts w:ascii="Times New Roman" w:hAnsi="Times New Roman" w:cs="Times New Roman"/>
+          <w:sz w:val="24"/>
+          <w:szCs w:val="24"/>
+        </w:rPr>
+        <w:t>department .</w:t>
+      </w:r>
+      <w:proofErr w:type="gramEnd"/>
+      <w:r>
+        <w:rPr>
+          <w:rFonts w:ascii="Times New Roman" w:hAnsi="Times New Roman" w:cs="Times New Roman"/>
+          <w:sz w:val="24"/>
+          <w:szCs w:val="24"/>
+        </w:rPr>
+        <w:t xml:space="preserve"> We also analyze individual processes that take place under the current system of monitoring student performance and the concerns and problems with those process from start to finish. </w:t>
+      </w:r>
+    </w:p>
+    <w:p>
+      <w:pPr>
+        <w:rPr>
+          <w:rFonts w:ascii="Times New Roman" w:hAnsi="Times New Roman" w:cs="Times New Roman"/>
+          <w:sz w:val="24"/>
+          <w:szCs w:val="24"/>
+        </w:rPr>
+      </w:pPr>
+    </w:p>
+    <w:p>
+      <w:pPr>
+        <w:rPr>
+          <w:rFonts w:ascii="Times New Roman" w:hAnsi="Times New Roman" w:cs="Times New Roman"/>
+          <w:sz w:val="44"/>
+          <w:szCs w:val="44"/>
+          <w:u w:val="single"/>
+        </w:rPr>
+      </w:pPr>
+      <w:r>
+        <w:rPr>
+          <w:rFonts w:ascii="Times New Roman" w:hAnsi="Times New Roman" w:cs="Times New Roman"/>
+          <w:sz w:val="44"/>
+          <w:szCs w:val="44"/>
+          <w:u w:val="single"/>
+        </w:rPr>
         <w:lastRenderedPageBreak/>
+        <w:t xml:space="preserve">Objective of the </w:t>
+      </w:r>
+      <w:proofErr w:type="gramStart"/>
+      <w:r>
+        <w:rPr>
+          <w:rFonts w:ascii="Times New Roman" w:hAnsi="Times New Roman" w:cs="Times New Roman"/>
+          <w:sz w:val="44"/>
+          <w:szCs w:val="44"/>
+          <w:u w:val="single"/>
+        </w:rPr>
+        <w:t>project :</w:t>
+      </w:r>
+      <w:proofErr w:type="gramEnd"/>
+    </w:p>
+    <w:p>
+      <w:pPr>
+        <w:rPr>
+          <w:rFonts w:ascii="Times New Roman" w:hAnsi="Times New Roman" w:cs="Times New Roman"/>
+          <w:sz w:val="24"/>
+          <w:szCs w:val="24"/>
+        </w:rPr>
+      </w:pPr>
+      <w:r>
+        <w:rPr>
+          <w:rFonts w:ascii="Times New Roman" w:hAnsi="Times New Roman" w:cs="Times New Roman"/>
+          <w:sz w:val="24"/>
+          <w:szCs w:val="24"/>
+        </w:rPr>
+        <w:t xml:space="preserve">We want to develop the </w:t>
+      </w:r>
+      <w:proofErr w:type="spellStart"/>
+      <w:r>
+        <w:rPr>
+          <w:rFonts w:ascii="Times New Roman" w:hAnsi="Times New Roman" w:cs="Times New Roman"/>
+          <w:sz w:val="24"/>
+          <w:szCs w:val="24"/>
+        </w:rPr>
+        <w:t>the</w:t>
+      </w:r>
+      <w:proofErr w:type="spellEnd"/>
+      <w:r>
+        <w:rPr>
+          <w:rFonts w:ascii="Times New Roman" w:hAnsi="Times New Roman" w:cs="Times New Roman"/>
+          <w:sz w:val="24"/>
+          <w:szCs w:val="24"/>
+        </w:rPr>
+        <w:t xml:space="preserve"> existing software </w:t>
+      </w:r>
+      <w:proofErr w:type="spellStart"/>
+      <w:r>
+        <w:rPr>
+          <w:rFonts w:ascii="Times New Roman" w:hAnsi="Times New Roman" w:cs="Times New Roman"/>
+          <w:sz w:val="24"/>
+          <w:szCs w:val="24"/>
+        </w:rPr>
+        <w:t>iras</w:t>
+      </w:r>
+      <w:proofErr w:type="spellEnd"/>
+      <w:r>
+        <w:rPr>
+          <w:rFonts w:ascii="Times New Roman" w:hAnsi="Times New Roman" w:cs="Times New Roman"/>
+          <w:sz w:val="24"/>
+          <w:szCs w:val="24"/>
+        </w:rPr>
+        <w:t xml:space="preserve"> in such </w:t>
+      </w:r>
+      <w:proofErr w:type="gramStart"/>
+      <w:r>
+        <w:rPr>
+          <w:rFonts w:ascii="Times New Roman" w:hAnsi="Times New Roman" w:cs="Times New Roman"/>
+          <w:sz w:val="24"/>
+          <w:szCs w:val="24"/>
+        </w:rPr>
+        <w:t>way  that</w:t>
+      </w:r>
+      <w:proofErr w:type="gramEnd"/>
+      <w:r>
+        <w:rPr>
+          <w:rFonts w:ascii="Times New Roman" w:hAnsi="Times New Roman" w:cs="Times New Roman"/>
+          <w:sz w:val="24"/>
+          <w:szCs w:val="24"/>
+        </w:rPr>
+        <w:t xml:space="preserve">  can be more user friendly and helpful  .it will help  the institution  to improve the quality of education . where the students and the faculty can use the system and find information more easily .in a short passage of time they can find all the information related to student </w:t>
+      </w:r>
+      <w:proofErr w:type="gramStart"/>
+      <w:r>
+        <w:rPr>
+          <w:rFonts w:ascii="Times New Roman" w:hAnsi="Times New Roman" w:cs="Times New Roman"/>
+          <w:sz w:val="24"/>
+          <w:szCs w:val="24"/>
+        </w:rPr>
+        <w:t>enrollment ,</w:t>
+      </w:r>
+      <w:proofErr w:type="gramEnd"/>
+      <w:r>
+        <w:rPr>
+          <w:rFonts w:ascii="Times New Roman" w:hAnsi="Times New Roman" w:cs="Times New Roman"/>
+          <w:sz w:val="24"/>
+          <w:szCs w:val="24"/>
+        </w:rPr>
+        <w:t xml:space="preserve"> student grades , students CGPA and also CO and PLO.it will also benefit all the departments of the institution . this development will boost the </w:t>
+      </w:r>
+      <w:proofErr w:type="spellStart"/>
+      <w:r>
+        <w:rPr>
+          <w:rFonts w:ascii="Times New Roman" w:hAnsi="Times New Roman" w:cs="Times New Roman"/>
+          <w:sz w:val="24"/>
+          <w:szCs w:val="24"/>
+        </w:rPr>
+        <w:t>the</w:t>
+      </w:r>
+      <w:proofErr w:type="spellEnd"/>
+      <w:r>
+        <w:rPr>
+          <w:rFonts w:ascii="Times New Roman" w:hAnsi="Times New Roman" w:cs="Times New Roman"/>
+          <w:sz w:val="24"/>
+          <w:szCs w:val="24"/>
+        </w:rPr>
+        <w:t xml:space="preserve"> </w:t>
+      </w:r>
+      <w:proofErr w:type="spellStart"/>
+      <w:r>
+        <w:rPr>
+          <w:rFonts w:ascii="Times New Roman" w:hAnsi="Times New Roman" w:cs="Times New Roman"/>
+          <w:sz w:val="24"/>
+          <w:szCs w:val="24"/>
+        </w:rPr>
+        <w:t>workrate</w:t>
+      </w:r>
+      <w:proofErr w:type="spellEnd"/>
+      <w:r>
+        <w:rPr>
+          <w:rFonts w:ascii="Times New Roman" w:hAnsi="Times New Roman" w:cs="Times New Roman"/>
+          <w:sz w:val="24"/>
+          <w:szCs w:val="24"/>
+        </w:rPr>
+        <w:t xml:space="preserve"> of everyone</w:t>
+      </w:r>
+      <w:proofErr w:type="gramStart"/>
+      <w:r>
+        <w:rPr>
+          <w:rFonts w:ascii="Times New Roman" w:hAnsi="Times New Roman" w:cs="Times New Roman"/>
+          <w:sz w:val="24"/>
+          <w:szCs w:val="24"/>
+        </w:rPr>
+        <w:t xml:space="preserve"> ..</w:t>
+      </w:r>
+      <w:proofErr w:type="gramEnd"/>
+      <w:r>
+        <w:rPr>
+          <w:rFonts w:ascii="Times New Roman" w:hAnsi="Times New Roman" w:cs="Times New Roman"/>
+          <w:sz w:val="24"/>
+          <w:szCs w:val="24"/>
+        </w:rPr>
+        <w:t xml:space="preserve"> it will be more productive and </w:t>
+      </w:r>
+      <w:proofErr w:type="gramStart"/>
+      <w:r>
+        <w:rPr>
+          <w:rFonts w:ascii="Times New Roman" w:hAnsi="Times New Roman" w:cs="Times New Roman"/>
+          <w:sz w:val="24"/>
+          <w:szCs w:val="24"/>
+        </w:rPr>
+        <w:t>effective .not</w:t>
+      </w:r>
+      <w:proofErr w:type="gramEnd"/>
+      <w:r>
+        <w:rPr>
+          <w:rFonts w:ascii="Times New Roman" w:hAnsi="Times New Roman" w:cs="Times New Roman"/>
+          <w:sz w:val="24"/>
+          <w:szCs w:val="24"/>
+        </w:rPr>
+        <w:t xml:space="preserve"> only the </w:t>
+      </w:r>
+      <w:proofErr w:type="spellStart"/>
+      <w:r>
+        <w:rPr>
+          <w:rFonts w:ascii="Times New Roman" w:hAnsi="Times New Roman" w:cs="Times New Roman"/>
+          <w:sz w:val="24"/>
+          <w:szCs w:val="24"/>
+        </w:rPr>
+        <w:t>iras</w:t>
+      </w:r>
+      <w:proofErr w:type="spellEnd"/>
+      <w:r>
+        <w:rPr>
+          <w:rFonts w:ascii="Times New Roman" w:hAnsi="Times New Roman" w:cs="Times New Roman"/>
+          <w:sz w:val="24"/>
+          <w:szCs w:val="24"/>
+        </w:rPr>
+        <w:t xml:space="preserve"> but also in different aspect few things need to be changed where we worked on . Monitoring semester wise student performance report by an Instructor and also analyze how to Department head submit grades of the students instead of faculty.  </w:t>
+      </w:r>
+    </w:p>
+    <w:p>
+      <w:pPr>
+        <w:rPr>
+          <w:rFonts w:ascii="Times New Roman" w:hAnsi="Times New Roman" w:cs="Times New Roman"/>
+          <w:sz w:val="24"/>
+          <w:szCs w:val="24"/>
+        </w:rPr>
+      </w:pPr>
+    </w:p>
+    <w:p>
+      <w:pPr>
+        <w:rPr>
+          <w:rFonts w:ascii="Times New Roman" w:hAnsi="Times New Roman" w:cs="Times New Roman"/>
+          <w:sz w:val="24"/>
+          <w:szCs w:val="24"/>
+        </w:rPr>
+      </w:pPr>
+    </w:p>
+    <w:p>
+      <w:pPr>
+        <w:rPr>
+          <w:rFonts w:ascii="Times New Roman" w:hAnsi="Times New Roman" w:cs="Times New Roman"/>
+          <w:sz w:val="24"/>
+          <w:szCs w:val="24"/>
+        </w:rPr>
+      </w:pPr>
+    </w:p>
+    <w:p>
+      <w:pPr>
+        <w:rPr>
+          <w:rFonts w:ascii="Times New Roman" w:hAnsi="Times New Roman" w:cs="Times New Roman"/>
+          <w:sz w:val="24"/>
+          <w:szCs w:val="24"/>
+        </w:rPr>
+      </w:pPr>
+    </w:p>
+    <w:p>
+      <w:pPr>
+        <w:rPr>
+          <w:rFonts w:ascii="Times New Roman" w:hAnsi="Times New Roman" w:cs="Times New Roman"/>
+          <w:sz w:val="44"/>
+          <w:szCs w:val="44"/>
+          <w:u w:val="single"/>
+        </w:rPr>
+      </w:pPr>
+      <w:r>
+        <w:rPr>
+          <w:rFonts w:ascii="Times New Roman" w:hAnsi="Times New Roman" w:cs="Times New Roman"/>
+          <w:sz w:val="44"/>
+          <w:szCs w:val="44"/>
+          <w:u w:val="single"/>
+        </w:rPr>
+        <w:t>Scope of the project:</w:t>
+      </w:r>
+    </w:p>
+    <w:p>
+      <w:pPr>
+        <w:rPr>
+          <w:rFonts w:ascii="Times New Roman" w:hAnsi="Times New Roman" w:cs="Times New Roman"/>
+          <w:sz w:val="24"/>
+          <w:szCs w:val="24"/>
+        </w:rPr>
+      </w:pPr>
+      <w:r>
+        <w:rPr>
+          <w:rFonts w:ascii="Times New Roman" w:hAnsi="Times New Roman" w:cs="Times New Roman"/>
+          <w:sz w:val="24"/>
+          <w:szCs w:val="24"/>
+        </w:rPr>
+        <w:t xml:space="preserve">Project scope is a prerequisite to guarantee the success of a project. We have to make sure that the new system can be more successful than the present one when we are modifying an existing system. </w:t>
+      </w:r>
+    </w:p>
+    <w:p>
+      <w:pPr>
+        <w:rPr>
+          <w:rFonts w:ascii="Times New Roman" w:hAnsi="Times New Roman" w:cs="Times New Roman"/>
+          <w:sz w:val="24"/>
+          <w:szCs w:val="24"/>
+        </w:rPr>
+      </w:pPr>
+      <w:r>
+        <w:rPr>
+          <w:rFonts w:ascii="Times New Roman" w:hAnsi="Times New Roman" w:cs="Times New Roman"/>
+          <w:sz w:val="24"/>
+          <w:szCs w:val="24"/>
+        </w:rPr>
+        <w:t xml:space="preserve">We build an interface for faculties to able to see grades </w:t>
+      </w:r>
+      <w:proofErr w:type="gramStart"/>
+      <w:r>
+        <w:rPr>
+          <w:rFonts w:ascii="Times New Roman" w:hAnsi="Times New Roman" w:cs="Times New Roman"/>
+          <w:sz w:val="24"/>
+          <w:szCs w:val="24"/>
+        </w:rPr>
+        <w:t>of  another</w:t>
+      </w:r>
+      <w:proofErr w:type="gramEnd"/>
+      <w:r>
+        <w:rPr>
+          <w:rFonts w:ascii="Times New Roman" w:hAnsi="Times New Roman" w:cs="Times New Roman"/>
+          <w:sz w:val="24"/>
+          <w:szCs w:val="24"/>
+        </w:rPr>
+        <w:t xml:space="preserve"> courses of a Student . Department can also access the systems for uploading grades instead of Instructor. If for some reason the instructor cannot upload the grade, then the Department can do </w:t>
+      </w:r>
+      <w:proofErr w:type="gramStart"/>
+      <w:r>
+        <w:rPr>
+          <w:rFonts w:ascii="Times New Roman" w:hAnsi="Times New Roman" w:cs="Times New Roman"/>
+          <w:sz w:val="24"/>
+          <w:szCs w:val="24"/>
+        </w:rPr>
+        <w:t>it .</w:t>
+      </w:r>
+      <w:proofErr w:type="gramEnd"/>
+      <w:r>
+        <w:rPr>
+          <w:rFonts w:ascii="Times New Roman" w:hAnsi="Times New Roman" w:cs="Times New Roman"/>
+          <w:sz w:val="24"/>
+          <w:szCs w:val="24"/>
+        </w:rPr>
+        <w:t xml:space="preserve"> On the other </w:t>
+      </w:r>
+      <w:proofErr w:type="spellStart"/>
+      <w:proofErr w:type="gramStart"/>
+      <w:r>
+        <w:rPr>
+          <w:rFonts w:ascii="Times New Roman" w:hAnsi="Times New Roman" w:cs="Times New Roman"/>
+          <w:sz w:val="24"/>
+          <w:szCs w:val="24"/>
+        </w:rPr>
+        <w:t>hand,Department</w:t>
+      </w:r>
+      <w:proofErr w:type="spellEnd"/>
+      <w:proofErr w:type="gramEnd"/>
+      <w:r>
+        <w:rPr>
+          <w:rFonts w:ascii="Times New Roman" w:hAnsi="Times New Roman" w:cs="Times New Roman"/>
+          <w:sz w:val="24"/>
+          <w:szCs w:val="24"/>
+        </w:rPr>
+        <w:t xml:space="preserve"> head will be able to view different activities according to the different courses and sections of the instructor like Instructor’s Attendance,</w:t>
+      </w:r>
+    </w:p>
+    <w:p>
+      <w:pPr>
+        <w:rPr>
+          <w:rFonts w:ascii="Times New Roman" w:hAnsi="Times New Roman" w:cs="Times New Roman"/>
+          <w:sz w:val="24"/>
+          <w:szCs w:val="24"/>
+        </w:rPr>
+      </w:pPr>
+      <w:r>
+        <w:rPr>
+          <w:rFonts w:ascii="Times New Roman" w:hAnsi="Times New Roman" w:cs="Times New Roman"/>
+          <w:sz w:val="24"/>
+          <w:szCs w:val="24"/>
+        </w:rPr>
+        <w:t xml:space="preserve">Course wise Student performance </w:t>
+      </w:r>
+      <w:proofErr w:type="spellStart"/>
+      <w:proofErr w:type="gramStart"/>
+      <w:r>
+        <w:rPr>
+          <w:rFonts w:ascii="Times New Roman" w:hAnsi="Times New Roman" w:cs="Times New Roman"/>
+          <w:sz w:val="24"/>
+          <w:szCs w:val="24"/>
+        </w:rPr>
+        <w:t>etc</w:t>
+      </w:r>
+      <w:proofErr w:type="spellEnd"/>
+      <w:r>
+        <w:rPr>
+          <w:rFonts w:ascii="Times New Roman" w:hAnsi="Times New Roman" w:cs="Times New Roman"/>
+          <w:sz w:val="24"/>
+          <w:szCs w:val="24"/>
+        </w:rPr>
+        <w:t xml:space="preserve"> .</w:t>
+      </w:r>
+      <w:proofErr w:type="gramEnd"/>
+    </w:p>
+    <w:p>
+      <w:pPr>
+        <w:rPr>
+          <w:rFonts w:ascii="Times New Roman" w:hAnsi="Times New Roman" w:cs="Times New Roman"/>
+          <w:sz w:val="24"/>
+          <w:szCs w:val="24"/>
+        </w:rPr>
+      </w:pPr>
+      <w:r>
+        <w:rPr>
+          <w:rFonts w:ascii="Times New Roman" w:hAnsi="Times New Roman" w:cs="Times New Roman"/>
+          <w:sz w:val="24"/>
+          <w:szCs w:val="24"/>
+        </w:rPr>
+        <w:t xml:space="preserve">Data will also, be protected and each user will be shown only that data which is relevant to them. </w:t>
+      </w:r>
+    </w:p>
+    <w:p>
+      <w:pPr>
+        <w:jc w:val="center"/>
+        <w:rPr>
+          <w:b/>
+          <w:bCs/>
+          <w:sz w:val="44"/>
+          <w:szCs w:val="44"/>
+        </w:rPr>
+      </w:pPr>
+    </w:p>
+    <w:p>
+      <w:pPr>
+        <w:jc w:val="center"/>
+        <w:rPr>
+          <w:b/>
+          <w:bCs/>
+          <w:sz w:val="44"/>
+          <w:szCs w:val="44"/>
+        </w:rPr>
+      </w:pPr>
+    </w:p>
+    <w:p>
+      <w:pPr>
+        <w:jc w:val="center"/>
+        <w:rPr>
+          <w:b/>
+          <w:bCs/>
+          <w:sz w:val="44"/>
+          <w:szCs w:val="44"/>
+        </w:rPr>
+      </w:pPr>
+    </w:p>
+    <w:p>
+      <w:pPr>
+        <w:jc w:val="center"/>
+        <w:rPr>
+          <w:b/>
+          <w:bCs/>
+          <w:sz w:val="44"/>
+          <w:szCs w:val="44"/>
+        </w:rPr>
+      </w:pPr>
+    </w:p>
+    <w:p>
+      <w:pPr>
+        <w:rPr>
+          <w:b/>
+          <w:bCs/>
+          <w:sz w:val="44"/>
+          <w:szCs w:val="44"/>
+        </w:rPr>
+      </w:pPr>
+    </w:p>
+    <w:p>
+      <w:pPr>
+        <w:jc w:val="center"/>
+        <w:rPr>
+          <w:rFonts w:ascii="Times New Roman" w:hAnsi="Times New Roman" w:cs="Times New Roman"/>
+          <w:sz w:val="44"/>
+          <w:szCs w:val="44"/>
+          <w:u w:val="single"/>
+        </w:rPr>
+      </w:pPr>
+      <w:r>
+        <w:rPr>
+          <w:rFonts w:ascii="Times New Roman" w:hAnsi="Times New Roman" w:cs="Times New Roman"/>
+          <w:sz w:val="44"/>
+          <w:szCs w:val="44"/>
+          <w:u w:val="single"/>
+        </w:rPr>
         <w:t>RICH PICTURE(AS-IS)</w:t>
       </w:r>
     </w:p>
@@ -240,10 +1430,10 @@
           <w:noProof/>
         </w:rPr>
         <w:drawing>
-          <wp:inline distT="0" distB="0" distL="0" distR="0" wp14:anchorId="13285F1F" wp14:editId="4E322058">
-            <wp:extent cx="6343650" cy="4695825"/>
-            <wp:effectExtent l="0" t="0" r="0" b="9525"/>
-            <wp:docPr id="5" name="Picture 5"/>
+          <wp:inline distT="0" distB="0" distL="0" distR="0" wp14:anchorId="5B1AAC36" wp14:editId="0511408C">
+            <wp:extent cx="6419850" cy="4514850"/>
+            <wp:effectExtent l="0" t="0" r="0" b="0"/>
+            <wp:docPr id="18" name="Picture 18"/>
             <wp:cNvGraphicFramePr>
               <a:graphicFrameLocks xmlns:a="http://schemas.openxmlformats.org/drawingml/2006/main" noChangeAspect="1"/>
             </wp:cNvGraphicFramePr>
@@ -251,11 +1441,11 @@
               <a:graphicData uri="http://schemas.openxmlformats.org/drawingml/2006/picture">
                 <pic:pic xmlns:pic="http://schemas.openxmlformats.org/drawingml/2006/picture">
                   <pic:nvPicPr>
-                    <pic:cNvPr id="5" name="Picture 5"/>
+                    <pic:cNvPr id="18" name="Picture 18"/>
                     <pic:cNvPicPr/>
                   </pic:nvPicPr>
                   <pic:blipFill>
-                    <a:blip r:embed="rId5" cstate="print">
+                    <a:blip r:embed="rId8" cstate="print">
                       <a:extLst>
                         <a:ext uri="{28A0092B-C50C-407E-A947-70E740481C1C}">
                           <a14:useLocalDpi xmlns:a14="http://schemas.microsoft.com/office/drawing/2010/main" val="0"/>
@@ -269,7 +1459,7 @@
                   <pic:spPr>
                     <a:xfrm>
                       <a:off x="0" y="0"/>
-                      <a:ext cx="6343650" cy="4695825"/>
+                      <a:ext cx="6419850" cy="4514850"/>
                     </a:xfrm>
                     <a:prstGeom prst="rect">
                       <a:avLst/>
@@ -360,8 +1550,27 @@
           <w:szCs w:val="44"/>
           <w:u w:val="single"/>
         </w:rPr>
-        <w:lastRenderedPageBreak/>
-        <w:t>SIX ELEMENT(AS-IS)</w:t>
+        <w:t xml:space="preserve">SIX </w:t>
+      </w:r>
+      <w:proofErr w:type="gramStart"/>
+      <w:r>
+        <w:rPr>
+          <w:rFonts w:ascii="Times New Roman" w:hAnsi="Times New Roman" w:cs="Times New Roman"/>
+          <w:sz w:val="44"/>
+          <w:szCs w:val="44"/>
+          <w:u w:val="single"/>
+        </w:rPr>
+        <w:t>ELEMENT</w:t>
+      </w:r>
+      <w:proofErr w:type="gramEnd"/>
+      <w:r>
+        <w:rPr>
+          <w:rFonts w:ascii="Times New Roman" w:hAnsi="Times New Roman" w:cs="Times New Roman"/>
+          <w:sz w:val="44"/>
+          <w:szCs w:val="44"/>
+          <w:u w:val="single"/>
+        </w:rPr>
+        <w:t>(AS-IS)</w:t>
       </w:r>
       <w:r>
         <w:rPr>
@@ -837,59 +2046,105 @@
                 <w:sz w:val="20"/>
                 <w:szCs w:val="20"/>
               </w:rPr>
-              <w:t>1) Prepare question for the students</w:t>
-            </w:r>
-          </w:p>
-          <w:p>
-            <w:pPr>
-              <w:rPr>
-                <w:rFonts w:ascii="Arial" w:hAnsi="Arial" w:cs="Arial"/>
-                <w:sz w:val="20"/>
-                <w:szCs w:val="20"/>
-              </w:rPr>
-            </w:pPr>
-          </w:p>
-          <w:p>
-            <w:pPr>
-              <w:rPr>
-                <w:rFonts w:ascii="Arial" w:hAnsi="Arial" w:cs="Arial"/>
-                <w:sz w:val="20"/>
-                <w:szCs w:val="20"/>
-              </w:rPr>
-            </w:pPr>
-            <w:r>
-              <w:rPr>
-                <w:rFonts w:ascii="Arial" w:hAnsi="Arial" w:cs="Arial"/>
-                <w:sz w:val="20"/>
-                <w:szCs w:val="20"/>
-              </w:rPr>
-              <w:t>2) Give a particular time and date for the exam</w:t>
-            </w:r>
-          </w:p>
-          <w:p>
-            <w:pPr>
-              <w:rPr>
-                <w:rFonts w:ascii="Arial" w:hAnsi="Arial" w:cs="Arial"/>
-                <w:sz w:val="20"/>
-                <w:szCs w:val="20"/>
-              </w:rPr>
-            </w:pPr>
-          </w:p>
-          <w:p>
-            <w:pPr>
-              <w:rPr>
-                <w:rFonts w:ascii="Arial" w:hAnsi="Arial" w:cs="Arial"/>
-                <w:sz w:val="20"/>
-                <w:szCs w:val="20"/>
-              </w:rPr>
-            </w:pPr>
-            <w:r>
-              <w:rPr>
-                <w:rFonts w:ascii="Arial" w:hAnsi="Arial" w:cs="Arial"/>
-                <w:sz w:val="20"/>
-                <w:szCs w:val="20"/>
-              </w:rPr>
-              <w:t>3) Mange a classroom with chairs for all students</w:t>
+              <w:t>1)</w:t>
+            </w:r>
+            <w:r>
+              <w:rPr>
+                <w:rFonts w:ascii="Arial" w:hAnsi="Arial" w:cs="Arial"/>
+                <w:sz w:val="20"/>
+                <w:szCs w:val="20"/>
+              </w:rPr>
+              <w:t xml:space="preserve"> </w:t>
+            </w:r>
+            <w:r>
+              <w:rPr>
+                <w:rFonts w:ascii="Arial" w:hAnsi="Arial" w:cs="Arial"/>
+                <w:sz w:val="20"/>
+                <w:szCs w:val="20"/>
+              </w:rPr>
+              <w:t xml:space="preserve">Map course content to course outcome </w:t>
+            </w:r>
+          </w:p>
+          <w:p>
+            <w:r>
+              <w:t xml:space="preserve"> </w:t>
+            </w:r>
+          </w:p>
+          <w:p>
+            <w:pPr>
+              <w:rPr>
+                <w:rFonts w:ascii="Arial" w:hAnsi="Arial" w:cs="Arial"/>
+                <w:sz w:val="20"/>
+                <w:szCs w:val="20"/>
+              </w:rPr>
+            </w:pPr>
+            <w:r>
+              <w:rPr>
+                <w:rFonts w:ascii="Arial" w:hAnsi="Arial" w:cs="Arial"/>
+                <w:sz w:val="20"/>
+                <w:szCs w:val="20"/>
+              </w:rPr>
+              <w:t>2</w:t>
+            </w:r>
+            <w:r>
+              <w:rPr>
+                <w:rFonts w:ascii="Arial" w:hAnsi="Arial" w:cs="Arial"/>
+                <w:sz w:val="20"/>
+                <w:szCs w:val="20"/>
+              </w:rPr>
+              <w:t xml:space="preserve">) Prepare question </w:t>
+            </w:r>
+            <w:r>
+              <w:rPr>
+                <w:rFonts w:ascii="Arial" w:hAnsi="Arial" w:cs="Arial"/>
+                <w:sz w:val="20"/>
+                <w:szCs w:val="20"/>
+              </w:rPr>
+              <w:t xml:space="preserve">according to the mapped </w:t>
+            </w:r>
+            <w:proofErr w:type="spellStart"/>
+            <w:r>
+              <w:rPr>
+                <w:rFonts w:ascii="Arial" w:hAnsi="Arial" w:cs="Arial"/>
+                <w:sz w:val="20"/>
+                <w:szCs w:val="20"/>
+              </w:rPr>
+              <w:t>COs.</w:t>
+            </w:r>
+            <w:proofErr w:type="spellEnd"/>
+          </w:p>
+          <w:p>
+            <w:pPr>
+              <w:rPr>
+                <w:rFonts w:ascii="Arial" w:hAnsi="Arial" w:cs="Arial"/>
+                <w:sz w:val="20"/>
+                <w:szCs w:val="20"/>
+              </w:rPr>
+            </w:pPr>
+          </w:p>
+          <w:p>
+            <w:pPr>
+              <w:rPr>
+                <w:rFonts w:ascii="Arial" w:hAnsi="Arial" w:cs="Arial"/>
+                <w:sz w:val="20"/>
+                <w:szCs w:val="20"/>
+              </w:rPr>
+            </w:pPr>
+            <w:r>
+              <w:rPr>
+                <w:rFonts w:ascii="Arial" w:hAnsi="Arial" w:cs="Arial"/>
+                <w:sz w:val="20"/>
+                <w:szCs w:val="20"/>
+              </w:rPr>
+              <w:t>3</w:t>
+            </w:r>
+            <w:r>
+              <w:rPr>
+                <w:rFonts w:ascii="Arial" w:hAnsi="Arial" w:cs="Arial"/>
+                <w:sz w:val="20"/>
+                <w:szCs w:val="20"/>
+              </w:rPr>
+              <w:t>) Give a particular time and date for the exam</w:t>
             </w:r>
           </w:p>
           <w:p>
@@ -1497,7 +2752,25 @@
                 <w:sz w:val="20"/>
                 <w:szCs w:val="20"/>
               </w:rPr>
-              <w:t xml:space="preserve">1) Any OS may be used. e.g. Windows, MacOS.  </w:t>
+              <w:t xml:space="preserve">1) Any OS may be used. </w:t>
+            </w:r>
+            <w:proofErr w:type="gramStart"/>
+            <w:r>
+              <w:rPr>
+                <w:rFonts w:ascii="Arial" w:hAnsi="Arial" w:cs="Arial"/>
+                <w:sz w:val="20"/>
+                <w:szCs w:val="20"/>
+              </w:rPr>
+              <w:t>e.g.</w:t>
+            </w:r>
+            <w:proofErr w:type="gramEnd"/>
+            <w:r>
+              <w:rPr>
+                <w:rFonts w:ascii="Arial" w:hAnsi="Arial" w:cs="Arial"/>
+                <w:sz w:val="20"/>
+                <w:szCs w:val="20"/>
+              </w:rPr>
+              <w:t xml:space="preserve"> Windows, MacOS.  </w:t>
             </w:r>
           </w:p>
           <w:p>
@@ -2333,6 +3606,24 @@
               </w:rPr>
             </w:pPr>
           </w:p>
+          <w:p>
+            <w:pPr>
+              <w:rPr>
+                <w:rFonts w:ascii="Arial" w:hAnsi="Arial" w:cs="Arial"/>
+                <w:sz w:val="20"/>
+                <w:szCs w:val="20"/>
+              </w:rPr>
+            </w:pPr>
+          </w:p>
+          <w:p>
+            <w:pPr>
+              <w:rPr>
+                <w:rFonts w:ascii="Arial" w:hAnsi="Arial" w:cs="Arial"/>
+                <w:sz w:val="20"/>
+                <w:szCs w:val="20"/>
+              </w:rPr>
+            </w:pPr>
+          </w:p>
         </w:tc>
         <w:tc>
           <w:tcPr>
@@ -2709,7 +4000,25 @@
                 <w:sz w:val="20"/>
                 <w:szCs w:val="20"/>
               </w:rPr>
-              <w:t>. e.g. edge, chrome, Firefox</w:t>
+              <w:t xml:space="preserve">. </w:t>
+            </w:r>
+            <w:proofErr w:type="gramStart"/>
+            <w:r>
+              <w:rPr>
+                <w:rFonts w:ascii="Arial" w:hAnsi="Arial" w:cs="Arial"/>
+                <w:sz w:val="20"/>
+                <w:szCs w:val="20"/>
+              </w:rPr>
+              <w:t>e.g.</w:t>
+            </w:r>
+            <w:proofErr w:type="gramEnd"/>
+            <w:r>
+              <w:rPr>
+                <w:rFonts w:ascii="Arial" w:hAnsi="Arial" w:cs="Arial"/>
+                <w:sz w:val="20"/>
+                <w:szCs w:val="20"/>
+              </w:rPr>
+              <w:t xml:space="preserve"> edge, chrome, Firefox</w:t>
             </w:r>
           </w:p>
           <w:p>
@@ -2836,7 +4145,25 @@
                 <w:sz w:val="20"/>
                 <w:szCs w:val="20"/>
               </w:rPr>
-              <w:t xml:space="preserve">1) Any OS may be used. e.g. Windows, MacOS.  </w:t>
+              <w:t xml:space="preserve">1) Any OS may be used. </w:t>
+            </w:r>
+            <w:proofErr w:type="gramStart"/>
+            <w:r>
+              <w:rPr>
+                <w:rFonts w:ascii="Arial" w:hAnsi="Arial" w:cs="Arial"/>
+                <w:sz w:val="20"/>
+                <w:szCs w:val="20"/>
+              </w:rPr>
+              <w:t>e.g.</w:t>
+            </w:r>
+            <w:proofErr w:type="gramEnd"/>
+            <w:r>
+              <w:rPr>
+                <w:rFonts w:ascii="Arial" w:hAnsi="Arial" w:cs="Arial"/>
+                <w:sz w:val="20"/>
+                <w:szCs w:val="20"/>
+              </w:rPr>
+              <w:t xml:space="preserve"> Windows, MacOS.  </w:t>
             </w:r>
           </w:p>
           <w:p>
@@ -3407,13 +4734,23 @@
                 <w:szCs w:val="20"/>
               </w:rPr>
             </w:pPr>
-            <w:r>
-              <w:rPr>
-                <w:rFonts w:ascii="Arial" w:hAnsi="Arial" w:cs="Arial"/>
-                <w:sz w:val="20"/>
-                <w:szCs w:val="20"/>
-              </w:rPr>
-              <w:t xml:space="preserve">Instructors uploads grades to </w:t>
+            <w:proofErr w:type="gramStart"/>
+            <w:r>
+              <w:rPr>
+                <w:rFonts w:ascii="Arial" w:hAnsi="Arial" w:cs="Arial"/>
+                <w:sz w:val="20"/>
+                <w:szCs w:val="20"/>
+              </w:rPr>
+              <w:t>Instructors</w:t>
+            </w:r>
+            <w:proofErr w:type="gramEnd"/>
+            <w:r>
+              <w:rPr>
+                <w:rFonts w:ascii="Arial" w:hAnsi="Arial" w:cs="Arial"/>
+                <w:sz w:val="20"/>
+                <w:szCs w:val="20"/>
+              </w:rPr>
+              <w:t xml:space="preserve"> uploads grades to </w:t>
             </w:r>
             <w:proofErr w:type="spellStart"/>
             <w:r>
@@ -3523,7 +4860,25 @@
                 <w:sz w:val="20"/>
                 <w:szCs w:val="20"/>
               </w:rPr>
-              <w:t xml:space="preserve">1) Instructors types in user id and password for logging into the system  </w:t>
+              <w:t xml:space="preserve">1) </w:t>
+            </w:r>
+            <w:proofErr w:type="gramStart"/>
+            <w:r>
+              <w:rPr>
+                <w:rFonts w:ascii="Arial" w:hAnsi="Arial" w:cs="Arial"/>
+                <w:sz w:val="20"/>
+                <w:szCs w:val="20"/>
+              </w:rPr>
+              <w:t>Instructors</w:t>
+            </w:r>
+            <w:proofErr w:type="gramEnd"/>
+            <w:r>
+              <w:rPr>
+                <w:rFonts w:ascii="Arial" w:hAnsi="Arial" w:cs="Arial"/>
+                <w:sz w:val="20"/>
+                <w:szCs w:val="20"/>
+              </w:rPr>
+              <w:t xml:space="preserve"> types in user id and password for logging into the system  </w:t>
             </w:r>
           </w:p>
           <w:p>
@@ -3924,7 +5279,25 @@
                 <w:sz w:val="20"/>
                 <w:szCs w:val="20"/>
               </w:rPr>
-              <w:t xml:space="preserve">. e.g. edge, chrome, </w:t>
+              <w:t xml:space="preserve">. </w:t>
+            </w:r>
+            <w:proofErr w:type="gramStart"/>
+            <w:r>
+              <w:rPr>
+                <w:rFonts w:ascii="Arial" w:hAnsi="Arial" w:cs="Arial"/>
+                <w:sz w:val="20"/>
+                <w:szCs w:val="20"/>
+              </w:rPr>
+              <w:t>e.g.</w:t>
+            </w:r>
+            <w:proofErr w:type="gramEnd"/>
+            <w:r>
+              <w:rPr>
+                <w:rFonts w:ascii="Arial" w:hAnsi="Arial" w:cs="Arial"/>
+                <w:sz w:val="20"/>
+                <w:szCs w:val="20"/>
+              </w:rPr>
+              <w:t xml:space="preserve"> edge, chrome, </w:t>
             </w:r>
             <w:proofErr w:type="spellStart"/>
             <w:r>
@@ -3992,7 +5365,25 @@
                 <w:sz w:val="20"/>
                 <w:szCs w:val="20"/>
               </w:rPr>
-              <w:t>1) Any OS may be used. e.g. Windows, MacOS</w:t>
+              <w:t xml:space="preserve">1) Any OS may be used. </w:t>
+            </w:r>
+            <w:proofErr w:type="gramStart"/>
+            <w:r>
+              <w:rPr>
+                <w:rFonts w:ascii="Arial" w:hAnsi="Arial" w:cs="Arial"/>
+                <w:sz w:val="20"/>
+                <w:szCs w:val="20"/>
+              </w:rPr>
+              <w:t>e.g.</w:t>
+            </w:r>
+            <w:proofErr w:type="gramEnd"/>
+            <w:r>
+              <w:rPr>
+                <w:rFonts w:ascii="Arial" w:hAnsi="Arial" w:cs="Arial"/>
+                <w:sz w:val="20"/>
+                <w:szCs w:val="20"/>
+              </w:rPr>
+              <w:t xml:space="preserve"> Windows, MacOS</w:t>
             </w:r>
           </w:p>
           <w:p>
@@ -4941,13 +6332,31 @@
                 <w:szCs w:val="20"/>
               </w:rPr>
             </w:pPr>
-            <w:r>
-              <w:rPr>
-                <w:rFonts w:ascii="Arial" w:hAnsi="Arial" w:cs="Arial"/>
-                <w:sz w:val="20"/>
-                <w:szCs w:val="20"/>
-              </w:rPr>
-              <w:t xml:space="preserve">9) Sends the final version of OBE marksheet to department office </w:t>
+          </w:p>
+          <w:p>
+            <w:pPr>
+              <w:rPr>
+                <w:rFonts w:ascii="Arial" w:hAnsi="Arial" w:cs="Arial"/>
+                <w:sz w:val="20"/>
+                <w:szCs w:val="20"/>
+              </w:rPr>
+            </w:pPr>
+            <w:r>
+              <w:rPr>
+                <w:rFonts w:ascii="Arial" w:hAnsi="Arial" w:cs="Arial"/>
+                <w:sz w:val="20"/>
+                <w:szCs w:val="20"/>
+              </w:rPr>
+              <w:t xml:space="preserve">9) Sends the final version of OBE marksheet to </w:t>
+            </w:r>
+            <w:r>
+              <w:rPr>
+                <w:rFonts w:ascii="Arial" w:hAnsi="Arial" w:cs="Arial"/>
+                <w:sz w:val="20"/>
+                <w:szCs w:val="20"/>
+              </w:rPr>
+              <w:lastRenderedPageBreak/>
+              <w:t xml:space="preserve">department office </w:t>
             </w:r>
           </w:p>
           <w:p>
@@ -5141,24 +6550,6 @@
               </w:rPr>
               <w:t>2) Store the OBE marksheet in register’s office storage</w:t>
             </w:r>
-          </w:p>
-          <w:p>
-            <w:pPr>
-              <w:rPr>
-                <w:rFonts w:ascii="Arial" w:hAnsi="Arial" w:cs="Arial"/>
-                <w:sz w:val="20"/>
-                <w:szCs w:val="20"/>
-              </w:rPr>
-            </w:pPr>
-          </w:p>
-          <w:p>
-            <w:pPr>
-              <w:rPr>
-                <w:rFonts w:ascii="Arial" w:hAnsi="Arial" w:cs="Arial"/>
-                <w:sz w:val="20"/>
-                <w:szCs w:val="20"/>
-              </w:rPr>
-            </w:pPr>
           </w:p>
           <w:p>
             <w:pPr>
@@ -6741,25 +8132,7 @@
                 <w:sz w:val="20"/>
                 <w:szCs w:val="20"/>
               </w:rPr>
-              <w:t xml:space="preserve">1)  Internet is used to communicate with </w:t>
-            </w:r>
-            <w:proofErr w:type="spellStart"/>
-            <w:r>
-              <w:rPr>
-                <w:rFonts w:ascii="Arial" w:hAnsi="Arial" w:cs="Arial"/>
-                <w:sz w:val="20"/>
-                <w:szCs w:val="20"/>
-              </w:rPr>
-              <w:t>ugc</w:t>
-            </w:r>
-            <w:proofErr w:type="spellEnd"/>
-            <w:r>
-              <w:rPr>
-                <w:rFonts w:ascii="Arial" w:hAnsi="Arial" w:cs="Arial"/>
-                <w:sz w:val="20"/>
-                <w:szCs w:val="20"/>
-              </w:rPr>
-              <w:t xml:space="preserve"> and other stakeholders to discuss topics related mapping COs and PLOs</w:t>
+              <w:t>1)  Internet is used to communicate with ugc and other stakeholders to discuss topics related mapping COs and PLOs</w:t>
             </w:r>
           </w:p>
         </w:tc>
@@ -7436,7 +8809,25 @@
                 <w:sz w:val="20"/>
                 <w:szCs w:val="20"/>
               </w:rPr>
-              <w:t>4) If the student fulfills all the requirements then admit the student under the requested department.</w:t>
+              <w:t xml:space="preserve">4) If the student fulfills all the </w:t>
+            </w:r>
+            <w:proofErr w:type="gramStart"/>
+            <w:r>
+              <w:rPr>
+                <w:rFonts w:ascii="Arial" w:hAnsi="Arial" w:cs="Arial"/>
+                <w:sz w:val="20"/>
+                <w:szCs w:val="20"/>
+              </w:rPr>
+              <w:t>requirements</w:t>
+            </w:r>
+            <w:proofErr w:type="gramEnd"/>
+            <w:r>
+              <w:rPr>
+                <w:rFonts w:ascii="Arial" w:hAnsi="Arial" w:cs="Arial"/>
+                <w:sz w:val="20"/>
+                <w:szCs w:val="20"/>
+              </w:rPr>
+              <w:t xml:space="preserve"> then admit the student under the requested department.</w:t>
             </w:r>
           </w:p>
           <w:p>
@@ -7637,7 +9028,7 @@
                 <w:sz w:val="20"/>
                 <w:szCs w:val="20"/>
               </w:rPr>
-              <w:t>Register’s Office</w:t>
+              <w:t>Higher Management</w:t>
             </w:r>
           </w:p>
           <w:p>
@@ -7778,7 +9169,25 @@
                 <w:sz w:val="20"/>
                 <w:szCs w:val="20"/>
               </w:rPr>
-              <w:t>1) Register’s office keeps a hardcopy of student information. e.g. student blood group, emergence contact number, address</w:t>
+              <w:t xml:space="preserve">1) Register’s office keeps a hardcopy of student information. </w:t>
+            </w:r>
+            <w:proofErr w:type="gramStart"/>
+            <w:r>
+              <w:rPr>
+                <w:rFonts w:ascii="Arial" w:hAnsi="Arial" w:cs="Arial"/>
+                <w:sz w:val="20"/>
+                <w:szCs w:val="20"/>
+              </w:rPr>
+              <w:t>e.g.</w:t>
+            </w:r>
+            <w:proofErr w:type="gramEnd"/>
+            <w:r>
+              <w:rPr>
+                <w:rFonts w:ascii="Arial" w:hAnsi="Arial" w:cs="Arial"/>
+                <w:sz w:val="20"/>
+                <w:szCs w:val="20"/>
+              </w:rPr>
+              <w:t xml:space="preserve"> student blood group, emergence contact number, address</w:t>
             </w:r>
           </w:p>
           <w:p>
@@ -8080,7 +9489,25 @@
                 <w:sz w:val="20"/>
                 <w:szCs w:val="20"/>
               </w:rPr>
-              <w:t>. e.g. edge, chrome, Firefox</w:t>
+              <w:t xml:space="preserve">. </w:t>
+            </w:r>
+            <w:proofErr w:type="gramStart"/>
+            <w:r>
+              <w:rPr>
+                <w:rFonts w:ascii="Arial" w:hAnsi="Arial" w:cs="Arial"/>
+                <w:sz w:val="20"/>
+                <w:szCs w:val="20"/>
+              </w:rPr>
+              <w:t>e.g.</w:t>
+            </w:r>
+            <w:proofErr w:type="gramEnd"/>
+            <w:r>
+              <w:rPr>
+                <w:rFonts w:ascii="Arial" w:hAnsi="Arial" w:cs="Arial"/>
+                <w:sz w:val="20"/>
+                <w:szCs w:val="20"/>
+              </w:rPr>
+              <w:t xml:space="preserve"> edge, chrome, Firefox</w:t>
             </w:r>
           </w:p>
           <w:p>
@@ -8138,7 +9565,25 @@
                 <w:sz w:val="20"/>
                 <w:szCs w:val="20"/>
               </w:rPr>
-              <w:t xml:space="preserve">1) Any OS may be used. e.g. Windows, MacOS.  </w:t>
+              <w:t xml:space="preserve">1) Any OS may be used. </w:t>
+            </w:r>
+            <w:proofErr w:type="gramStart"/>
+            <w:r>
+              <w:rPr>
+                <w:rFonts w:ascii="Arial" w:hAnsi="Arial" w:cs="Arial"/>
+                <w:sz w:val="20"/>
+                <w:szCs w:val="20"/>
+              </w:rPr>
+              <w:t>e.g.</w:t>
+            </w:r>
+            <w:proofErr w:type="gramEnd"/>
+            <w:r>
+              <w:rPr>
+                <w:rFonts w:ascii="Arial" w:hAnsi="Arial" w:cs="Arial"/>
+                <w:sz w:val="20"/>
+                <w:szCs w:val="20"/>
+              </w:rPr>
+              <w:t xml:space="preserve"> Windows, MacOS.  </w:t>
             </w:r>
           </w:p>
           <w:p>
@@ -8333,20 +9778,3328 @@
       <w:pPr>
         <w:jc w:val="center"/>
         <w:rPr>
+          <w:b/>
+          <w:bCs/>
+          <w:sz w:val="48"/>
+          <w:szCs w:val="48"/>
+        </w:rPr>
+      </w:pPr>
+    </w:p>
+    <w:tbl>
+      <w:tblPr>
+        <w:tblStyle w:val="TableGrid"/>
+        <w:tblW w:w="9985" w:type="dxa"/>
+        <w:tblLook w:val="04A0" w:firstRow="1" w:lastRow="0" w:firstColumn="1" w:lastColumn="0" w:noHBand="0" w:noVBand="1"/>
+      </w:tblPr>
+      <w:tblGrid>
+        <w:gridCol w:w="1322"/>
+        <w:gridCol w:w="1532"/>
+        <w:gridCol w:w="1427"/>
+        <w:gridCol w:w="1433"/>
+        <w:gridCol w:w="1342"/>
+        <w:gridCol w:w="1435"/>
+        <w:gridCol w:w="1494"/>
+      </w:tblGrid>
+      <w:tr>
+        <w:trPr>
+          <w:trHeight w:val="620"/>
+        </w:trPr>
+        <w:tc>
+          <w:tcPr>
+            <w:tcW w:w="1335" w:type="dxa"/>
+            <w:vMerge w:val="restart"/>
+            <w:vAlign w:val="center"/>
+          </w:tcPr>
+          <w:p>
+            <w:pPr>
+              <w:jc w:val="center"/>
+              <w:rPr>
+                <w:rFonts w:ascii="Arial" w:hAnsi="Arial" w:cs="Arial"/>
+                <w:b/>
+                <w:bCs/>
+                <w:sz w:val="20"/>
+                <w:szCs w:val="20"/>
+              </w:rPr>
+            </w:pPr>
+            <w:r>
+              <w:rPr>
+                <w:rFonts w:ascii="Arial" w:hAnsi="Arial" w:cs="Arial"/>
+                <w:b/>
+                <w:bCs/>
+                <w:sz w:val="20"/>
+                <w:szCs w:val="20"/>
+              </w:rPr>
+              <w:t>Process</w:t>
+            </w:r>
+          </w:p>
+        </w:tc>
+        <w:tc>
+          <w:tcPr>
+            <w:tcW w:w="8650" w:type="dxa"/>
+            <w:gridSpan w:val="6"/>
+          </w:tcPr>
+          <w:p>
+            <w:pPr>
+              <w:jc w:val="center"/>
+              <w:rPr>
+                <w:rFonts w:ascii="Arial" w:hAnsi="Arial" w:cs="Arial"/>
+                <w:b/>
+                <w:bCs/>
+                <w:sz w:val="20"/>
+                <w:szCs w:val="20"/>
+              </w:rPr>
+            </w:pPr>
+            <w:r>
+              <w:rPr>
+                <w:rFonts w:ascii="Arial" w:hAnsi="Arial" w:cs="Arial"/>
+                <w:b/>
+                <w:bCs/>
+                <w:sz w:val="20"/>
+                <w:szCs w:val="20"/>
+              </w:rPr>
+              <w:t>System Roles</w:t>
+            </w:r>
+          </w:p>
+        </w:tc>
+      </w:tr>
+      <w:tr>
+        <w:trPr>
+          <w:trHeight w:val="660"/>
+        </w:trPr>
+        <w:tc>
+          <w:tcPr>
+            <w:tcW w:w="1335" w:type="dxa"/>
+            <w:vMerge/>
+          </w:tcPr>
+          <w:p>
+            <w:pPr>
+              <w:jc w:val="center"/>
+              <w:rPr>
+                <w:rFonts w:ascii="Arial" w:hAnsi="Arial" w:cs="Arial"/>
+                <w:sz w:val="20"/>
+                <w:szCs w:val="20"/>
+              </w:rPr>
+            </w:pPr>
+          </w:p>
+        </w:tc>
+        <w:tc>
+          <w:tcPr>
+            <w:tcW w:w="1540" w:type="dxa"/>
+          </w:tcPr>
+          <w:p>
+            <w:pPr>
+              <w:jc w:val="center"/>
+              <w:rPr>
+                <w:rFonts w:ascii="Arial" w:hAnsi="Arial" w:cs="Arial"/>
+                <w:b/>
+                <w:bCs/>
+                <w:sz w:val="20"/>
+                <w:szCs w:val="20"/>
+              </w:rPr>
+            </w:pPr>
+            <w:r>
+              <w:rPr>
+                <w:rFonts w:ascii="Arial" w:hAnsi="Arial" w:cs="Arial"/>
+                <w:b/>
+                <w:bCs/>
+                <w:sz w:val="20"/>
+                <w:szCs w:val="20"/>
+              </w:rPr>
+              <w:t>Human</w:t>
+            </w:r>
+          </w:p>
+        </w:tc>
+        <w:tc>
+          <w:tcPr>
+            <w:tcW w:w="1440" w:type="dxa"/>
+          </w:tcPr>
+          <w:p>
+            <w:pPr>
+              <w:jc w:val="center"/>
+              <w:rPr>
+                <w:rFonts w:ascii="Arial" w:hAnsi="Arial" w:cs="Arial"/>
+                <w:b/>
+                <w:bCs/>
+                <w:sz w:val="20"/>
+                <w:szCs w:val="20"/>
+              </w:rPr>
+            </w:pPr>
+            <w:r>
+              <w:rPr>
+                <w:rFonts w:ascii="Arial" w:hAnsi="Arial" w:cs="Arial"/>
+                <w:b/>
+                <w:bCs/>
+                <w:sz w:val="20"/>
+                <w:szCs w:val="20"/>
+              </w:rPr>
+              <w:t>Non-Comp</w:t>
+            </w:r>
+          </w:p>
+          <w:p>
+            <w:pPr>
+              <w:jc w:val="center"/>
+              <w:rPr>
+                <w:rFonts w:ascii="Arial" w:hAnsi="Arial" w:cs="Arial"/>
+                <w:sz w:val="20"/>
+                <w:szCs w:val="20"/>
+              </w:rPr>
+            </w:pPr>
+            <w:r>
+              <w:rPr>
+                <w:rFonts w:ascii="Arial" w:hAnsi="Arial" w:cs="Arial"/>
+                <w:b/>
+                <w:bCs/>
+                <w:sz w:val="20"/>
+                <w:szCs w:val="20"/>
+              </w:rPr>
+              <w:t>Hardware</w:t>
+            </w:r>
+          </w:p>
+        </w:tc>
+        <w:tc>
+          <w:tcPr>
+            <w:tcW w:w="1440" w:type="dxa"/>
+          </w:tcPr>
+          <w:p>
+            <w:pPr>
+              <w:jc w:val="center"/>
+              <w:rPr>
+                <w:rFonts w:ascii="Arial" w:hAnsi="Arial" w:cs="Arial"/>
+                <w:b/>
+                <w:bCs/>
+                <w:sz w:val="20"/>
+                <w:szCs w:val="20"/>
+              </w:rPr>
+            </w:pPr>
+            <w:r>
+              <w:rPr>
+                <w:rFonts w:ascii="Arial" w:hAnsi="Arial" w:cs="Arial"/>
+                <w:b/>
+                <w:bCs/>
+                <w:sz w:val="20"/>
+                <w:szCs w:val="20"/>
+              </w:rPr>
+              <w:t>Computing</w:t>
+            </w:r>
+          </w:p>
+          <w:p>
+            <w:pPr>
+              <w:jc w:val="center"/>
+              <w:rPr>
+                <w:rFonts w:ascii="Arial" w:hAnsi="Arial" w:cs="Arial"/>
+                <w:b/>
+                <w:bCs/>
+                <w:sz w:val="20"/>
+                <w:szCs w:val="20"/>
+              </w:rPr>
+            </w:pPr>
+            <w:r>
+              <w:rPr>
+                <w:rFonts w:ascii="Arial" w:hAnsi="Arial" w:cs="Arial"/>
+                <w:b/>
+                <w:bCs/>
+                <w:sz w:val="20"/>
+                <w:szCs w:val="20"/>
+              </w:rPr>
+              <w:t>Hardware</w:t>
+            </w:r>
+          </w:p>
+        </w:tc>
+        <w:tc>
+          <w:tcPr>
+            <w:tcW w:w="1350" w:type="dxa"/>
+          </w:tcPr>
+          <w:p>
+            <w:pPr>
+              <w:jc w:val="center"/>
+              <w:rPr>
+                <w:rFonts w:ascii="Arial" w:hAnsi="Arial" w:cs="Arial"/>
+                <w:b/>
+                <w:bCs/>
+                <w:sz w:val="20"/>
+                <w:szCs w:val="20"/>
+              </w:rPr>
+            </w:pPr>
+            <w:r>
+              <w:rPr>
+                <w:rFonts w:ascii="Arial" w:hAnsi="Arial" w:cs="Arial"/>
+                <w:b/>
+                <w:bCs/>
+                <w:sz w:val="20"/>
+                <w:szCs w:val="20"/>
+              </w:rPr>
+              <w:t>Software</w:t>
+            </w:r>
+          </w:p>
+        </w:tc>
+        <w:tc>
+          <w:tcPr>
+            <w:tcW w:w="1440" w:type="dxa"/>
+          </w:tcPr>
+          <w:p>
+            <w:pPr>
+              <w:jc w:val="center"/>
+              <w:rPr>
+                <w:rFonts w:ascii="Arial" w:hAnsi="Arial" w:cs="Arial"/>
+                <w:b/>
+                <w:bCs/>
+                <w:sz w:val="20"/>
+                <w:szCs w:val="20"/>
+              </w:rPr>
+            </w:pPr>
+            <w:r>
+              <w:rPr>
+                <w:rFonts w:ascii="Arial" w:hAnsi="Arial" w:cs="Arial"/>
+                <w:b/>
+                <w:bCs/>
+                <w:sz w:val="20"/>
+                <w:szCs w:val="20"/>
+              </w:rPr>
+              <w:t>Database</w:t>
+            </w:r>
+          </w:p>
+        </w:tc>
+        <w:tc>
+          <w:tcPr>
+            <w:tcW w:w="1440" w:type="dxa"/>
+          </w:tcPr>
+          <w:p>
+            <w:pPr>
+              <w:jc w:val="center"/>
+              <w:rPr>
+                <w:rFonts w:ascii="Arial" w:hAnsi="Arial" w:cs="Arial"/>
+                <w:b/>
+                <w:bCs/>
+                <w:sz w:val="20"/>
+                <w:szCs w:val="20"/>
+              </w:rPr>
+            </w:pPr>
+            <w:r>
+              <w:rPr>
+                <w:rFonts w:ascii="Arial" w:hAnsi="Arial" w:cs="Arial"/>
+                <w:b/>
+                <w:bCs/>
+                <w:sz w:val="20"/>
+                <w:szCs w:val="20"/>
+              </w:rPr>
+              <w:t>Network &amp;</w:t>
+            </w:r>
+          </w:p>
+          <w:p>
+            <w:pPr>
+              <w:jc w:val="center"/>
+              <w:rPr>
+                <w:rFonts w:ascii="Arial" w:hAnsi="Arial" w:cs="Arial"/>
+                <w:b/>
+                <w:bCs/>
+                <w:sz w:val="20"/>
+                <w:szCs w:val="20"/>
+              </w:rPr>
+            </w:pPr>
+            <w:r>
+              <w:rPr>
+                <w:rFonts w:ascii="Arial" w:hAnsi="Arial" w:cs="Arial"/>
+                <w:b/>
+                <w:bCs/>
+                <w:sz w:val="20"/>
+                <w:szCs w:val="20"/>
+              </w:rPr>
+              <w:t>Commination</w:t>
+            </w:r>
+          </w:p>
+        </w:tc>
+      </w:tr>
+      <w:tr>
+        <w:trPr>
+          <w:trHeight w:val="7352"/>
+        </w:trPr>
+        <w:tc>
+          <w:tcPr>
+            <w:tcW w:w="1335" w:type="dxa"/>
+            <w:vAlign w:val="center"/>
+          </w:tcPr>
+          <w:p>
+            <w:pPr>
+              <w:rPr>
+                <w:rFonts w:ascii="Arial" w:hAnsi="Arial" w:cs="Arial"/>
+                <w:sz w:val="20"/>
+                <w:szCs w:val="20"/>
+              </w:rPr>
+            </w:pPr>
+            <w:r>
+              <w:rPr>
+                <w:rFonts w:ascii="Arial" w:hAnsi="Arial" w:cs="Arial"/>
+                <w:sz w:val="20"/>
+                <w:szCs w:val="20"/>
+              </w:rPr>
+              <w:t>Request for review and change of grades</w:t>
+            </w:r>
+          </w:p>
+          <w:p>
+            <w:pPr>
+              <w:rPr>
+                <w:rFonts w:ascii="Arial" w:hAnsi="Arial" w:cs="Arial"/>
+                <w:sz w:val="20"/>
+                <w:szCs w:val="20"/>
+              </w:rPr>
+            </w:pPr>
+          </w:p>
+          <w:p>
+            <w:pPr>
+              <w:rPr>
+                <w:rFonts w:ascii="Arial" w:hAnsi="Arial" w:cs="Arial"/>
+                <w:sz w:val="20"/>
+                <w:szCs w:val="20"/>
+              </w:rPr>
+            </w:pPr>
+          </w:p>
+          <w:p>
+            <w:pPr>
+              <w:rPr>
+                <w:rFonts w:ascii="Arial" w:hAnsi="Arial" w:cs="Arial"/>
+                <w:sz w:val="20"/>
+                <w:szCs w:val="20"/>
+              </w:rPr>
+            </w:pPr>
+          </w:p>
+          <w:p>
+            <w:pPr>
+              <w:rPr>
+                <w:rFonts w:ascii="Arial" w:hAnsi="Arial" w:cs="Arial"/>
+                <w:sz w:val="20"/>
+                <w:szCs w:val="20"/>
+              </w:rPr>
+            </w:pPr>
+          </w:p>
+          <w:p>
+            <w:pPr>
+              <w:jc w:val="center"/>
+              <w:rPr>
+                <w:rFonts w:ascii="Arial" w:hAnsi="Arial" w:cs="Arial"/>
+                <w:sz w:val="20"/>
+                <w:szCs w:val="20"/>
+              </w:rPr>
+            </w:pPr>
+          </w:p>
+        </w:tc>
+        <w:tc>
+          <w:tcPr>
+            <w:tcW w:w="1540" w:type="dxa"/>
+          </w:tcPr>
+          <w:p>
+            <w:pPr>
+              <w:rPr>
+                <w:rFonts w:ascii="Arial" w:hAnsi="Arial" w:cs="Arial"/>
+                <w:b/>
+                <w:bCs/>
+                <w:sz w:val="20"/>
+                <w:szCs w:val="20"/>
+              </w:rPr>
+            </w:pPr>
+            <w:r>
+              <w:rPr>
+                <w:rFonts w:ascii="Arial" w:hAnsi="Arial" w:cs="Arial"/>
+                <w:b/>
+                <w:bCs/>
+                <w:sz w:val="20"/>
+                <w:szCs w:val="20"/>
+              </w:rPr>
+              <w:t>Student</w:t>
+            </w:r>
+          </w:p>
+          <w:p>
+            <w:pPr>
+              <w:rPr>
+                <w:rFonts w:ascii="Arial" w:hAnsi="Arial" w:cs="Arial"/>
+                <w:sz w:val="20"/>
+                <w:szCs w:val="20"/>
+              </w:rPr>
+            </w:pPr>
+          </w:p>
+          <w:p>
+            <w:pPr>
+              <w:rPr>
+                <w:rFonts w:ascii="Arial" w:hAnsi="Arial" w:cs="Arial"/>
+                <w:sz w:val="20"/>
+                <w:szCs w:val="20"/>
+              </w:rPr>
+            </w:pPr>
+            <w:r>
+              <w:rPr>
+                <w:rFonts w:ascii="Arial" w:hAnsi="Arial" w:cs="Arial"/>
+                <w:sz w:val="20"/>
+                <w:szCs w:val="20"/>
+              </w:rPr>
+              <w:t>1)Request an Instructor</w:t>
+            </w:r>
+            <w:r>
+              <w:rPr>
+                <w:rFonts w:ascii="Arial" w:hAnsi="Arial" w:cs="Arial"/>
+                <w:sz w:val="20"/>
+                <w:szCs w:val="20"/>
+              </w:rPr>
+              <w:t xml:space="preserve"> for grade change </w:t>
+            </w:r>
+            <w:r>
+              <w:rPr>
+                <w:rFonts w:ascii="Arial" w:hAnsi="Arial" w:cs="Arial"/>
+                <w:sz w:val="20"/>
+                <w:szCs w:val="20"/>
+              </w:rPr>
+              <w:t>by sending an application</w:t>
+            </w:r>
+            <w:r>
+              <w:rPr>
+                <w:rFonts w:ascii="Arial" w:hAnsi="Arial" w:cs="Arial"/>
+                <w:sz w:val="20"/>
+                <w:szCs w:val="20"/>
+              </w:rPr>
+              <w:t xml:space="preserve"> via </w:t>
+            </w:r>
+            <w:r>
+              <w:rPr>
+                <w:rFonts w:ascii="Arial" w:hAnsi="Arial" w:cs="Arial"/>
+                <w:sz w:val="20"/>
+                <w:szCs w:val="20"/>
+              </w:rPr>
+              <w:t>email.</w:t>
+            </w:r>
+          </w:p>
+          <w:p>
+            <w:pPr>
+              <w:rPr>
+                <w:rFonts w:ascii="Arial" w:hAnsi="Arial" w:cs="Arial"/>
+                <w:sz w:val="20"/>
+                <w:szCs w:val="20"/>
+              </w:rPr>
+            </w:pPr>
+          </w:p>
+          <w:p>
+            <w:pPr>
+              <w:rPr>
+                <w:rFonts w:ascii="Arial" w:hAnsi="Arial" w:cs="Arial"/>
+                <w:b/>
+                <w:bCs/>
+                <w:sz w:val="20"/>
+                <w:szCs w:val="20"/>
+              </w:rPr>
+            </w:pPr>
+            <w:r>
+              <w:rPr>
+                <w:rFonts w:ascii="Arial" w:hAnsi="Arial" w:cs="Arial"/>
+                <w:b/>
+                <w:bCs/>
+                <w:sz w:val="20"/>
+                <w:szCs w:val="20"/>
+              </w:rPr>
+              <w:t>Instructor</w:t>
+            </w:r>
+          </w:p>
+          <w:p>
+            <w:pPr>
+              <w:rPr>
+                <w:rFonts w:ascii="Arial" w:hAnsi="Arial" w:cs="Arial"/>
+                <w:b/>
+                <w:bCs/>
+                <w:sz w:val="20"/>
+                <w:szCs w:val="20"/>
+              </w:rPr>
+            </w:pPr>
+          </w:p>
+          <w:p>
+            <w:pPr>
+              <w:rPr>
+                <w:rFonts w:ascii="Arial" w:hAnsi="Arial" w:cs="Arial"/>
+                <w:sz w:val="20"/>
+                <w:szCs w:val="20"/>
+              </w:rPr>
+            </w:pPr>
+            <w:r>
+              <w:rPr>
+                <w:rFonts w:ascii="Arial" w:hAnsi="Arial" w:cs="Arial"/>
+                <w:sz w:val="20"/>
+                <w:szCs w:val="20"/>
+              </w:rPr>
+              <w:t>1)Receive a grade change mail from the student.</w:t>
+            </w:r>
+          </w:p>
+          <w:p>
+            <w:pPr>
+              <w:rPr>
+                <w:rFonts w:ascii="Arial" w:hAnsi="Arial" w:cs="Arial"/>
+                <w:sz w:val="20"/>
+                <w:szCs w:val="20"/>
+              </w:rPr>
+            </w:pPr>
+          </w:p>
+          <w:p>
+            <w:pPr>
+              <w:rPr>
+                <w:rFonts w:ascii="Arial" w:hAnsi="Arial" w:cs="Arial"/>
+                <w:sz w:val="20"/>
+                <w:szCs w:val="20"/>
+              </w:rPr>
+            </w:pPr>
+            <w:r>
+              <w:rPr>
+                <w:rFonts w:ascii="Arial" w:hAnsi="Arial" w:cs="Arial"/>
+                <w:sz w:val="20"/>
+                <w:szCs w:val="20"/>
+              </w:rPr>
+              <w:t>2)Check exam</w:t>
+            </w:r>
+          </w:p>
+          <w:p>
+            <w:pPr>
+              <w:rPr>
+                <w:rFonts w:ascii="Arial" w:hAnsi="Arial" w:cs="Arial"/>
+                <w:sz w:val="20"/>
+                <w:szCs w:val="20"/>
+              </w:rPr>
+            </w:pPr>
+            <w:r>
+              <w:rPr>
+                <w:rFonts w:ascii="Arial" w:hAnsi="Arial" w:cs="Arial"/>
+                <w:sz w:val="20"/>
+                <w:szCs w:val="20"/>
+              </w:rPr>
+              <w:t xml:space="preserve">Papers and other assessment upon request. </w:t>
+            </w:r>
+          </w:p>
+          <w:p>
+            <w:pPr>
+              <w:rPr>
+                <w:rFonts w:ascii="Arial" w:hAnsi="Arial" w:cs="Arial"/>
+                <w:sz w:val="20"/>
+                <w:szCs w:val="20"/>
+              </w:rPr>
+            </w:pPr>
+          </w:p>
+          <w:p>
+            <w:pPr>
+              <w:rPr>
+                <w:rFonts w:ascii="Arial" w:hAnsi="Arial" w:cs="Arial"/>
+                <w:sz w:val="20"/>
+                <w:szCs w:val="20"/>
+              </w:rPr>
+            </w:pPr>
+            <w:r>
+              <w:rPr>
+                <w:rFonts w:ascii="Arial" w:hAnsi="Arial" w:cs="Arial"/>
+                <w:sz w:val="20"/>
+                <w:szCs w:val="20"/>
+              </w:rPr>
+              <w:t xml:space="preserve">3)If change needs to be made, then the instructor informs the department. </w:t>
+            </w:r>
+          </w:p>
+          <w:p>
+            <w:pPr>
+              <w:rPr>
+                <w:rFonts w:ascii="Arial" w:hAnsi="Arial" w:cs="Arial"/>
+                <w:sz w:val="20"/>
+                <w:szCs w:val="20"/>
+              </w:rPr>
+            </w:pPr>
+          </w:p>
+          <w:p>
+            <w:pPr>
+              <w:rPr>
+                <w:rFonts w:ascii="Arial" w:hAnsi="Arial" w:cs="Arial"/>
+                <w:sz w:val="20"/>
+                <w:szCs w:val="20"/>
+              </w:rPr>
+            </w:pPr>
+            <w:r>
+              <w:rPr>
+                <w:rFonts w:ascii="Arial" w:hAnsi="Arial" w:cs="Arial"/>
+                <w:sz w:val="20"/>
+                <w:szCs w:val="20"/>
+              </w:rPr>
+              <w:t>4) If not, end the process. Mail the student that his request has been denied.</w:t>
+            </w:r>
+          </w:p>
+          <w:p>
+            <w:pPr>
+              <w:rPr>
+                <w:rFonts w:ascii="Arial" w:hAnsi="Arial" w:cs="Arial"/>
+                <w:sz w:val="20"/>
+                <w:szCs w:val="20"/>
+              </w:rPr>
+            </w:pPr>
+          </w:p>
+          <w:p>
+            <w:pPr>
+              <w:rPr>
+                <w:rFonts w:ascii="Arial" w:hAnsi="Arial" w:cs="Arial"/>
+                <w:b/>
+                <w:bCs/>
+                <w:sz w:val="20"/>
+                <w:szCs w:val="20"/>
+              </w:rPr>
+            </w:pPr>
+            <w:r>
+              <w:rPr>
+                <w:rFonts w:ascii="Arial" w:hAnsi="Arial" w:cs="Arial"/>
+                <w:b/>
+                <w:bCs/>
+                <w:sz w:val="20"/>
+                <w:szCs w:val="20"/>
+              </w:rPr>
+              <w:t>Department</w:t>
+            </w:r>
+          </w:p>
+          <w:p>
+            <w:pPr>
+              <w:rPr>
+                <w:rFonts w:ascii="Arial" w:hAnsi="Arial" w:cs="Arial"/>
+                <w:b/>
+                <w:bCs/>
+                <w:sz w:val="20"/>
+                <w:szCs w:val="20"/>
+              </w:rPr>
+            </w:pPr>
+          </w:p>
+          <w:p>
+            <w:pPr>
+              <w:rPr>
+                <w:rFonts w:ascii="Arial" w:hAnsi="Arial" w:cs="Arial"/>
+                <w:sz w:val="20"/>
+                <w:szCs w:val="20"/>
+              </w:rPr>
+            </w:pPr>
+            <w:r>
+              <w:rPr>
+                <w:rFonts w:ascii="Arial" w:hAnsi="Arial" w:cs="Arial"/>
+                <w:sz w:val="20"/>
+                <w:szCs w:val="20"/>
+              </w:rPr>
+              <w:t>1)</w:t>
+            </w:r>
+            <w:r>
+              <w:rPr>
+                <w:rFonts w:ascii="Arial" w:hAnsi="Arial" w:cs="Arial"/>
+                <w:sz w:val="20"/>
+                <w:szCs w:val="20"/>
+              </w:rPr>
+              <w:t xml:space="preserve"> Receives information regarding grade change of a specific student in a course.</w:t>
+            </w:r>
+            <w:r>
+              <w:rPr>
+                <w:rFonts w:ascii="Arial" w:hAnsi="Arial" w:cs="Arial"/>
+                <w:sz w:val="20"/>
+                <w:szCs w:val="20"/>
+              </w:rPr>
+              <w:t xml:space="preserve"> </w:t>
+            </w:r>
+          </w:p>
+          <w:p/>
+          <w:p>
+            <w:pPr>
+              <w:rPr>
+                <w:rFonts w:ascii="Arial" w:hAnsi="Arial" w:cs="Arial"/>
+                <w:sz w:val="20"/>
+                <w:szCs w:val="20"/>
+              </w:rPr>
+            </w:pPr>
+            <w:r>
+              <w:rPr>
+                <w:rFonts w:ascii="Arial" w:hAnsi="Arial" w:cs="Arial"/>
+                <w:sz w:val="20"/>
+                <w:szCs w:val="20"/>
+              </w:rPr>
+              <w:lastRenderedPageBreak/>
+              <w:t xml:space="preserve">2) </w:t>
+            </w:r>
+            <w:r>
+              <w:rPr>
+                <w:rFonts w:ascii="Arial" w:hAnsi="Arial" w:cs="Arial"/>
+                <w:sz w:val="20"/>
+                <w:szCs w:val="20"/>
+              </w:rPr>
+              <w:t>Sends a request to the register’s office for grade change</w:t>
+            </w:r>
+          </w:p>
+          <w:p>
+            <w:pPr>
+              <w:rPr>
+                <w:rFonts w:ascii="Arial" w:hAnsi="Arial" w:cs="Arial"/>
+                <w:sz w:val="20"/>
+                <w:szCs w:val="20"/>
+              </w:rPr>
+            </w:pPr>
+          </w:p>
+          <w:p>
+            <w:pPr>
+              <w:rPr>
+                <w:rFonts w:ascii="Arial" w:hAnsi="Arial" w:cs="Arial"/>
+                <w:sz w:val="20"/>
+                <w:szCs w:val="20"/>
+              </w:rPr>
+            </w:pPr>
+            <w:r>
+              <w:rPr>
+                <w:rFonts w:ascii="Arial" w:hAnsi="Arial" w:cs="Arial"/>
+                <w:sz w:val="20"/>
+                <w:szCs w:val="20"/>
+              </w:rPr>
+              <w:t>3)Updates the OBE marksheet and grade sheet with the new grade and stores it in the department storage</w:t>
+            </w:r>
+          </w:p>
+          <w:p>
+            <w:pPr>
+              <w:rPr>
+                <w:rFonts w:ascii="Arial" w:hAnsi="Arial" w:cs="Arial"/>
+                <w:sz w:val="20"/>
+                <w:szCs w:val="20"/>
+              </w:rPr>
+            </w:pPr>
+          </w:p>
+          <w:p>
+            <w:pPr>
+              <w:rPr>
+                <w:rFonts w:ascii="Arial" w:hAnsi="Arial" w:cs="Arial"/>
+                <w:b/>
+                <w:bCs/>
+                <w:sz w:val="20"/>
+                <w:szCs w:val="20"/>
+              </w:rPr>
+            </w:pPr>
+            <w:r>
+              <w:rPr>
+                <w:rFonts w:ascii="Arial" w:hAnsi="Arial" w:cs="Arial"/>
+                <w:b/>
+                <w:bCs/>
+                <w:sz w:val="20"/>
+                <w:szCs w:val="20"/>
+              </w:rPr>
+              <w:t>Register’s office</w:t>
+            </w:r>
+          </w:p>
+          <w:p>
+            <w:pPr>
+              <w:rPr>
+                <w:rFonts w:ascii="Arial" w:hAnsi="Arial" w:cs="Arial"/>
+                <w:b/>
+                <w:bCs/>
+                <w:sz w:val="20"/>
+                <w:szCs w:val="20"/>
+              </w:rPr>
+            </w:pPr>
+          </w:p>
+          <w:p>
+            <w:pPr>
+              <w:rPr>
+                <w:rFonts w:ascii="Arial" w:hAnsi="Arial" w:cs="Arial"/>
+                <w:sz w:val="20"/>
+                <w:szCs w:val="20"/>
+              </w:rPr>
+            </w:pPr>
+            <w:r>
+              <w:rPr>
+                <w:rFonts w:ascii="Arial" w:hAnsi="Arial" w:cs="Arial"/>
+                <w:sz w:val="20"/>
+                <w:szCs w:val="20"/>
+              </w:rPr>
+              <w:t>1)Receive a request from the department for the changing the grade of a student in a specific course.</w:t>
+            </w:r>
+          </w:p>
+          <w:p>
+            <w:pPr>
+              <w:rPr>
+                <w:rFonts w:ascii="Arial" w:hAnsi="Arial" w:cs="Arial"/>
+                <w:sz w:val="20"/>
+                <w:szCs w:val="20"/>
+              </w:rPr>
+            </w:pPr>
+          </w:p>
+          <w:p>
+            <w:pPr>
+              <w:rPr>
+                <w:rFonts w:ascii="Arial" w:hAnsi="Arial" w:cs="Arial"/>
+                <w:sz w:val="20"/>
+                <w:szCs w:val="20"/>
+              </w:rPr>
+            </w:pPr>
+            <w:r>
+              <w:rPr>
+                <w:rFonts w:ascii="Arial" w:hAnsi="Arial" w:cs="Arial"/>
+                <w:sz w:val="20"/>
+                <w:szCs w:val="20"/>
+              </w:rPr>
+              <w:t>2)Changes the grade of the particular student in the requested course.</w:t>
+            </w:r>
+          </w:p>
+          <w:p>
+            <w:pPr>
+              <w:rPr>
+                <w:rFonts w:ascii="Arial" w:hAnsi="Arial" w:cs="Arial"/>
+                <w:sz w:val="20"/>
+                <w:szCs w:val="20"/>
+              </w:rPr>
+            </w:pPr>
+          </w:p>
+          <w:p>
+            <w:pPr>
+              <w:rPr>
+                <w:rFonts w:ascii="Arial" w:hAnsi="Arial" w:cs="Arial"/>
+                <w:sz w:val="20"/>
+                <w:szCs w:val="20"/>
+              </w:rPr>
+            </w:pPr>
+            <w:r>
+              <w:rPr>
+                <w:rFonts w:ascii="Arial" w:hAnsi="Arial" w:cs="Arial"/>
+                <w:sz w:val="20"/>
+                <w:szCs w:val="20"/>
+              </w:rPr>
+              <w:t>3)Updates the register’s office storage with the new grade</w:t>
+            </w:r>
+          </w:p>
+          <w:p>
+            <w:pPr>
+              <w:rPr>
+                <w:rFonts w:ascii="Arial" w:hAnsi="Arial" w:cs="Arial"/>
+                <w:sz w:val="20"/>
+                <w:szCs w:val="20"/>
+              </w:rPr>
+            </w:pPr>
+          </w:p>
+        </w:tc>
+        <w:tc>
+          <w:tcPr>
+            <w:tcW w:w="1440" w:type="dxa"/>
+          </w:tcPr>
+          <w:p>
+            <w:pPr>
+              <w:rPr>
+                <w:rFonts w:ascii="Arial" w:hAnsi="Arial" w:cs="Arial"/>
+                <w:b/>
+                <w:bCs/>
+                <w:sz w:val="20"/>
+                <w:szCs w:val="20"/>
+              </w:rPr>
+            </w:pPr>
+            <w:r>
+              <w:rPr>
+                <w:rFonts w:ascii="Arial" w:hAnsi="Arial" w:cs="Arial"/>
+                <w:b/>
+                <w:bCs/>
+                <w:sz w:val="20"/>
+                <w:szCs w:val="20"/>
+              </w:rPr>
+              <w:lastRenderedPageBreak/>
+              <w:t>Pen and Paper</w:t>
+            </w:r>
+          </w:p>
+          <w:p>
+            <w:pPr>
+              <w:rPr>
+                <w:rFonts w:ascii="Arial" w:hAnsi="Arial" w:cs="Arial"/>
+                <w:sz w:val="20"/>
+                <w:szCs w:val="20"/>
+              </w:rPr>
+            </w:pPr>
+          </w:p>
+          <w:p>
+            <w:pPr>
+              <w:rPr>
+                <w:rFonts w:ascii="Arial" w:hAnsi="Arial" w:cs="Arial"/>
+                <w:sz w:val="20"/>
+                <w:szCs w:val="20"/>
+              </w:rPr>
+            </w:pPr>
+            <w:r>
+              <w:rPr>
+                <w:rFonts w:ascii="Arial" w:hAnsi="Arial" w:cs="Arial"/>
+                <w:sz w:val="20"/>
+                <w:szCs w:val="20"/>
+              </w:rPr>
+              <w:t>1)</w:t>
+            </w:r>
+            <w:r>
+              <w:rPr>
+                <w:rFonts w:ascii="Arial" w:hAnsi="Arial" w:cs="Arial"/>
+                <w:sz w:val="20"/>
+                <w:szCs w:val="20"/>
+              </w:rPr>
+              <w:t>used to note down key points or marks on the students’ answer sheets.</w:t>
+            </w:r>
+          </w:p>
+          <w:p>
+            <w:pPr>
+              <w:rPr>
+                <w:rFonts w:ascii="Arial" w:hAnsi="Arial" w:cs="Arial"/>
+                <w:sz w:val="20"/>
+                <w:szCs w:val="20"/>
+              </w:rPr>
+            </w:pPr>
+          </w:p>
+        </w:tc>
+        <w:tc>
+          <w:tcPr>
+            <w:tcW w:w="1440" w:type="dxa"/>
+          </w:tcPr>
+          <w:p>
+            <w:pPr>
+              <w:rPr>
+                <w:rFonts w:ascii="Arial" w:hAnsi="Arial" w:cs="Arial"/>
+                <w:b/>
+                <w:bCs/>
+                <w:sz w:val="20"/>
+                <w:szCs w:val="20"/>
+              </w:rPr>
+            </w:pPr>
+            <w:r>
+              <w:rPr>
+                <w:rFonts w:ascii="Arial" w:hAnsi="Arial" w:cs="Arial"/>
+                <w:b/>
+                <w:bCs/>
+                <w:sz w:val="20"/>
+                <w:szCs w:val="20"/>
+              </w:rPr>
+              <w:t>Computer/</w:t>
+            </w:r>
+          </w:p>
+          <w:p>
+            <w:pPr>
+              <w:rPr>
+                <w:rFonts w:ascii="Arial" w:hAnsi="Arial" w:cs="Arial"/>
+                <w:b/>
+                <w:bCs/>
+                <w:sz w:val="20"/>
+                <w:szCs w:val="20"/>
+              </w:rPr>
+            </w:pPr>
+            <w:r>
+              <w:rPr>
+                <w:rFonts w:ascii="Arial" w:hAnsi="Arial" w:cs="Arial"/>
+                <w:b/>
+                <w:bCs/>
+                <w:sz w:val="20"/>
+                <w:szCs w:val="20"/>
+              </w:rPr>
+              <w:t>Laptop</w:t>
+            </w:r>
+          </w:p>
+          <w:p>
+            <w:pPr>
+              <w:rPr>
+                <w:rFonts w:ascii="Arial" w:hAnsi="Arial" w:cs="Arial"/>
+                <w:b/>
+                <w:bCs/>
+                <w:sz w:val="20"/>
+                <w:szCs w:val="20"/>
+              </w:rPr>
+            </w:pPr>
+          </w:p>
+          <w:p>
+            <w:pPr>
+              <w:rPr>
+                <w:rFonts w:ascii="Arial" w:hAnsi="Arial" w:cs="Arial"/>
+                <w:sz w:val="20"/>
+                <w:szCs w:val="20"/>
+              </w:rPr>
+            </w:pPr>
+            <w:r>
+              <w:rPr>
+                <w:rFonts w:ascii="Arial" w:hAnsi="Arial" w:cs="Arial"/>
+                <w:sz w:val="20"/>
+                <w:szCs w:val="20"/>
+              </w:rPr>
+              <w:t xml:space="preserve">1) </w:t>
+            </w:r>
+            <w:r>
+              <w:rPr>
+                <w:rFonts w:ascii="Arial" w:hAnsi="Arial" w:cs="Arial"/>
+                <w:sz w:val="20"/>
+                <w:szCs w:val="20"/>
+              </w:rPr>
+              <w:t>Used for sending email to the instructor</w:t>
+            </w:r>
+          </w:p>
+          <w:p>
+            <w:pPr>
+              <w:rPr>
+                <w:rFonts w:ascii="Arial" w:hAnsi="Arial" w:cs="Arial"/>
+                <w:sz w:val="20"/>
+                <w:szCs w:val="20"/>
+              </w:rPr>
+            </w:pPr>
+          </w:p>
+          <w:p>
+            <w:pPr>
+              <w:rPr>
+                <w:rFonts w:ascii="Arial" w:hAnsi="Arial" w:cs="Arial"/>
+                <w:b/>
+                <w:bCs/>
+                <w:sz w:val="20"/>
+                <w:szCs w:val="20"/>
+              </w:rPr>
+            </w:pPr>
+          </w:p>
+          <w:p>
+            <w:pPr>
+              <w:rPr>
+                <w:rFonts w:ascii="Arial" w:hAnsi="Arial" w:cs="Arial"/>
+                <w:b/>
+                <w:bCs/>
+                <w:sz w:val="20"/>
+                <w:szCs w:val="20"/>
+              </w:rPr>
+            </w:pPr>
+          </w:p>
+        </w:tc>
+        <w:tc>
+          <w:tcPr>
+            <w:tcW w:w="1350" w:type="dxa"/>
+          </w:tcPr>
+          <w:p>
+            <w:pPr>
+              <w:rPr>
+                <w:rFonts w:ascii="Arial" w:hAnsi="Arial" w:cs="Arial"/>
+                <w:b/>
+                <w:bCs/>
+                <w:sz w:val="20"/>
+                <w:szCs w:val="20"/>
+              </w:rPr>
+            </w:pPr>
+            <w:proofErr w:type="spellStart"/>
+            <w:r>
+              <w:rPr>
+                <w:rFonts w:ascii="Arial" w:hAnsi="Arial" w:cs="Arial"/>
+                <w:b/>
+                <w:bCs/>
+                <w:sz w:val="20"/>
+                <w:szCs w:val="20"/>
+              </w:rPr>
+              <w:t>iRAS</w:t>
+            </w:r>
+            <w:proofErr w:type="spellEnd"/>
+          </w:p>
+          <w:p>
+            <w:pPr>
+              <w:rPr>
+                <w:rFonts w:ascii="Arial" w:hAnsi="Arial" w:cs="Arial"/>
+                <w:b/>
+                <w:bCs/>
+                <w:sz w:val="20"/>
+                <w:szCs w:val="20"/>
+              </w:rPr>
+            </w:pPr>
+          </w:p>
+          <w:p>
+            <w:pPr>
+              <w:rPr>
+                <w:rFonts w:ascii="Arial" w:hAnsi="Arial" w:cs="Arial"/>
+                <w:sz w:val="20"/>
+                <w:szCs w:val="20"/>
+              </w:rPr>
+            </w:pPr>
+            <w:r>
+              <w:rPr>
+                <w:rFonts w:ascii="Arial" w:hAnsi="Arial" w:cs="Arial"/>
+                <w:sz w:val="20"/>
+                <w:szCs w:val="20"/>
+              </w:rPr>
+              <w:t>1)</w:t>
+            </w:r>
+            <w:r>
+              <w:rPr>
+                <w:rFonts w:ascii="Arial" w:hAnsi="Arial" w:cs="Arial"/>
+                <w:sz w:val="20"/>
+                <w:szCs w:val="20"/>
+              </w:rPr>
+              <w:t xml:space="preserve">Used by </w:t>
+            </w:r>
+            <w:r>
+              <w:rPr>
+                <w:rFonts w:ascii="Arial" w:hAnsi="Arial" w:cs="Arial"/>
+                <w:sz w:val="20"/>
+                <w:szCs w:val="20"/>
+              </w:rPr>
+              <w:t>the Register office</w:t>
+            </w:r>
+            <w:r>
+              <w:rPr>
+                <w:rFonts w:ascii="Arial" w:hAnsi="Arial" w:cs="Arial"/>
+                <w:sz w:val="20"/>
+                <w:szCs w:val="20"/>
+              </w:rPr>
+              <w:t xml:space="preserve"> for changing the grade</w:t>
+            </w:r>
+          </w:p>
+          <w:p>
+            <w:pPr>
+              <w:rPr>
+                <w:rFonts w:ascii="Arial" w:hAnsi="Arial" w:cs="Arial"/>
+                <w:sz w:val="20"/>
+                <w:szCs w:val="20"/>
+              </w:rPr>
+            </w:pPr>
+          </w:p>
+          <w:p>
+            <w:pPr>
+              <w:rPr>
+                <w:rFonts w:ascii="Arial" w:hAnsi="Arial" w:cs="Arial"/>
+                <w:b/>
+                <w:bCs/>
+                <w:sz w:val="20"/>
+                <w:szCs w:val="20"/>
+              </w:rPr>
+            </w:pPr>
+            <w:r>
+              <w:rPr>
+                <w:rFonts w:ascii="Arial" w:hAnsi="Arial" w:cs="Arial"/>
+                <w:b/>
+                <w:bCs/>
+                <w:sz w:val="20"/>
+                <w:szCs w:val="20"/>
+              </w:rPr>
+              <w:t xml:space="preserve">Operating System </w:t>
+            </w:r>
+          </w:p>
+          <w:p>
+            <w:pPr>
+              <w:rPr>
+                <w:rFonts w:ascii="Arial" w:hAnsi="Arial" w:cs="Arial"/>
+                <w:b/>
+                <w:bCs/>
+                <w:sz w:val="20"/>
+                <w:szCs w:val="20"/>
+              </w:rPr>
+            </w:pPr>
+          </w:p>
+          <w:p>
+            <w:pPr>
+              <w:rPr>
+                <w:rFonts w:ascii="Arial" w:hAnsi="Arial" w:cs="Arial"/>
+                <w:sz w:val="20"/>
+                <w:szCs w:val="20"/>
+              </w:rPr>
+            </w:pPr>
+            <w:r>
+              <w:rPr>
+                <w:rFonts w:ascii="Arial" w:hAnsi="Arial" w:cs="Arial"/>
+                <w:sz w:val="20"/>
+                <w:szCs w:val="20"/>
+              </w:rPr>
+              <w:t xml:space="preserve">1) Any OS may be used. </w:t>
+            </w:r>
+            <w:proofErr w:type="gramStart"/>
+            <w:r>
+              <w:rPr>
+                <w:rFonts w:ascii="Arial" w:hAnsi="Arial" w:cs="Arial"/>
+                <w:sz w:val="20"/>
+                <w:szCs w:val="20"/>
+              </w:rPr>
+              <w:t>e.g.</w:t>
+            </w:r>
+            <w:proofErr w:type="gramEnd"/>
+            <w:r>
+              <w:rPr>
+                <w:rFonts w:ascii="Arial" w:hAnsi="Arial" w:cs="Arial"/>
+                <w:sz w:val="20"/>
+                <w:szCs w:val="20"/>
+              </w:rPr>
+              <w:t xml:space="preserve"> Windows, MacOS.  </w:t>
+            </w:r>
+          </w:p>
+          <w:p>
+            <w:pPr>
+              <w:rPr>
+                <w:rFonts w:ascii="Arial" w:hAnsi="Arial" w:cs="Arial"/>
+                <w:sz w:val="20"/>
+                <w:szCs w:val="20"/>
+              </w:rPr>
+            </w:pPr>
+          </w:p>
+          <w:p>
+            <w:pPr>
+              <w:rPr>
+                <w:rFonts w:ascii="Arial" w:hAnsi="Arial" w:cs="Arial"/>
+                <w:b/>
+                <w:bCs/>
+                <w:sz w:val="20"/>
+                <w:szCs w:val="20"/>
+              </w:rPr>
+            </w:pPr>
+          </w:p>
+          <w:p>
+            <w:pPr>
+              <w:rPr>
+                <w:rFonts w:ascii="Arial" w:hAnsi="Arial" w:cs="Arial"/>
+                <w:sz w:val="20"/>
+                <w:szCs w:val="20"/>
+              </w:rPr>
+            </w:pPr>
+          </w:p>
+        </w:tc>
+        <w:tc>
+          <w:tcPr>
+            <w:tcW w:w="1440" w:type="dxa"/>
+          </w:tcPr>
+          <w:p>
+            <w:pPr>
+              <w:rPr>
+                <w:rFonts w:ascii="Arial" w:hAnsi="Arial" w:cs="Arial"/>
+                <w:b/>
+                <w:bCs/>
+                <w:sz w:val="20"/>
+                <w:szCs w:val="20"/>
+              </w:rPr>
+            </w:pPr>
+            <w:proofErr w:type="spellStart"/>
+            <w:r>
+              <w:rPr>
+                <w:rFonts w:ascii="Arial" w:hAnsi="Arial" w:cs="Arial"/>
+                <w:b/>
+                <w:bCs/>
+                <w:sz w:val="20"/>
+                <w:szCs w:val="20"/>
+              </w:rPr>
+              <w:t>iRAS</w:t>
+            </w:r>
+            <w:proofErr w:type="spellEnd"/>
+            <w:r>
+              <w:rPr>
+                <w:rFonts w:ascii="Arial" w:hAnsi="Arial" w:cs="Arial"/>
+                <w:b/>
+                <w:bCs/>
+                <w:sz w:val="20"/>
+                <w:szCs w:val="20"/>
+              </w:rPr>
+              <w:t xml:space="preserve"> database server</w:t>
+            </w:r>
+          </w:p>
+          <w:p>
+            <w:pPr>
+              <w:rPr>
+                <w:rFonts w:ascii="Arial" w:hAnsi="Arial" w:cs="Arial"/>
+                <w:sz w:val="20"/>
+                <w:szCs w:val="20"/>
+              </w:rPr>
+            </w:pPr>
+          </w:p>
+          <w:p>
+            <w:pPr>
+              <w:rPr>
+                <w:rFonts w:ascii="Arial" w:hAnsi="Arial" w:cs="Arial"/>
+                <w:sz w:val="20"/>
+                <w:szCs w:val="20"/>
+              </w:rPr>
+            </w:pPr>
+            <w:r>
+              <w:rPr>
+                <w:rFonts w:ascii="Arial" w:hAnsi="Arial" w:cs="Arial"/>
+                <w:sz w:val="20"/>
+                <w:szCs w:val="20"/>
+              </w:rPr>
+              <w:t>1)</w:t>
+            </w:r>
+            <w:r>
+              <w:rPr>
+                <w:rFonts w:ascii="Arial" w:hAnsi="Arial" w:cs="Arial"/>
+                <w:sz w:val="20"/>
+                <w:szCs w:val="20"/>
+              </w:rPr>
+              <w:t xml:space="preserve"> Update student grade data.</w:t>
+            </w:r>
+          </w:p>
+          <w:p>
+            <w:pPr>
+              <w:rPr>
+                <w:rFonts w:ascii="Arial" w:hAnsi="Arial" w:cs="Arial"/>
+                <w:b/>
+                <w:bCs/>
+                <w:sz w:val="20"/>
+                <w:szCs w:val="20"/>
+              </w:rPr>
+            </w:pPr>
+          </w:p>
+          <w:p>
+            <w:pPr>
+              <w:rPr>
+                <w:rFonts w:ascii="Arial" w:hAnsi="Arial" w:cs="Arial"/>
+                <w:b/>
+                <w:bCs/>
+                <w:sz w:val="20"/>
+                <w:szCs w:val="20"/>
+              </w:rPr>
+            </w:pPr>
+            <w:r>
+              <w:rPr>
+                <w:rFonts w:ascii="Arial" w:hAnsi="Arial" w:cs="Arial"/>
+                <w:b/>
+                <w:bCs/>
+                <w:sz w:val="20"/>
+                <w:szCs w:val="20"/>
+              </w:rPr>
+              <w:t>Department Storage</w:t>
+            </w:r>
+          </w:p>
+          <w:p>
+            <w:pPr>
+              <w:rPr>
+                <w:rFonts w:ascii="Arial" w:hAnsi="Arial" w:cs="Arial"/>
+                <w:sz w:val="20"/>
+                <w:szCs w:val="20"/>
+              </w:rPr>
+            </w:pPr>
+          </w:p>
+          <w:p>
+            <w:pPr>
+              <w:rPr>
+                <w:rFonts w:ascii="Arial" w:hAnsi="Arial" w:cs="Arial"/>
+                <w:b/>
+                <w:bCs/>
+                <w:sz w:val="20"/>
+                <w:szCs w:val="20"/>
+              </w:rPr>
+            </w:pPr>
+            <w:r>
+              <w:rPr>
+                <w:rFonts w:ascii="Arial" w:hAnsi="Arial" w:cs="Arial"/>
+                <w:sz w:val="20"/>
+                <w:szCs w:val="20"/>
+              </w:rPr>
+              <w:t>1)</w:t>
+            </w:r>
+            <w:r>
+              <w:rPr>
+                <w:rFonts w:ascii="Arial" w:hAnsi="Arial" w:cs="Arial"/>
+                <w:sz w:val="20"/>
+                <w:szCs w:val="20"/>
+              </w:rPr>
+              <w:t>Update student grade data</w:t>
+            </w:r>
+            <w:r>
+              <w:rPr>
+                <w:rFonts w:ascii="Arial" w:hAnsi="Arial" w:cs="Arial"/>
+                <w:b/>
+                <w:bCs/>
+                <w:sz w:val="20"/>
+                <w:szCs w:val="20"/>
+              </w:rPr>
+              <w:t>.</w:t>
+            </w:r>
+          </w:p>
+          <w:p>
+            <w:pPr>
+              <w:rPr>
+                <w:rFonts w:ascii="Arial" w:hAnsi="Arial" w:cs="Arial"/>
+                <w:b/>
+                <w:bCs/>
+                <w:sz w:val="20"/>
+                <w:szCs w:val="20"/>
+              </w:rPr>
+            </w:pPr>
+          </w:p>
+          <w:p>
+            <w:pPr>
+              <w:rPr>
+                <w:rFonts w:ascii="Arial" w:hAnsi="Arial" w:cs="Arial"/>
+                <w:b/>
+                <w:bCs/>
+                <w:sz w:val="20"/>
+                <w:szCs w:val="20"/>
+              </w:rPr>
+            </w:pPr>
+          </w:p>
+          <w:p>
+            <w:pPr>
+              <w:rPr>
+                <w:rFonts w:ascii="Arial" w:hAnsi="Arial" w:cs="Arial"/>
+                <w:b/>
+                <w:bCs/>
+                <w:sz w:val="20"/>
+                <w:szCs w:val="20"/>
+              </w:rPr>
+            </w:pPr>
+            <w:r>
+              <w:rPr>
+                <w:rFonts w:ascii="Arial" w:hAnsi="Arial" w:cs="Arial"/>
+                <w:b/>
+                <w:bCs/>
+                <w:sz w:val="20"/>
+                <w:szCs w:val="20"/>
+              </w:rPr>
+              <w:t>Register office’s Storage</w:t>
+            </w:r>
+          </w:p>
+          <w:p>
+            <w:pPr>
+              <w:rPr>
+                <w:rFonts w:ascii="Arial" w:hAnsi="Arial" w:cs="Arial"/>
+                <w:sz w:val="20"/>
+                <w:szCs w:val="20"/>
+              </w:rPr>
+            </w:pPr>
+          </w:p>
+          <w:p>
+            <w:pPr>
+              <w:rPr>
+                <w:rFonts w:ascii="Arial" w:hAnsi="Arial" w:cs="Arial"/>
+                <w:sz w:val="20"/>
+                <w:szCs w:val="20"/>
+              </w:rPr>
+            </w:pPr>
+            <w:r>
+              <w:rPr>
+                <w:rFonts w:ascii="Arial" w:hAnsi="Arial" w:cs="Arial"/>
+                <w:sz w:val="20"/>
+                <w:szCs w:val="20"/>
+              </w:rPr>
+              <w:t>1)Update student grade data.</w:t>
+            </w:r>
+          </w:p>
+          <w:p>
+            <w:pPr>
+              <w:rPr>
+                <w:rFonts w:ascii="Arial" w:hAnsi="Arial" w:cs="Arial"/>
+                <w:sz w:val="20"/>
+                <w:szCs w:val="20"/>
+              </w:rPr>
+            </w:pPr>
+          </w:p>
+        </w:tc>
+        <w:tc>
+          <w:tcPr>
+            <w:tcW w:w="1440" w:type="dxa"/>
+          </w:tcPr>
+          <w:p>
+            <w:pPr>
+              <w:rPr>
+                <w:rFonts w:ascii="Arial" w:hAnsi="Arial" w:cs="Arial"/>
+                <w:b/>
+                <w:bCs/>
+                <w:sz w:val="20"/>
+                <w:szCs w:val="20"/>
+              </w:rPr>
+            </w:pPr>
+            <w:r>
+              <w:rPr>
+                <w:rFonts w:ascii="Arial" w:hAnsi="Arial" w:cs="Arial"/>
+                <w:b/>
+                <w:bCs/>
+                <w:sz w:val="20"/>
+                <w:szCs w:val="20"/>
+              </w:rPr>
+              <w:t>Internet</w:t>
+            </w:r>
+          </w:p>
+          <w:p>
+            <w:pPr>
+              <w:rPr>
+                <w:rFonts w:ascii="Arial" w:hAnsi="Arial" w:cs="Arial"/>
+                <w:b/>
+                <w:bCs/>
+                <w:sz w:val="20"/>
+                <w:szCs w:val="20"/>
+              </w:rPr>
+            </w:pPr>
+          </w:p>
+          <w:p>
+            <w:pPr>
+              <w:rPr>
+                <w:rFonts w:ascii="Arial" w:hAnsi="Arial" w:cs="Arial"/>
+                <w:sz w:val="20"/>
+                <w:szCs w:val="20"/>
+              </w:rPr>
+            </w:pPr>
+            <w:r>
+              <w:rPr>
+                <w:rFonts w:ascii="Arial" w:hAnsi="Arial" w:cs="Arial"/>
+                <w:sz w:val="20"/>
+                <w:szCs w:val="20"/>
+              </w:rPr>
+              <w:t xml:space="preserve">1) </w:t>
+            </w:r>
+            <w:r>
+              <w:rPr>
+                <w:rFonts w:ascii="Arial" w:hAnsi="Arial" w:cs="Arial"/>
+                <w:sz w:val="20"/>
+                <w:szCs w:val="20"/>
+              </w:rPr>
+              <w:t>Internet is needed to the mail a grade change request.</w:t>
+            </w:r>
+          </w:p>
+        </w:tc>
+      </w:tr>
+    </w:tbl>
+    <w:p>
+      <w:pPr>
+        <w:jc w:val="center"/>
+        <w:rPr>
+          <w:b/>
+          <w:bCs/>
+          <w:sz w:val="48"/>
+          <w:szCs w:val="48"/>
+        </w:rPr>
+      </w:pPr>
+    </w:p>
+    <w:p>
+      <w:pPr>
+        <w:jc w:val="center"/>
+        <w:rPr>
+          <w:b/>
+          <w:bCs/>
+          <w:sz w:val="48"/>
+          <w:szCs w:val="48"/>
+        </w:rPr>
+      </w:pPr>
+    </w:p>
+    <w:p>
+      <w:pPr>
+        <w:jc w:val="center"/>
+        <w:rPr>
+          <w:b/>
+          <w:bCs/>
+          <w:sz w:val="48"/>
+          <w:szCs w:val="48"/>
+        </w:rPr>
+      </w:pPr>
+    </w:p>
+    <w:p>
+      <w:pPr>
+        <w:rPr>
+          <w:b/>
+          <w:bCs/>
+          <w:sz w:val="48"/>
+          <w:szCs w:val="48"/>
+        </w:rPr>
+      </w:pPr>
+    </w:p>
+    <w:p>
+      <w:pPr>
+        <w:jc w:val="center"/>
+        <w:rPr>
+          <w:b/>
+          <w:bCs/>
+          <w:sz w:val="36"/>
+          <w:szCs w:val="36"/>
+        </w:rPr>
+      </w:pPr>
+    </w:p>
+    <w:tbl>
+      <w:tblPr>
+        <w:tblStyle w:val="TableGrid"/>
+        <w:tblW w:w="9985" w:type="dxa"/>
+        <w:tblLook w:val="04A0" w:firstRow="1" w:lastRow="0" w:firstColumn="1" w:lastColumn="0" w:noHBand="0" w:noVBand="1"/>
+      </w:tblPr>
+      <w:tblGrid>
+        <w:gridCol w:w="1327"/>
+        <w:gridCol w:w="1523"/>
+        <w:gridCol w:w="1528"/>
+        <w:gridCol w:w="1398"/>
+        <w:gridCol w:w="1303"/>
+        <w:gridCol w:w="1412"/>
+        <w:gridCol w:w="1494"/>
+      </w:tblGrid>
+      <w:tr>
+        <w:trPr>
+          <w:trHeight w:val="620"/>
+        </w:trPr>
+        <w:tc>
+          <w:tcPr>
+            <w:tcW w:w="1335" w:type="dxa"/>
+            <w:vMerge w:val="restart"/>
+            <w:vAlign w:val="center"/>
+          </w:tcPr>
+          <w:p>
+            <w:pPr>
+              <w:jc w:val="center"/>
+              <w:rPr>
+                <w:rFonts w:ascii="Arial" w:hAnsi="Arial" w:cs="Arial"/>
+                <w:b/>
+                <w:bCs/>
+                <w:sz w:val="20"/>
+                <w:szCs w:val="20"/>
+              </w:rPr>
+            </w:pPr>
+            <w:r>
+              <w:rPr>
+                <w:rFonts w:ascii="Arial" w:hAnsi="Arial" w:cs="Arial"/>
+                <w:b/>
+                <w:bCs/>
+                <w:sz w:val="20"/>
+                <w:szCs w:val="20"/>
+              </w:rPr>
+              <w:t>Process</w:t>
+            </w:r>
+          </w:p>
+        </w:tc>
+        <w:tc>
+          <w:tcPr>
+            <w:tcW w:w="8650" w:type="dxa"/>
+            <w:gridSpan w:val="6"/>
+          </w:tcPr>
+          <w:p>
+            <w:pPr>
+              <w:jc w:val="center"/>
+              <w:rPr>
+                <w:rFonts w:ascii="Arial" w:hAnsi="Arial" w:cs="Arial"/>
+                <w:b/>
+                <w:bCs/>
+                <w:sz w:val="20"/>
+                <w:szCs w:val="20"/>
+              </w:rPr>
+            </w:pPr>
+            <w:r>
+              <w:rPr>
+                <w:rFonts w:ascii="Arial" w:hAnsi="Arial" w:cs="Arial"/>
+                <w:b/>
+                <w:bCs/>
+                <w:sz w:val="20"/>
+                <w:szCs w:val="20"/>
+              </w:rPr>
+              <w:t>System Roles</w:t>
+            </w:r>
+          </w:p>
+        </w:tc>
+      </w:tr>
+      <w:tr>
+        <w:trPr>
+          <w:trHeight w:val="660"/>
+        </w:trPr>
+        <w:tc>
+          <w:tcPr>
+            <w:tcW w:w="1335" w:type="dxa"/>
+            <w:vMerge/>
+          </w:tcPr>
+          <w:p>
+            <w:pPr>
+              <w:jc w:val="center"/>
+              <w:rPr>
+                <w:rFonts w:ascii="Arial" w:hAnsi="Arial" w:cs="Arial"/>
+                <w:sz w:val="20"/>
+                <w:szCs w:val="20"/>
+              </w:rPr>
+            </w:pPr>
+          </w:p>
+        </w:tc>
+        <w:tc>
+          <w:tcPr>
+            <w:tcW w:w="1540" w:type="dxa"/>
+          </w:tcPr>
+          <w:p>
+            <w:pPr>
+              <w:jc w:val="center"/>
+              <w:rPr>
+                <w:rFonts w:ascii="Arial" w:hAnsi="Arial" w:cs="Arial"/>
+                <w:b/>
+                <w:bCs/>
+                <w:sz w:val="20"/>
+                <w:szCs w:val="20"/>
+              </w:rPr>
+            </w:pPr>
+            <w:r>
+              <w:rPr>
+                <w:rFonts w:ascii="Arial" w:hAnsi="Arial" w:cs="Arial"/>
+                <w:b/>
+                <w:bCs/>
+                <w:sz w:val="20"/>
+                <w:szCs w:val="20"/>
+              </w:rPr>
+              <w:t>Human</w:t>
+            </w:r>
+          </w:p>
+        </w:tc>
+        <w:tc>
+          <w:tcPr>
+            <w:tcW w:w="1440" w:type="dxa"/>
+          </w:tcPr>
+          <w:p>
+            <w:pPr>
+              <w:jc w:val="center"/>
+              <w:rPr>
+                <w:rFonts w:ascii="Arial" w:hAnsi="Arial" w:cs="Arial"/>
+                <w:b/>
+                <w:bCs/>
+                <w:sz w:val="20"/>
+                <w:szCs w:val="20"/>
+              </w:rPr>
+            </w:pPr>
+            <w:r>
+              <w:rPr>
+                <w:rFonts w:ascii="Arial" w:hAnsi="Arial" w:cs="Arial"/>
+                <w:b/>
+                <w:bCs/>
+                <w:sz w:val="20"/>
+                <w:szCs w:val="20"/>
+              </w:rPr>
+              <w:t>Non-Comp</w:t>
+            </w:r>
+          </w:p>
+          <w:p>
+            <w:pPr>
+              <w:jc w:val="center"/>
+              <w:rPr>
+                <w:rFonts w:ascii="Arial" w:hAnsi="Arial" w:cs="Arial"/>
+                <w:sz w:val="20"/>
+                <w:szCs w:val="20"/>
+              </w:rPr>
+            </w:pPr>
+            <w:r>
+              <w:rPr>
+                <w:rFonts w:ascii="Arial" w:hAnsi="Arial" w:cs="Arial"/>
+                <w:b/>
+                <w:bCs/>
+                <w:sz w:val="20"/>
+                <w:szCs w:val="20"/>
+              </w:rPr>
+              <w:t>Hardware</w:t>
+            </w:r>
+          </w:p>
+        </w:tc>
+        <w:tc>
+          <w:tcPr>
+            <w:tcW w:w="1440" w:type="dxa"/>
+          </w:tcPr>
+          <w:p>
+            <w:pPr>
+              <w:jc w:val="center"/>
+              <w:rPr>
+                <w:rFonts w:ascii="Arial" w:hAnsi="Arial" w:cs="Arial"/>
+                <w:b/>
+                <w:bCs/>
+                <w:sz w:val="20"/>
+                <w:szCs w:val="20"/>
+              </w:rPr>
+            </w:pPr>
+            <w:r>
+              <w:rPr>
+                <w:rFonts w:ascii="Arial" w:hAnsi="Arial" w:cs="Arial"/>
+                <w:b/>
+                <w:bCs/>
+                <w:sz w:val="20"/>
+                <w:szCs w:val="20"/>
+              </w:rPr>
+              <w:t>Computing</w:t>
+            </w:r>
+          </w:p>
+          <w:p>
+            <w:pPr>
+              <w:jc w:val="center"/>
+              <w:rPr>
+                <w:rFonts w:ascii="Arial" w:hAnsi="Arial" w:cs="Arial"/>
+                <w:b/>
+                <w:bCs/>
+                <w:sz w:val="20"/>
+                <w:szCs w:val="20"/>
+              </w:rPr>
+            </w:pPr>
+            <w:r>
+              <w:rPr>
+                <w:rFonts w:ascii="Arial" w:hAnsi="Arial" w:cs="Arial"/>
+                <w:b/>
+                <w:bCs/>
+                <w:sz w:val="20"/>
+                <w:szCs w:val="20"/>
+              </w:rPr>
+              <w:t>Hardware</w:t>
+            </w:r>
+          </w:p>
+        </w:tc>
+        <w:tc>
+          <w:tcPr>
+            <w:tcW w:w="1350" w:type="dxa"/>
+          </w:tcPr>
+          <w:p>
+            <w:pPr>
+              <w:jc w:val="center"/>
+              <w:rPr>
+                <w:rFonts w:ascii="Arial" w:hAnsi="Arial" w:cs="Arial"/>
+                <w:b/>
+                <w:bCs/>
+                <w:sz w:val="20"/>
+                <w:szCs w:val="20"/>
+              </w:rPr>
+            </w:pPr>
+            <w:r>
+              <w:rPr>
+                <w:rFonts w:ascii="Arial" w:hAnsi="Arial" w:cs="Arial"/>
+                <w:b/>
+                <w:bCs/>
+                <w:sz w:val="20"/>
+                <w:szCs w:val="20"/>
+              </w:rPr>
+              <w:t>Software</w:t>
+            </w:r>
+          </w:p>
+        </w:tc>
+        <w:tc>
+          <w:tcPr>
+            <w:tcW w:w="1440" w:type="dxa"/>
+          </w:tcPr>
+          <w:p>
+            <w:pPr>
+              <w:jc w:val="center"/>
+              <w:rPr>
+                <w:rFonts w:ascii="Arial" w:hAnsi="Arial" w:cs="Arial"/>
+                <w:b/>
+                <w:bCs/>
+                <w:sz w:val="20"/>
+                <w:szCs w:val="20"/>
+              </w:rPr>
+            </w:pPr>
+            <w:r>
+              <w:rPr>
+                <w:rFonts w:ascii="Arial" w:hAnsi="Arial" w:cs="Arial"/>
+                <w:b/>
+                <w:bCs/>
+                <w:sz w:val="20"/>
+                <w:szCs w:val="20"/>
+              </w:rPr>
+              <w:t>Database</w:t>
+            </w:r>
+          </w:p>
+        </w:tc>
+        <w:tc>
+          <w:tcPr>
+            <w:tcW w:w="1440" w:type="dxa"/>
+          </w:tcPr>
+          <w:p>
+            <w:pPr>
+              <w:jc w:val="center"/>
+              <w:rPr>
+                <w:rFonts w:ascii="Arial" w:hAnsi="Arial" w:cs="Arial"/>
+                <w:b/>
+                <w:bCs/>
+                <w:sz w:val="20"/>
+                <w:szCs w:val="20"/>
+              </w:rPr>
+            </w:pPr>
+            <w:r>
+              <w:rPr>
+                <w:rFonts w:ascii="Arial" w:hAnsi="Arial" w:cs="Arial"/>
+                <w:b/>
+                <w:bCs/>
+                <w:sz w:val="20"/>
+                <w:szCs w:val="20"/>
+              </w:rPr>
+              <w:t>Network &amp;</w:t>
+            </w:r>
+          </w:p>
+          <w:p>
+            <w:pPr>
+              <w:jc w:val="center"/>
+              <w:rPr>
+                <w:rFonts w:ascii="Arial" w:hAnsi="Arial" w:cs="Arial"/>
+                <w:b/>
+                <w:bCs/>
+                <w:sz w:val="20"/>
+                <w:szCs w:val="20"/>
+              </w:rPr>
+            </w:pPr>
+            <w:r>
+              <w:rPr>
+                <w:rFonts w:ascii="Arial" w:hAnsi="Arial" w:cs="Arial"/>
+                <w:b/>
+                <w:bCs/>
+                <w:sz w:val="20"/>
+                <w:szCs w:val="20"/>
+              </w:rPr>
+              <w:t>Commination</w:t>
+            </w:r>
+          </w:p>
+        </w:tc>
+      </w:tr>
+      <w:tr>
+        <w:trPr>
+          <w:trHeight w:val="7352"/>
+        </w:trPr>
+        <w:tc>
+          <w:tcPr>
+            <w:tcW w:w="1335" w:type="dxa"/>
+            <w:vAlign w:val="center"/>
+          </w:tcPr>
+          <w:p>
+            <w:pPr>
+              <w:rPr>
+                <w:rFonts w:ascii="Arial" w:hAnsi="Arial" w:cs="Arial"/>
+                <w:sz w:val="20"/>
+                <w:szCs w:val="20"/>
+              </w:rPr>
+            </w:pPr>
+            <w:r>
+              <w:rPr>
+                <w:rFonts w:ascii="Arial" w:hAnsi="Arial" w:cs="Arial"/>
+                <w:sz w:val="20"/>
+                <w:szCs w:val="20"/>
+              </w:rPr>
+              <w:t xml:space="preserve">View Records OBE Marksheets and Course </w:t>
+            </w:r>
+          </w:p>
+          <w:p>
+            <w:pPr>
+              <w:rPr>
+                <w:rFonts w:ascii="Arial" w:hAnsi="Arial" w:cs="Arial"/>
+                <w:sz w:val="20"/>
+                <w:szCs w:val="20"/>
+              </w:rPr>
+            </w:pPr>
+            <w:r>
+              <w:rPr>
+                <w:rFonts w:ascii="Arial" w:hAnsi="Arial" w:cs="Arial"/>
+                <w:sz w:val="20"/>
+                <w:szCs w:val="20"/>
+              </w:rPr>
+              <w:t xml:space="preserve">Assessment Reports </w:t>
+            </w:r>
+          </w:p>
+          <w:p>
+            <w:pPr>
+              <w:rPr>
+                <w:rFonts w:ascii="Arial" w:hAnsi="Arial" w:cs="Arial"/>
+                <w:sz w:val="20"/>
+                <w:szCs w:val="20"/>
+              </w:rPr>
+            </w:pPr>
+          </w:p>
+          <w:p>
+            <w:pPr>
+              <w:rPr>
+                <w:rFonts w:ascii="Arial" w:hAnsi="Arial" w:cs="Arial"/>
+                <w:sz w:val="20"/>
+                <w:szCs w:val="20"/>
+              </w:rPr>
+            </w:pPr>
+          </w:p>
+          <w:p>
+            <w:pPr>
+              <w:rPr>
+                <w:rFonts w:ascii="Arial" w:hAnsi="Arial" w:cs="Arial"/>
+                <w:sz w:val="20"/>
+                <w:szCs w:val="20"/>
+              </w:rPr>
+            </w:pPr>
+          </w:p>
+          <w:p>
+            <w:pPr>
+              <w:rPr>
+                <w:rFonts w:ascii="Arial" w:hAnsi="Arial" w:cs="Arial"/>
+                <w:sz w:val="20"/>
+                <w:szCs w:val="20"/>
+              </w:rPr>
+            </w:pPr>
+          </w:p>
+          <w:p>
+            <w:pPr>
+              <w:rPr>
+                <w:rFonts w:ascii="Arial" w:hAnsi="Arial" w:cs="Arial"/>
+                <w:sz w:val="20"/>
+                <w:szCs w:val="20"/>
+              </w:rPr>
+            </w:pPr>
+          </w:p>
+          <w:p>
+            <w:pPr>
+              <w:jc w:val="center"/>
+              <w:rPr>
+                <w:rFonts w:ascii="Arial" w:hAnsi="Arial" w:cs="Arial"/>
+                <w:sz w:val="20"/>
+                <w:szCs w:val="20"/>
+              </w:rPr>
+            </w:pPr>
+          </w:p>
+        </w:tc>
+        <w:tc>
+          <w:tcPr>
+            <w:tcW w:w="1540" w:type="dxa"/>
+          </w:tcPr>
+          <w:p>
+            <w:pPr>
+              <w:rPr>
+                <w:rFonts w:ascii="Arial" w:hAnsi="Arial" w:cs="Arial"/>
+                <w:b/>
+                <w:bCs/>
+                <w:sz w:val="20"/>
+                <w:szCs w:val="20"/>
+              </w:rPr>
+            </w:pPr>
+            <w:r>
+              <w:rPr>
+                <w:rFonts w:ascii="Arial" w:hAnsi="Arial" w:cs="Arial"/>
+                <w:b/>
+                <w:bCs/>
+                <w:sz w:val="20"/>
+                <w:szCs w:val="20"/>
+              </w:rPr>
+              <w:t xml:space="preserve">UGC </w:t>
+            </w:r>
+          </w:p>
+          <w:p>
+            <w:pPr>
+              <w:rPr>
+                <w:rFonts w:ascii="Arial" w:hAnsi="Arial" w:cs="Arial"/>
+                <w:sz w:val="20"/>
+                <w:szCs w:val="20"/>
+              </w:rPr>
+            </w:pPr>
+          </w:p>
+          <w:p>
+            <w:pPr>
+              <w:rPr>
+                <w:rFonts w:ascii="Arial" w:hAnsi="Arial" w:cs="Arial"/>
+                <w:sz w:val="20"/>
+                <w:szCs w:val="20"/>
+              </w:rPr>
+            </w:pPr>
+            <w:r>
+              <w:rPr>
+                <w:rFonts w:ascii="Arial" w:hAnsi="Arial" w:cs="Arial"/>
+                <w:sz w:val="20"/>
+                <w:szCs w:val="20"/>
+              </w:rPr>
+              <w:t>1. Inform the university head of a deadline within which OBE Marksheets, Course Assessment Reports and other documents are needed for quality inspection to make necessary improvements to degree programs.</w:t>
+            </w:r>
+          </w:p>
+          <w:p>
+            <w:pPr>
+              <w:rPr>
+                <w:rFonts w:ascii="Arial" w:hAnsi="Arial" w:cs="Arial"/>
+                <w:sz w:val="20"/>
+                <w:szCs w:val="20"/>
+              </w:rPr>
+            </w:pPr>
+          </w:p>
+          <w:p>
+            <w:pPr>
+              <w:rPr>
+                <w:rFonts w:ascii="Arial" w:hAnsi="Arial" w:cs="Arial"/>
+                <w:sz w:val="20"/>
+                <w:szCs w:val="20"/>
+              </w:rPr>
+            </w:pPr>
+            <w:r>
+              <w:rPr>
+                <w:rFonts w:ascii="Arial" w:hAnsi="Arial" w:cs="Arial"/>
+                <w:sz w:val="20"/>
+                <w:szCs w:val="20"/>
+              </w:rPr>
+              <w:t xml:space="preserve">2. Inform the university head if an </w:t>
+            </w:r>
+            <w:r>
+              <w:rPr>
+                <w:rFonts w:ascii="Arial" w:hAnsi="Arial" w:cs="Arial"/>
+                <w:sz w:val="20"/>
+                <w:szCs w:val="20"/>
+              </w:rPr>
+              <w:t>UGC</w:t>
+            </w:r>
+            <w:r>
+              <w:rPr>
+                <w:rFonts w:ascii="Arial" w:hAnsi="Arial" w:cs="Arial"/>
+                <w:sz w:val="20"/>
+                <w:szCs w:val="20"/>
+              </w:rPr>
+              <w:t xml:space="preserve"> personnel will visit the campus or softcopies will suffice. </w:t>
+            </w:r>
+          </w:p>
+          <w:p>
+            <w:pPr>
+              <w:rPr>
+                <w:rFonts w:ascii="Arial" w:hAnsi="Arial" w:cs="Arial"/>
+                <w:sz w:val="20"/>
+                <w:szCs w:val="20"/>
+              </w:rPr>
+            </w:pPr>
+          </w:p>
+          <w:p>
+            <w:pPr>
+              <w:rPr>
+                <w:rFonts w:ascii="Arial" w:hAnsi="Arial" w:cs="Arial"/>
+                <w:sz w:val="20"/>
+                <w:szCs w:val="20"/>
+              </w:rPr>
+            </w:pPr>
+            <w:r>
+              <w:rPr>
+                <w:rFonts w:ascii="Arial" w:hAnsi="Arial" w:cs="Arial"/>
+                <w:sz w:val="20"/>
+                <w:szCs w:val="20"/>
+              </w:rPr>
+              <w:t xml:space="preserve">3. Visit university heads and relevant schools to receive the necessary documents and reports if that is what was informed. </w:t>
+            </w:r>
+          </w:p>
+          <w:p>
+            <w:pPr>
+              <w:rPr>
+                <w:rFonts w:ascii="Arial" w:hAnsi="Arial" w:cs="Arial"/>
+                <w:sz w:val="20"/>
+                <w:szCs w:val="20"/>
+              </w:rPr>
+            </w:pPr>
+          </w:p>
+          <w:p>
+            <w:pPr>
+              <w:rPr>
+                <w:rFonts w:ascii="Arial" w:hAnsi="Arial" w:cs="Arial"/>
+                <w:b/>
+                <w:bCs/>
+                <w:sz w:val="20"/>
+                <w:szCs w:val="20"/>
+              </w:rPr>
+            </w:pPr>
+            <w:r>
+              <w:rPr>
+                <w:rFonts w:ascii="Arial" w:hAnsi="Arial" w:cs="Arial"/>
+                <w:b/>
+                <w:bCs/>
+                <w:sz w:val="20"/>
+                <w:szCs w:val="20"/>
+              </w:rPr>
+              <w:t>Department</w:t>
+            </w:r>
+          </w:p>
+          <w:p>
+            <w:pPr>
+              <w:rPr>
+                <w:rFonts w:ascii="Arial" w:hAnsi="Arial" w:cs="Arial"/>
+                <w:b/>
+                <w:bCs/>
+                <w:sz w:val="20"/>
+                <w:szCs w:val="20"/>
+              </w:rPr>
+            </w:pPr>
+          </w:p>
+          <w:p>
+            <w:pPr>
+              <w:rPr>
+                <w:rFonts w:ascii="Arial" w:hAnsi="Arial" w:cs="Arial"/>
+                <w:sz w:val="20"/>
+                <w:szCs w:val="20"/>
+              </w:rPr>
+            </w:pPr>
+            <w:r>
+              <w:rPr>
+                <w:rFonts w:ascii="Arial" w:hAnsi="Arial" w:cs="Arial"/>
+                <w:sz w:val="20"/>
+                <w:szCs w:val="20"/>
+              </w:rPr>
+              <w:lastRenderedPageBreak/>
+              <w:t>1)</w:t>
+            </w:r>
+            <w:r>
+              <w:rPr>
+                <w:rFonts w:ascii="Arial" w:hAnsi="Arial" w:cs="Arial"/>
+                <w:sz w:val="20"/>
+                <w:szCs w:val="20"/>
+              </w:rPr>
+              <w:t xml:space="preserve"> </w:t>
+            </w:r>
+            <w:r>
+              <w:rPr>
+                <w:rFonts w:ascii="Arial" w:hAnsi="Arial" w:cs="Arial"/>
+                <w:sz w:val="20"/>
+                <w:szCs w:val="20"/>
+              </w:rPr>
+              <w:t>Request to view records of OBE Marksheets, Course Assessment Reports to analyze students’ performance trends.</w:t>
+            </w:r>
+          </w:p>
+          <w:p>
+            <w:pPr>
+              <w:rPr>
+                <w:rFonts w:ascii="Arial" w:hAnsi="Arial" w:cs="Arial"/>
+                <w:sz w:val="20"/>
+                <w:szCs w:val="20"/>
+              </w:rPr>
+            </w:pPr>
+          </w:p>
+          <w:p>
+            <w:pPr>
+              <w:rPr>
+                <w:rFonts w:ascii="Arial" w:hAnsi="Arial" w:cs="Arial"/>
+                <w:sz w:val="20"/>
+                <w:szCs w:val="20"/>
+              </w:rPr>
+            </w:pPr>
+            <w:r>
+              <w:rPr>
+                <w:rFonts w:ascii="Arial" w:hAnsi="Arial" w:cs="Arial"/>
+                <w:sz w:val="20"/>
+                <w:szCs w:val="20"/>
+              </w:rPr>
+              <w:t>2</w:t>
+            </w:r>
+            <w:r>
+              <w:rPr>
+                <w:rFonts w:ascii="Arial" w:hAnsi="Arial" w:cs="Arial"/>
+                <w:sz w:val="20"/>
+                <w:szCs w:val="20"/>
+              </w:rPr>
+              <w:t xml:space="preserve">) </w:t>
+            </w:r>
+            <w:r>
+              <w:rPr>
+                <w:rFonts w:ascii="Arial" w:hAnsi="Arial" w:cs="Arial"/>
+                <w:sz w:val="20"/>
+                <w:szCs w:val="20"/>
+              </w:rPr>
+              <w:t xml:space="preserve">Direct Department Staff to gather necessary documents, OBE Marksheets and Assessment report for a given time-period specified by </w:t>
+            </w:r>
+            <w:r>
+              <w:rPr>
+                <w:rFonts w:ascii="Arial" w:hAnsi="Arial" w:cs="Arial"/>
+                <w:sz w:val="20"/>
+                <w:szCs w:val="20"/>
+              </w:rPr>
+              <w:t>UGC.</w:t>
+            </w:r>
+          </w:p>
+          <w:p>
+            <w:pPr>
+              <w:rPr>
+                <w:rFonts w:ascii="Arial" w:hAnsi="Arial" w:cs="Arial"/>
+                <w:sz w:val="20"/>
+                <w:szCs w:val="20"/>
+              </w:rPr>
+            </w:pPr>
+          </w:p>
+          <w:p>
+            <w:pPr>
+              <w:rPr>
+                <w:rFonts w:ascii="Arial" w:hAnsi="Arial" w:cs="Arial"/>
+                <w:sz w:val="20"/>
+                <w:szCs w:val="20"/>
+              </w:rPr>
+            </w:pPr>
+            <w:r>
+              <w:rPr>
+                <w:rFonts w:ascii="Arial" w:hAnsi="Arial" w:cs="Arial"/>
+                <w:sz w:val="20"/>
+                <w:szCs w:val="20"/>
+              </w:rPr>
+              <w:t>3</w:t>
+            </w:r>
+            <w:r>
+              <w:rPr>
+                <w:rFonts w:ascii="Arial" w:hAnsi="Arial" w:cs="Arial"/>
+                <w:sz w:val="20"/>
+                <w:szCs w:val="20"/>
+              </w:rPr>
+              <w:t xml:space="preserve">) </w:t>
+            </w:r>
+            <w:r>
+              <w:rPr>
+                <w:rFonts w:ascii="Arial" w:hAnsi="Arial" w:cs="Arial"/>
+                <w:sz w:val="20"/>
+                <w:szCs w:val="20"/>
+              </w:rPr>
+              <w:t xml:space="preserve">Receive the necessary documents gathered by the Department </w:t>
+            </w:r>
+          </w:p>
+          <w:p>
+            <w:pPr>
+              <w:rPr>
+                <w:rFonts w:ascii="Arial" w:hAnsi="Arial" w:cs="Arial"/>
+                <w:sz w:val="20"/>
+                <w:szCs w:val="20"/>
+              </w:rPr>
+            </w:pPr>
+          </w:p>
+          <w:p>
+            <w:pPr>
+              <w:rPr>
+                <w:rFonts w:ascii="Arial" w:hAnsi="Arial" w:cs="Arial"/>
+                <w:sz w:val="20"/>
+                <w:szCs w:val="20"/>
+              </w:rPr>
+            </w:pPr>
+            <w:r>
+              <w:rPr>
+                <w:rFonts w:ascii="Arial" w:hAnsi="Arial" w:cs="Arial"/>
+                <w:sz w:val="20"/>
+                <w:szCs w:val="20"/>
+              </w:rPr>
+              <w:t>4</w:t>
+            </w:r>
+            <w:r>
+              <w:rPr>
+                <w:rFonts w:ascii="Arial" w:hAnsi="Arial" w:cs="Arial"/>
+                <w:sz w:val="20"/>
+                <w:szCs w:val="20"/>
+              </w:rPr>
+              <w:t xml:space="preserve">) </w:t>
+            </w:r>
+            <w:r>
+              <w:rPr>
+                <w:rFonts w:ascii="Arial" w:hAnsi="Arial" w:cs="Arial"/>
+                <w:sz w:val="20"/>
+                <w:szCs w:val="20"/>
+              </w:rPr>
+              <w:t>Evaluate the need to change/ improve the department’s educational resources based on students’ performance trends.</w:t>
+            </w:r>
+          </w:p>
+          <w:p>
+            <w:pPr>
+              <w:rPr>
+                <w:rFonts w:ascii="Arial" w:hAnsi="Arial" w:cs="Arial"/>
+                <w:sz w:val="20"/>
+                <w:szCs w:val="20"/>
+              </w:rPr>
+            </w:pPr>
+          </w:p>
+          <w:p>
+            <w:pPr>
+              <w:rPr>
+                <w:rFonts w:ascii="Arial" w:hAnsi="Arial" w:cs="Arial"/>
+                <w:sz w:val="20"/>
+                <w:szCs w:val="20"/>
+              </w:rPr>
+            </w:pPr>
+            <w:r>
+              <w:rPr>
+                <w:rFonts w:ascii="Arial" w:hAnsi="Arial" w:cs="Arial"/>
+                <w:sz w:val="20"/>
+                <w:szCs w:val="20"/>
+              </w:rPr>
+              <w:t>5) Send necessary documents to ug</w:t>
+            </w:r>
+            <w:r>
+              <w:rPr>
+                <w:rFonts w:ascii="Arial" w:hAnsi="Arial" w:cs="Arial"/>
+                <w:sz w:val="20"/>
+                <w:szCs w:val="20"/>
+              </w:rPr>
+              <w:t xml:space="preserve">c. </w:t>
+            </w:r>
+          </w:p>
+          <w:p>
+            <w:pPr>
+              <w:rPr>
+                <w:rFonts w:ascii="Arial" w:hAnsi="Arial" w:cs="Arial"/>
+                <w:b/>
+                <w:bCs/>
+                <w:sz w:val="20"/>
+                <w:szCs w:val="20"/>
+              </w:rPr>
+            </w:pPr>
+          </w:p>
+          <w:p>
+            <w:pPr>
+              <w:rPr>
+                <w:rFonts w:ascii="Arial" w:hAnsi="Arial" w:cs="Arial"/>
+                <w:b/>
+                <w:bCs/>
+                <w:sz w:val="20"/>
+                <w:szCs w:val="20"/>
+              </w:rPr>
+            </w:pPr>
+            <w:r>
+              <w:rPr>
+                <w:rFonts w:ascii="Arial" w:hAnsi="Arial" w:cs="Arial"/>
+                <w:b/>
+                <w:bCs/>
+                <w:sz w:val="20"/>
+                <w:szCs w:val="20"/>
+              </w:rPr>
+              <w:t xml:space="preserve">Higher Management </w:t>
+            </w:r>
+          </w:p>
+          <w:p>
+            <w:pPr>
+              <w:rPr>
+                <w:rFonts w:ascii="Arial" w:hAnsi="Arial" w:cs="Arial"/>
+                <w:sz w:val="20"/>
+                <w:szCs w:val="20"/>
+              </w:rPr>
+            </w:pPr>
+          </w:p>
+          <w:p>
+            <w:pPr>
+              <w:rPr>
+                <w:rFonts w:ascii="Arial" w:hAnsi="Arial" w:cs="Arial"/>
+                <w:sz w:val="20"/>
+                <w:szCs w:val="20"/>
+              </w:rPr>
+            </w:pPr>
+            <w:r>
+              <w:rPr>
+                <w:rFonts w:ascii="Arial" w:hAnsi="Arial" w:cs="Arial"/>
+                <w:sz w:val="20"/>
+                <w:szCs w:val="20"/>
+              </w:rPr>
+              <w:t>1)</w:t>
+            </w:r>
+            <w:r>
+              <w:rPr>
+                <w:rFonts w:ascii="Arial" w:hAnsi="Arial" w:cs="Arial"/>
+                <w:sz w:val="20"/>
+                <w:szCs w:val="20"/>
+              </w:rPr>
+              <w:t xml:space="preserve"> Requests the register’s </w:t>
+            </w:r>
+            <w:r>
+              <w:rPr>
+                <w:rFonts w:ascii="Arial" w:hAnsi="Arial" w:cs="Arial"/>
+                <w:sz w:val="20"/>
+                <w:szCs w:val="20"/>
+              </w:rPr>
+              <w:lastRenderedPageBreak/>
+              <w:t xml:space="preserve">office to send </w:t>
+            </w:r>
+            <w:r>
+              <w:rPr>
+                <w:rFonts w:ascii="Arial" w:hAnsi="Arial" w:cs="Arial"/>
+                <w:sz w:val="20"/>
+                <w:szCs w:val="20"/>
+              </w:rPr>
+              <w:t>records of OBE Marksheets, Course Assessment Reports to analyze students’ performance trends.</w:t>
+            </w:r>
+          </w:p>
+          <w:p>
+            <w:pPr>
+              <w:rPr>
+                <w:rFonts w:ascii="Arial" w:hAnsi="Arial" w:cs="Arial"/>
+                <w:b/>
+                <w:bCs/>
+                <w:sz w:val="20"/>
+                <w:szCs w:val="20"/>
+              </w:rPr>
+            </w:pPr>
+          </w:p>
+          <w:p>
+            <w:pPr>
+              <w:rPr>
+                <w:rFonts w:ascii="Arial" w:hAnsi="Arial" w:cs="Arial"/>
+                <w:b/>
+                <w:bCs/>
+                <w:sz w:val="20"/>
+                <w:szCs w:val="20"/>
+              </w:rPr>
+            </w:pPr>
+            <w:r>
+              <w:rPr>
+                <w:rFonts w:ascii="Arial" w:hAnsi="Arial" w:cs="Arial"/>
+                <w:b/>
+                <w:bCs/>
+                <w:sz w:val="20"/>
+                <w:szCs w:val="20"/>
+              </w:rPr>
+              <w:t xml:space="preserve">Register’s Office </w:t>
+            </w:r>
+          </w:p>
+          <w:p>
+            <w:pPr>
+              <w:rPr>
+                <w:rFonts w:ascii="Arial" w:hAnsi="Arial" w:cs="Arial"/>
+                <w:b/>
+                <w:bCs/>
+                <w:sz w:val="20"/>
+                <w:szCs w:val="20"/>
+              </w:rPr>
+            </w:pPr>
+          </w:p>
+          <w:p>
+            <w:pPr>
+              <w:rPr>
+                <w:rFonts w:ascii="Arial" w:hAnsi="Arial" w:cs="Arial"/>
+                <w:sz w:val="20"/>
+                <w:szCs w:val="20"/>
+              </w:rPr>
+            </w:pPr>
+            <w:r>
+              <w:rPr>
+                <w:rFonts w:ascii="Arial" w:hAnsi="Arial" w:cs="Arial"/>
+                <w:sz w:val="20"/>
+                <w:szCs w:val="20"/>
+              </w:rPr>
+              <w:t>1)</w:t>
+            </w:r>
+            <w:r>
+              <w:rPr>
+                <w:rFonts w:ascii="Arial" w:hAnsi="Arial" w:cs="Arial"/>
+                <w:sz w:val="20"/>
+                <w:szCs w:val="20"/>
+              </w:rPr>
+              <w:t xml:space="preserve"> </w:t>
+            </w:r>
+            <w:r>
+              <w:rPr>
+                <w:rFonts w:ascii="Arial" w:hAnsi="Arial" w:cs="Arial"/>
+                <w:sz w:val="20"/>
+                <w:szCs w:val="20"/>
+              </w:rPr>
+              <w:t xml:space="preserve">Receive a request from </w:t>
+            </w:r>
+            <w:r>
+              <w:rPr>
+                <w:rFonts w:ascii="Arial" w:hAnsi="Arial" w:cs="Arial"/>
+                <w:sz w:val="20"/>
+                <w:szCs w:val="20"/>
+              </w:rPr>
+              <w:t>higher management for sending OBE marksheet and grade sheets</w:t>
+            </w:r>
+            <w:r>
+              <w:rPr>
+                <w:rFonts w:ascii="Arial" w:hAnsi="Arial" w:cs="Arial"/>
+                <w:sz w:val="20"/>
+                <w:szCs w:val="20"/>
+              </w:rPr>
+              <w:t>.</w:t>
+            </w:r>
+          </w:p>
+          <w:p>
+            <w:pPr>
+              <w:rPr>
+                <w:rFonts w:ascii="Arial" w:hAnsi="Arial" w:cs="Arial"/>
+                <w:sz w:val="20"/>
+                <w:szCs w:val="20"/>
+              </w:rPr>
+            </w:pPr>
+          </w:p>
+          <w:p>
+            <w:pPr>
+              <w:rPr>
+                <w:rFonts w:ascii="Arial" w:hAnsi="Arial" w:cs="Arial"/>
+                <w:sz w:val="20"/>
+                <w:szCs w:val="20"/>
+              </w:rPr>
+            </w:pPr>
+            <w:r>
+              <w:rPr>
+                <w:rFonts w:ascii="Arial" w:hAnsi="Arial" w:cs="Arial"/>
+                <w:sz w:val="20"/>
+                <w:szCs w:val="20"/>
+              </w:rPr>
+              <w:t xml:space="preserve">2) Sends the requested OBE marksheets and grade sheets to the register’s office. </w:t>
+            </w:r>
+          </w:p>
+          <w:p>
+            <w:pPr>
+              <w:rPr>
+                <w:rFonts w:ascii="Arial" w:hAnsi="Arial" w:cs="Arial"/>
+                <w:sz w:val="20"/>
+                <w:szCs w:val="20"/>
+              </w:rPr>
+            </w:pPr>
+          </w:p>
+        </w:tc>
+        <w:tc>
+          <w:tcPr>
+            <w:tcW w:w="1440" w:type="dxa"/>
+          </w:tcPr>
+          <w:p>
+            <w:pPr>
+              <w:rPr>
+                <w:rFonts w:ascii="Arial" w:hAnsi="Arial" w:cs="Arial"/>
+                <w:b/>
+                <w:bCs/>
+                <w:sz w:val="20"/>
+                <w:szCs w:val="20"/>
+              </w:rPr>
+            </w:pPr>
+            <w:r>
+              <w:rPr>
+                <w:rFonts w:ascii="Arial" w:hAnsi="Arial" w:cs="Arial"/>
+                <w:b/>
+                <w:bCs/>
+                <w:sz w:val="20"/>
+                <w:szCs w:val="20"/>
+              </w:rPr>
+              <w:lastRenderedPageBreak/>
+              <w:t>Paper and Pen</w:t>
+            </w:r>
+          </w:p>
+          <w:p>
+            <w:pPr>
+              <w:rPr>
+                <w:rFonts w:ascii="Arial" w:hAnsi="Arial" w:cs="Arial"/>
+                <w:b/>
+                <w:bCs/>
+                <w:sz w:val="20"/>
+                <w:szCs w:val="20"/>
+              </w:rPr>
+            </w:pPr>
+          </w:p>
+          <w:p>
+            <w:pPr>
+              <w:rPr>
+                <w:rFonts w:ascii="Arial" w:hAnsi="Arial" w:cs="Arial"/>
+                <w:sz w:val="20"/>
+                <w:szCs w:val="20"/>
+              </w:rPr>
+            </w:pPr>
+            <w:r>
+              <w:rPr>
+                <w:rFonts w:ascii="Arial" w:hAnsi="Arial" w:cs="Arial"/>
+                <w:sz w:val="20"/>
+                <w:szCs w:val="20"/>
+              </w:rPr>
+              <w:t>1)</w:t>
+            </w:r>
+            <w:r>
+              <w:rPr>
+                <w:rFonts w:ascii="Arial" w:hAnsi="Arial" w:cs="Arial"/>
+                <w:sz w:val="20"/>
+                <w:szCs w:val="20"/>
+              </w:rPr>
+              <w:t>Used for noting/marking down key points of the report.</w:t>
+            </w:r>
+          </w:p>
+          <w:p>
+            <w:pPr>
+              <w:rPr>
+                <w:rFonts w:ascii="Arial" w:hAnsi="Arial" w:cs="Arial"/>
+                <w:sz w:val="20"/>
+                <w:szCs w:val="20"/>
+              </w:rPr>
+            </w:pPr>
+          </w:p>
+          <w:p>
+            <w:pPr>
+              <w:rPr>
+                <w:rFonts w:ascii="Arial" w:hAnsi="Arial" w:cs="Arial"/>
+                <w:b/>
+                <w:bCs/>
+                <w:sz w:val="20"/>
+                <w:szCs w:val="20"/>
+              </w:rPr>
+            </w:pPr>
+          </w:p>
+          <w:p>
+            <w:pPr>
+              <w:rPr>
+                <w:rFonts w:ascii="Arial" w:hAnsi="Arial" w:cs="Arial"/>
+                <w:sz w:val="20"/>
+                <w:szCs w:val="20"/>
+              </w:rPr>
+            </w:pPr>
+          </w:p>
+        </w:tc>
+        <w:tc>
+          <w:tcPr>
+            <w:tcW w:w="1440" w:type="dxa"/>
+          </w:tcPr>
+          <w:p>
+            <w:pPr>
+              <w:rPr>
+                <w:rFonts w:ascii="Arial" w:hAnsi="Arial" w:cs="Arial"/>
+                <w:b/>
+                <w:bCs/>
+                <w:sz w:val="20"/>
+                <w:szCs w:val="20"/>
+              </w:rPr>
+            </w:pPr>
+            <w:r>
+              <w:rPr>
+                <w:rFonts w:ascii="Arial" w:hAnsi="Arial" w:cs="Arial"/>
+                <w:b/>
+                <w:bCs/>
+                <w:sz w:val="20"/>
+                <w:szCs w:val="20"/>
+              </w:rPr>
+              <w:t>Computer</w:t>
+            </w:r>
+          </w:p>
+          <w:p>
+            <w:pPr>
+              <w:rPr>
+                <w:rFonts w:ascii="Arial" w:hAnsi="Arial" w:cs="Arial"/>
+                <w:b/>
+                <w:bCs/>
+                <w:sz w:val="20"/>
+                <w:szCs w:val="20"/>
+              </w:rPr>
+            </w:pPr>
+          </w:p>
+          <w:p>
+            <w:pPr>
+              <w:rPr>
+                <w:rFonts w:ascii="Arial" w:hAnsi="Arial" w:cs="Arial"/>
+                <w:sz w:val="20"/>
+                <w:szCs w:val="20"/>
+              </w:rPr>
+            </w:pPr>
+            <w:r>
+              <w:rPr>
+                <w:rFonts w:ascii="Arial" w:hAnsi="Arial" w:cs="Arial"/>
+                <w:sz w:val="20"/>
+                <w:szCs w:val="20"/>
+              </w:rPr>
+              <w:t>1)</w:t>
+            </w:r>
+            <w:r>
+              <w:rPr>
+                <w:rFonts w:ascii="Arial" w:hAnsi="Arial" w:cs="Arial"/>
+                <w:sz w:val="20"/>
+                <w:szCs w:val="20"/>
+              </w:rPr>
+              <w:t xml:space="preserve"> </w:t>
+            </w:r>
+            <w:r>
+              <w:rPr>
+                <w:rFonts w:ascii="Arial" w:hAnsi="Arial" w:cs="Arial"/>
+                <w:sz w:val="20"/>
+                <w:szCs w:val="20"/>
+              </w:rPr>
+              <w:t>Used for viewing softcopies</w:t>
+            </w:r>
+            <w:r>
+              <w:rPr>
+                <w:rFonts w:ascii="Arial" w:hAnsi="Arial" w:cs="Arial"/>
+                <w:sz w:val="20"/>
+                <w:szCs w:val="20"/>
+              </w:rPr>
+              <w:t xml:space="preserve"> </w:t>
+            </w:r>
+            <w:r>
+              <w:rPr>
+                <w:rFonts w:ascii="Arial" w:hAnsi="Arial" w:cs="Arial"/>
+                <w:sz w:val="20"/>
+                <w:szCs w:val="20"/>
+              </w:rPr>
+              <w:t>of</w:t>
+            </w:r>
+            <w:r>
+              <w:rPr>
+                <w:rFonts w:ascii="Arial" w:hAnsi="Arial" w:cs="Arial"/>
+                <w:sz w:val="20"/>
+                <w:szCs w:val="20"/>
+              </w:rPr>
+              <w:t xml:space="preserve"> OBE</w:t>
+            </w:r>
+            <w:r>
+              <w:rPr>
+                <w:rFonts w:ascii="Arial" w:hAnsi="Arial" w:cs="Arial"/>
+                <w:sz w:val="20"/>
+                <w:szCs w:val="20"/>
+              </w:rPr>
+              <w:t xml:space="preserve"> marksheet and grade sheet.  </w:t>
+            </w:r>
+          </w:p>
+          <w:p>
+            <w:pPr>
+              <w:rPr>
+                <w:rFonts w:ascii="Arial" w:hAnsi="Arial" w:cs="Arial"/>
+                <w:sz w:val="20"/>
+                <w:szCs w:val="20"/>
+              </w:rPr>
+            </w:pPr>
+          </w:p>
+          <w:p>
+            <w:pPr>
+              <w:rPr>
+                <w:rFonts w:ascii="Arial" w:hAnsi="Arial" w:cs="Arial"/>
+                <w:sz w:val="20"/>
+                <w:szCs w:val="20"/>
+              </w:rPr>
+            </w:pPr>
+            <w:r>
+              <w:rPr>
+                <w:rFonts w:ascii="Arial" w:hAnsi="Arial" w:cs="Arial"/>
+                <w:sz w:val="20"/>
+                <w:szCs w:val="20"/>
+              </w:rPr>
+              <w:t>2</w:t>
+            </w:r>
+            <w:r>
+              <w:rPr>
+                <w:rFonts w:ascii="Arial" w:hAnsi="Arial" w:cs="Arial"/>
+                <w:sz w:val="20"/>
+                <w:szCs w:val="20"/>
+              </w:rPr>
+              <w:t xml:space="preserve">) Used for send softcopies of OBE marksheet to the ugc officials. </w:t>
+            </w:r>
+          </w:p>
+          <w:p>
+            <w:pPr>
+              <w:rPr>
+                <w:rFonts w:ascii="Arial" w:hAnsi="Arial" w:cs="Arial"/>
+                <w:b/>
+                <w:bCs/>
+                <w:sz w:val="20"/>
+                <w:szCs w:val="20"/>
+              </w:rPr>
+            </w:pPr>
+          </w:p>
+        </w:tc>
+        <w:tc>
+          <w:tcPr>
+            <w:tcW w:w="1350" w:type="dxa"/>
+          </w:tcPr>
+          <w:p>
+            <w:pPr>
+              <w:rPr>
+                <w:rFonts w:ascii="Arial" w:hAnsi="Arial" w:cs="Arial"/>
+                <w:b/>
+                <w:bCs/>
+                <w:sz w:val="20"/>
+                <w:szCs w:val="20"/>
+              </w:rPr>
+            </w:pPr>
+            <w:r>
+              <w:rPr>
+                <w:rFonts w:ascii="Arial" w:hAnsi="Arial" w:cs="Arial"/>
+                <w:b/>
+                <w:bCs/>
+                <w:sz w:val="20"/>
+                <w:szCs w:val="20"/>
+              </w:rPr>
+              <w:t xml:space="preserve">Microsoft Excel </w:t>
+            </w:r>
+          </w:p>
+          <w:p>
+            <w:pPr>
+              <w:rPr>
+                <w:rFonts w:ascii="Arial" w:hAnsi="Arial" w:cs="Arial"/>
+                <w:b/>
+                <w:bCs/>
+                <w:sz w:val="20"/>
+                <w:szCs w:val="20"/>
+              </w:rPr>
+            </w:pPr>
+          </w:p>
+          <w:p>
+            <w:pPr>
+              <w:rPr>
+                <w:rFonts w:ascii="Arial" w:hAnsi="Arial" w:cs="Arial"/>
+                <w:sz w:val="20"/>
+                <w:szCs w:val="20"/>
+              </w:rPr>
+            </w:pPr>
+            <w:r>
+              <w:rPr>
+                <w:rFonts w:ascii="Arial" w:hAnsi="Arial" w:cs="Arial"/>
+                <w:sz w:val="20"/>
+                <w:szCs w:val="20"/>
+              </w:rPr>
+              <w:t>1)</w:t>
+            </w:r>
+            <w:r>
+              <w:rPr>
+                <w:rFonts w:ascii="Arial" w:hAnsi="Arial" w:cs="Arial"/>
+                <w:sz w:val="20"/>
+                <w:szCs w:val="20"/>
+              </w:rPr>
+              <w:t xml:space="preserve"> </w:t>
+            </w:r>
+            <w:r>
+              <w:rPr>
+                <w:rFonts w:ascii="Arial" w:hAnsi="Arial" w:cs="Arial"/>
+                <w:sz w:val="20"/>
+                <w:szCs w:val="20"/>
+              </w:rPr>
+              <w:t>Used for viewing softcopies of marksheet</w:t>
+            </w:r>
+          </w:p>
+          <w:p>
+            <w:pPr>
+              <w:rPr>
+                <w:rFonts w:ascii="Arial" w:hAnsi="Arial" w:cs="Arial"/>
+                <w:sz w:val="20"/>
+                <w:szCs w:val="20"/>
+              </w:rPr>
+            </w:pPr>
+          </w:p>
+          <w:p>
+            <w:pPr>
+              <w:rPr>
+                <w:rFonts w:ascii="Arial" w:hAnsi="Arial" w:cs="Arial"/>
+                <w:b/>
+                <w:bCs/>
+                <w:sz w:val="20"/>
+                <w:szCs w:val="20"/>
+              </w:rPr>
+            </w:pPr>
+            <w:r>
+              <w:rPr>
+                <w:rFonts w:ascii="Arial" w:hAnsi="Arial" w:cs="Arial"/>
+                <w:b/>
+                <w:bCs/>
+                <w:sz w:val="20"/>
+                <w:szCs w:val="20"/>
+              </w:rPr>
+              <w:t xml:space="preserve">Operating System </w:t>
+            </w:r>
+          </w:p>
+          <w:p>
+            <w:pPr>
+              <w:rPr>
+                <w:rFonts w:ascii="Arial" w:hAnsi="Arial" w:cs="Arial"/>
+                <w:b/>
+                <w:bCs/>
+                <w:sz w:val="20"/>
+                <w:szCs w:val="20"/>
+              </w:rPr>
+            </w:pPr>
+          </w:p>
+          <w:p>
+            <w:pPr>
+              <w:rPr>
+                <w:rFonts w:ascii="Arial" w:hAnsi="Arial" w:cs="Arial"/>
+                <w:sz w:val="20"/>
+                <w:szCs w:val="20"/>
+              </w:rPr>
+            </w:pPr>
+            <w:r>
+              <w:rPr>
+                <w:rFonts w:ascii="Arial" w:hAnsi="Arial" w:cs="Arial"/>
+                <w:sz w:val="20"/>
+                <w:szCs w:val="20"/>
+              </w:rPr>
+              <w:t xml:space="preserve">1) Any OS may be used. </w:t>
+            </w:r>
+            <w:proofErr w:type="gramStart"/>
+            <w:r>
+              <w:rPr>
+                <w:rFonts w:ascii="Arial" w:hAnsi="Arial" w:cs="Arial"/>
+                <w:sz w:val="20"/>
+                <w:szCs w:val="20"/>
+              </w:rPr>
+              <w:t>e.g.</w:t>
+            </w:r>
+            <w:proofErr w:type="gramEnd"/>
+            <w:r>
+              <w:rPr>
+                <w:rFonts w:ascii="Arial" w:hAnsi="Arial" w:cs="Arial"/>
+                <w:sz w:val="20"/>
+                <w:szCs w:val="20"/>
+              </w:rPr>
+              <w:t xml:space="preserve"> Windows, MacOS.  </w:t>
+            </w:r>
+          </w:p>
+          <w:p>
+            <w:pPr>
+              <w:rPr>
+                <w:rFonts w:ascii="Arial" w:hAnsi="Arial" w:cs="Arial"/>
+                <w:sz w:val="20"/>
+                <w:szCs w:val="20"/>
+              </w:rPr>
+            </w:pPr>
+          </w:p>
+          <w:p>
+            <w:pPr>
+              <w:rPr>
+                <w:rFonts w:ascii="Arial" w:hAnsi="Arial" w:cs="Arial"/>
+                <w:b/>
+                <w:bCs/>
+                <w:sz w:val="20"/>
+                <w:szCs w:val="20"/>
+              </w:rPr>
+            </w:pPr>
+          </w:p>
+          <w:p>
+            <w:pPr>
+              <w:rPr>
+                <w:rFonts w:ascii="Arial" w:hAnsi="Arial" w:cs="Arial"/>
+                <w:sz w:val="20"/>
+                <w:szCs w:val="20"/>
+              </w:rPr>
+            </w:pPr>
+          </w:p>
+        </w:tc>
+        <w:tc>
+          <w:tcPr>
+            <w:tcW w:w="1440" w:type="dxa"/>
+          </w:tcPr>
+          <w:p>
+            <w:pPr>
+              <w:rPr>
+                <w:rFonts w:ascii="Arial" w:hAnsi="Arial" w:cs="Arial"/>
+                <w:b/>
+                <w:bCs/>
+                <w:sz w:val="20"/>
+                <w:szCs w:val="20"/>
+              </w:rPr>
+            </w:pPr>
+            <w:r>
+              <w:rPr>
+                <w:rFonts w:ascii="Arial" w:hAnsi="Arial" w:cs="Arial"/>
+                <w:b/>
+                <w:bCs/>
+                <w:sz w:val="20"/>
+                <w:szCs w:val="20"/>
+              </w:rPr>
+              <w:t>Department Storage</w:t>
+            </w:r>
+          </w:p>
+          <w:p>
+            <w:pPr>
+              <w:rPr>
+                <w:rFonts w:ascii="Arial" w:hAnsi="Arial" w:cs="Arial"/>
+                <w:b/>
+                <w:bCs/>
+                <w:sz w:val="20"/>
+                <w:szCs w:val="20"/>
+              </w:rPr>
+            </w:pPr>
+          </w:p>
+          <w:p>
+            <w:pPr>
+              <w:rPr>
+                <w:rFonts w:ascii="Arial" w:hAnsi="Arial" w:cs="Arial"/>
+                <w:sz w:val="20"/>
+                <w:szCs w:val="20"/>
+              </w:rPr>
+            </w:pPr>
+            <w:r>
+              <w:rPr>
+                <w:rFonts w:ascii="Arial" w:hAnsi="Arial" w:cs="Arial"/>
+                <w:sz w:val="20"/>
+                <w:szCs w:val="20"/>
+              </w:rPr>
+              <w:t xml:space="preserve">1) </w:t>
+            </w:r>
+            <w:r>
+              <w:rPr>
+                <w:rFonts w:ascii="Arial" w:hAnsi="Arial" w:cs="Arial"/>
+                <w:sz w:val="20"/>
+                <w:szCs w:val="20"/>
+              </w:rPr>
+              <w:t>Used for retrieval of OBE marksheet and grade sheet when needed</w:t>
+            </w:r>
+          </w:p>
+          <w:p>
+            <w:pPr>
+              <w:rPr>
+                <w:rFonts w:ascii="Arial" w:hAnsi="Arial" w:cs="Arial"/>
+                <w:sz w:val="20"/>
+                <w:szCs w:val="20"/>
+              </w:rPr>
+            </w:pPr>
+          </w:p>
+          <w:p>
+            <w:pPr>
+              <w:rPr>
+                <w:rFonts w:ascii="Arial" w:hAnsi="Arial" w:cs="Arial"/>
+                <w:sz w:val="20"/>
+                <w:szCs w:val="20"/>
+              </w:rPr>
+            </w:pPr>
+            <w:r>
+              <w:rPr>
+                <w:rFonts w:ascii="Arial" w:hAnsi="Arial" w:cs="Arial"/>
+                <w:sz w:val="20"/>
+                <w:szCs w:val="20"/>
+              </w:rPr>
+              <w:t xml:space="preserve">2) Stores hardcopies and softcopies of OBE marksheet and grade sheet </w:t>
+            </w:r>
+          </w:p>
+        </w:tc>
+        <w:tc>
+          <w:tcPr>
+            <w:tcW w:w="1440" w:type="dxa"/>
+          </w:tcPr>
+          <w:p>
+            <w:pPr>
+              <w:rPr>
+                <w:rFonts w:ascii="Arial" w:hAnsi="Arial" w:cs="Arial"/>
+                <w:b/>
+                <w:bCs/>
+                <w:sz w:val="20"/>
+                <w:szCs w:val="20"/>
+              </w:rPr>
+            </w:pPr>
+            <w:r>
+              <w:rPr>
+                <w:rFonts w:ascii="Arial" w:hAnsi="Arial" w:cs="Arial"/>
+                <w:b/>
+                <w:bCs/>
+                <w:sz w:val="20"/>
+                <w:szCs w:val="20"/>
+              </w:rPr>
+              <w:t>Internet</w:t>
+            </w:r>
+          </w:p>
+          <w:p>
+            <w:pPr>
+              <w:rPr>
+                <w:rFonts w:ascii="Arial" w:hAnsi="Arial" w:cs="Arial"/>
+                <w:b/>
+                <w:bCs/>
+                <w:sz w:val="20"/>
+                <w:szCs w:val="20"/>
+              </w:rPr>
+            </w:pPr>
+          </w:p>
+          <w:p>
+            <w:pPr>
+              <w:rPr>
+                <w:rFonts w:ascii="Arial" w:hAnsi="Arial" w:cs="Arial"/>
+                <w:sz w:val="20"/>
+                <w:szCs w:val="20"/>
+              </w:rPr>
+            </w:pPr>
+            <w:r>
+              <w:rPr>
+                <w:rFonts w:ascii="Arial" w:hAnsi="Arial" w:cs="Arial"/>
+                <w:sz w:val="20"/>
+                <w:szCs w:val="20"/>
+              </w:rPr>
+              <w:t>1)</w:t>
+            </w:r>
+            <w:r>
+              <w:rPr>
+                <w:rFonts w:ascii="Arial" w:hAnsi="Arial" w:cs="Arial"/>
+                <w:sz w:val="20"/>
+                <w:szCs w:val="20"/>
+              </w:rPr>
+              <w:t xml:space="preserve"> </w:t>
+            </w:r>
+            <w:r>
+              <w:rPr>
+                <w:rFonts w:ascii="Arial" w:hAnsi="Arial" w:cs="Arial"/>
+                <w:sz w:val="20"/>
+                <w:szCs w:val="20"/>
+              </w:rPr>
+              <w:t xml:space="preserve">Softcopies of OBE marksheet and grade sheet may be mailed to the </w:t>
+            </w:r>
+            <w:proofErr w:type="spellStart"/>
+            <w:r>
+              <w:rPr>
+                <w:rFonts w:ascii="Arial" w:hAnsi="Arial" w:cs="Arial"/>
+                <w:sz w:val="20"/>
+                <w:szCs w:val="20"/>
+              </w:rPr>
+              <w:t>ugc</w:t>
+            </w:r>
+            <w:proofErr w:type="spellEnd"/>
+            <w:r>
+              <w:rPr>
+                <w:rFonts w:ascii="Arial" w:hAnsi="Arial" w:cs="Arial"/>
+                <w:sz w:val="20"/>
+                <w:szCs w:val="20"/>
+              </w:rPr>
+              <w:t xml:space="preserve"> officials. </w:t>
+            </w:r>
+          </w:p>
+          <w:p>
+            <w:pPr>
+              <w:rPr>
+                <w:rFonts w:ascii="Arial" w:hAnsi="Arial" w:cs="Arial"/>
+                <w:sz w:val="20"/>
+                <w:szCs w:val="20"/>
+              </w:rPr>
+            </w:pPr>
+          </w:p>
+          <w:p>
+            <w:pPr>
+              <w:rPr>
+                <w:rFonts w:ascii="Arial" w:hAnsi="Arial" w:cs="Arial"/>
+                <w:sz w:val="20"/>
+                <w:szCs w:val="20"/>
+              </w:rPr>
+            </w:pPr>
+            <w:r>
+              <w:rPr>
+                <w:rFonts w:ascii="Arial" w:hAnsi="Arial" w:cs="Arial"/>
+                <w:sz w:val="20"/>
+                <w:szCs w:val="20"/>
+              </w:rPr>
+              <w:t xml:space="preserve">2) Online platforms such as google sheet may be use for displaying softcopies of marksheet. </w:t>
+            </w:r>
+          </w:p>
+          <w:p/>
+        </w:tc>
+      </w:tr>
+    </w:tbl>
+    <w:p>
+      <w:pPr>
+        <w:jc w:val="center"/>
+        <w:rPr>
+          <w:b/>
+          <w:bCs/>
+          <w:sz w:val="48"/>
+          <w:szCs w:val="48"/>
+        </w:rPr>
+      </w:pPr>
+    </w:p>
+    <w:p>
+      <w:pPr>
+        <w:jc w:val="center"/>
+        <w:rPr>
+          <w:b/>
+          <w:bCs/>
+          <w:sz w:val="48"/>
+          <w:szCs w:val="48"/>
+        </w:rPr>
+      </w:pPr>
+    </w:p>
+    <w:p>
+      <w:pPr>
+        <w:jc w:val="center"/>
+        <w:rPr>
           <w:rFonts w:ascii="Times New Roman" w:hAnsi="Times New Roman" w:cs="Times New Roman"/>
           <w:sz w:val="44"/>
           <w:szCs w:val="44"/>
           <w:u w:val="single"/>
         </w:rPr>
       </w:pPr>
-      <w:r>
+    </w:p>
+    <w:p>
+      <w:pPr>
+        <w:jc w:val="center"/>
         <w:rPr>
           <w:rFonts w:ascii="Times New Roman" w:hAnsi="Times New Roman" w:cs="Times New Roman"/>
           <w:sz w:val="44"/>
           <w:szCs w:val="44"/>
           <w:u w:val="single"/>
         </w:rPr>
-        <w:lastRenderedPageBreak/>
+      </w:pPr>
+    </w:p>
+    <w:p>
+      <w:pPr>
+        <w:jc w:val="center"/>
+        <w:rPr>
+          <w:rFonts w:ascii="Times New Roman" w:hAnsi="Times New Roman" w:cs="Times New Roman"/>
+          <w:sz w:val="44"/>
+          <w:szCs w:val="44"/>
+          <w:u w:val="single"/>
+        </w:rPr>
+      </w:pPr>
+    </w:p>
+    <w:p>
+      <w:pPr>
+        <w:jc w:val="center"/>
+        <w:rPr>
+          <w:rFonts w:ascii="Times New Roman" w:hAnsi="Times New Roman" w:cs="Times New Roman"/>
+          <w:sz w:val="44"/>
+          <w:szCs w:val="44"/>
+          <w:u w:val="single"/>
+        </w:rPr>
+      </w:pPr>
+    </w:p>
+    <w:p>
+      <w:pPr>
+        <w:jc w:val="center"/>
+        <w:rPr>
+          <w:rFonts w:ascii="Times New Roman" w:hAnsi="Times New Roman" w:cs="Times New Roman"/>
+          <w:sz w:val="44"/>
+          <w:szCs w:val="44"/>
+          <w:u w:val="single"/>
+        </w:rPr>
+      </w:pPr>
+    </w:p>
+    <w:p>
+      <w:pPr>
+        <w:jc w:val="center"/>
+        <w:rPr>
+          <w:rFonts w:ascii="Times New Roman" w:hAnsi="Times New Roman" w:cs="Times New Roman"/>
+          <w:sz w:val="44"/>
+          <w:szCs w:val="44"/>
+          <w:u w:val="single"/>
+        </w:rPr>
+      </w:pPr>
+    </w:p>
+    <w:p>
+      <w:pPr>
+        <w:jc w:val="center"/>
+        <w:rPr>
+          <w:rFonts w:ascii="Times New Roman" w:hAnsi="Times New Roman" w:cs="Times New Roman"/>
+          <w:sz w:val="44"/>
+          <w:szCs w:val="44"/>
+          <w:u w:val="single"/>
+        </w:rPr>
+      </w:pPr>
+      <w:r>
+        <w:rPr>
+          <w:rFonts w:ascii="Times New Roman" w:hAnsi="Times New Roman" w:cs="Times New Roman"/>
+          <w:sz w:val="44"/>
+          <w:szCs w:val="44"/>
+          <w:u w:val="single"/>
+        </w:rPr>
         <w:t>PROCESS DIAGRAM</w:t>
       </w:r>
       <w:r>
@@ -8358,36 +13111,26 @@
         </w:rPr>
         <w:t>(AS-IS)</w:t>
       </w:r>
-      <w:r>
+    </w:p>
+    <w:p>
+      <w:pPr>
+        <w:jc w:val="center"/>
+        <w:rPr>
+          <w:rFonts w:ascii="Times New Roman" w:hAnsi="Times New Roman" w:cs="Times New Roman"/>
+          <w:sz w:val="44"/>
+          <w:szCs w:val="44"/>
+        </w:rPr>
+      </w:pPr>
+    </w:p>
+    <w:p>
+      <w:pPr>
+        <w:jc w:val="center"/>
         <w:rPr>
           <w:rFonts w:ascii="Times New Roman" w:hAnsi="Times New Roman" w:cs="Times New Roman"/>
           <w:sz w:val="44"/>
           <w:szCs w:val="44"/>
           <w:u w:val="single"/>
         </w:rPr>
-        <w:t xml:space="preserve"> </w:t>
-      </w:r>
-    </w:p>
-    <w:p>
-      <w:pPr>
-        <w:jc w:val="center"/>
-        <w:rPr>
-          <w:rFonts w:ascii="Times New Roman" w:hAnsi="Times New Roman" w:cs="Times New Roman"/>
-          <w:sz w:val="44"/>
-          <w:szCs w:val="44"/>
-          <w:u w:val="single"/>
-        </w:rPr>
-      </w:pPr>
-    </w:p>
-    <w:p>
-      <w:pPr>
-        <w:jc w:val="center"/>
-        <w:rPr>
-          <w:rFonts w:ascii="Times New Roman" w:hAnsi="Times New Roman" w:cs="Times New Roman"/>
-          <w:sz w:val="44"/>
-          <w:szCs w:val="44"/>
-          <w:u w:val="single"/>
-        </w:rPr>
       </w:pPr>
       <w:r>
         <w:rPr>
@@ -8397,10 +13140,10 @@
           <w:szCs w:val="44"/>
         </w:rPr>
         <w:drawing>
-          <wp:inline distT="0" distB="0" distL="0" distR="0" wp14:anchorId="61F413B9" wp14:editId="0BA5B4F2">
-            <wp:extent cx="6238875" cy="1733550"/>
-            <wp:effectExtent l="0" t="0" r="9525" b="0"/>
-            <wp:docPr id="4" name="Picture 4"/>
+          <wp:inline distT="0" distB="0" distL="0" distR="0" wp14:anchorId="31177C01" wp14:editId="1A9F860E">
+            <wp:extent cx="6477000" cy="2095500"/>
+            <wp:effectExtent l="0" t="0" r="0" b="0"/>
+            <wp:docPr id="10" name="Picture 10"/>
             <wp:cNvGraphicFramePr>
               <a:graphicFrameLocks xmlns:a="http://schemas.openxmlformats.org/drawingml/2006/main" noChangeAspect="1"/>
             </wp:cNvGraphicFramePr>
@@ -8408,11 +13151,11 @@
               <a:graphicData uri="http://schemas.openxmlformats.org/drawingml/2006/picture">
                 <pic:pic xmlns:pic="http://schemas.openxmlformats.org/drawingml/2006/picture">
                   <pic:nvPicPr>
-                    <pic:cNvPr id="4" name="Picture 4"/>
+                    <pic:cNvPr id="10" name="Picture 10"/>
                     <pic:cNvPicPr/>
                   </pic:nvPicPr>
                   <pic:blipFill>
-                    <a:blip r:embed="rId6">
+                    <a:blip r:embed="rId9">
                       <a:extLst>
                         <a:ext uri="{28A0092B-C50C-407E-A947-70E740481C1C}">
                           <a14:useLocalDpi xmlns:a14="http://schemas.microsoft.com/office/drawing/2010/main" val="0"/>
@@ -8426,7 +13169,7 @@
                   <pic:spPr>
                     <a:xfrm>
                       <a:off x="0" y="0"/>
-                      <a:ext cx="6238875" cy="1733550"/>
+                      <a:ext cx="6477000" cy="2095500"/>
                     </a:xfrm>
                     <a:prstGeom prst="rect">
                       <a:avLst/>
@@ -8518,10 +13261,10 @@
           <w:szCs w:val="48"/>
         </w:rPr>
         <w:drawing>
-          <wp:inline distT="0" distB="0" distL="0" distR="0" wp14:anchorId="2C26D4F8" wp14:editId="19CE846C">
-            <wp:extent cx="6486525" cy="1447800"/>
-            <wp:effectExtent l="0" t="0" r="9525" b="0"/>
-            <wp:docPr id="3" name="Picture 3"/>
+          <wp:inline distT="0" distB="0" distL="0" distR="0" wp14:anchorId="168EEFE1" wp14:editId="472267D1">
+            <wp:extent cx="6619875" cy="2638425"/>
+            <wp:effectExtent l="0" t="0" r="9525" b="9525"/>
+            <wp:docPr id="11" name="Picture 11"/>
             <wp:cNvGraphicFramePr>
               <a:graphicFrameLocks xmlns:a="http://schemas.openxmlformats.org/drawingml/2006/main" noChangeAspect="1"/>
             </wp:cNvGraphicFramePr>
@@ -8529,11 +13272,11 @@
               <a:graphicData uri="http://schemas.openxmlformats.org/drawingml/2006/picture">
                 <pic:pic xmlns:pic="http://schemas.openxmlformats.org/drawingml/2006/picture">
                   <pic:nvPicPr>
-                    <pic:cNvPr id="3" name="Picture 3"/>
+                    <pic:cNvPr id="11" name="Picture 11"/>
                     <pic:cNvPicPr/>
                   </pic:nvPicPr>
                   <pic:blipFill>
-                    <a:blip r:embed="rId7">
+                    <a:blip r:embed="rId10">
                       <a:extLst>
                         <a:ext uri="{28A0092B-C50C-407E-A947-70E740481C1C}">
                           <a14:useLocalDpi xmlns:a14="http://schemas.microsoft.com/office/drawing/2010/main" val="0"/>
@@ -8547,7 +13290,7 @@
                   <pic:spPr>
                     <a:xfrm>
                       <a:off x="0" y="0"/>
-                      <a:ext cx="6486525" cy="1447800"/>
+                      <a:ext cx="6619875" cy="2638425"/>
                     </a:xfrm>
                     <a:prstGeom prst="rect">
                       <a:avLst/>
@@ -8593,7 +13336,37 @@
           <w:sz w:val="20"/>
           <w:szCs w:val="20"/>
         </w:rPr>
-        <w:t xml:space="preserve">FIGURE 2.1 Process Diagram for Student </w:t>
+        <w:t>FIGURE 2.</w:t>
+      </w:r>
+      <w:r>
+        <w:rPr>
+          <w:rFonts w:ascii="Times New Roman" w:hAnsi="Times New Roman" w:cs="Times New Roman"/>
+          <w:b/>
+          <w:bCs/>
+          <w:sz w:val="20"/>
+          <w:szCs w:val="20"/>
+        </w:rPr>
+        <w:t>2</w:t>
+      </w:r>
+      <w:r>
+        <w:rPr>
+          <w:rFonts w:ascii="Times New Roman" w:hAnsi="Times New Roman" w:cs="Times New Roman"/>
+          <w:b/>
+          <w:bCs/>
+          <w:sz w:val="20"/>
+          <w:szCs w:val="20"/>
+        </w:rPr>
+        <w:t xml:space="preserve"> P</w:t>
+      </w:r>
+      <w:r>
+        <w:rPr>
+          <w:rFonts w:ascii="Times New Roman" w:hAnsi="Times New Roman" w:cs="Times New Roman"/>
+          <w:b/>
+          <w:bCs/>
+          <w:sz w:val="20"/>
+          <w:szCs w:val="20"/>
+        </w:rPr>
+        <w:t xml:space="preserve">rocess Diagram for Student </w:t>
       </w:r>
       <w:r>
         <w:rPr>
@@ -8633,48 +13406,6 @@
           <w:szCs w:val="20"/>
         </w:rPr>
       </w:pPr>
-    </w:p>
-    <w:p>
-      <w:pPr>
-        <w:tabs>
-          <w:tab w:val="left" w:pos="4200"/>
-        </w:tabs>
-        <w:rPr>
-          <w:rFonts w:ascii="Times New Roman" w:hAnsi="Times New Roman" w:cs="Times New Roman"/>
-          <w:b/>
-          <w:bCs/>
-          <w:sz w:val="20"/>
-          <w:szCs w:val="20"/>
-        </w:rPr>
-      </w:pPr>
-    </w:p>
-    <w:p>
-      <w:pPr>
-        <w:tabs>
-          <w:tab w:val="left" w:pos="4200"/>
-        </w:tabs>
-        <w:rPr>
-          <w:rFonts w:ascii="Times New Roman" w:hAnsi="Times New Roman" w:cs="Times New Roman"/>
-          <w:b/>
-          <w:bCs/>
-          <w:sz w:val="20"/>
-          <w:szCs w:val="20"/>
-        </w:rPr>
-      </w:pPr>
-    </w:p>
-    <w:p>
-      <w:pPr>
-        <w:tabs>
-          <w:tab w:val="left" w:pos="4200"/>
-        </w:tabs>
-        <w:rPr>
-          <w:rFonts w:ascii="Times New Roman" w:hAnsi="Times New Roman" w:cs="Times New Roman"/>
-          <w:b/>
-          <w:bCs/>
-          <w:sz w:val="20"/>
-          <w:szCs w:val="20"/>
-        </w:rPr>
-      </w:pPr>
       <w:r>
         <w:rPr>
           <w:rFonts w:ascii="Times New Roman" w:hAnsi="Times New Roman" w:cs="Times New Roman"/>
@@ -8686,10 +13417,10 @@
         </w:rPr>
         <w:lastRenderedPageBreak/>
         <w:drawing>
-          <wp:inline distT="0" distB="0" distL="0" distR="0" wp14:anchorId="4CEEA6F3" wp14:editId="18480CE0">
-            <wp:extent cx="6505575" cy="1524000"/>
-            <wp:effectExtent l="0" t="0" r="9525" b="0"/>
-            <wp:docPr id="7" name="Picture 7"/>
+          <wp:inline distT="0" distB="0" distL="0" distR="0" wp14:anchorId="1FC33E0C" wp14:editId="64D61FCD">
+            <wp:extent cx="6772275" cy="2428875"/>
+            <wp:effectExtent l="0" t="0" r="9525" b="9525"/>
+            <wp:docPr id="15" name="Picture 15"/>
             <wp:cNvGraphicFramePr>
               <a:graphicFrameLocks xmlns:a="http://schemas.openxmlformats.org/drawingml/2006/main" noChangeAspect="1"/>
             </wp:cNvGraphicFramePr>
@@ -8697,11 +13428,11 @@
               <a:graphicData uri="http://schemas.openxmlformats.org/drawingml/2006/picture">
                 <pic:pic xmlns:pic="http://schemas.openxmlformats.org/drawingml/2006/picture">
                   <pic:nvPicPr>
-                    <pic:cNvPr id="7" name="Picture 7"/>
+                    <pic:cNvPr id="15" name="Picture 15"/>
                     <pic:cNvPicPr/>
                   </pic:nvPicPr>
                   <pic:blipFill>
-                    <a:blip r:embed="rId8">
+                    <a:blip r:embed="rId11">
                       <a:extLst>
                         <a:ext uri="{28A0092B-C50C-407E-A947-70E740481C1C}">
                           <a14:useLocalDpi xmlns:a14="http://schemas.microsoft.com/office/drawing/2010/main" val="0"/>
@@ -8715,7 +13446,7 @@
                   <pic:spPr>
                     <a:xfrm>
                       <a:off x="0" y="0"/>
-                      <a:ext cx="6505575" cy="1524000"/>
+                      <a:ext cx="6772275" cy="2428875"/>
                     </a:xfrm>
                     <a:prstGeom prst="rect">
                       <a:avLst/>
@@ -8760,7 +13491,7 @@
           <w:sz w:val="20"/>
           <w:szCs w:val="20"/>
         </w:rPr>
-        <w:t xml:space="preserve">FIGURE 2.1 Process Diagram for </w:t>
+        <w:t>FIGURE 2.</w:t>
       </w:r>
       <w:r>
         <w:rPr>
@@ -8770,7 +13501,17 @@
           <w:sz w:val="20"/>
           <w:szCs w:val="20"/>
         </w:rPr>
-        <w:t xml:space="preserve">Instructor uploading grade to </w:t>
+        <w:t>3</w:t>
+      </w:r>
+      <w:r>
+        <w:rPr>
+          <w:rFonts w:ascii="Times New Roman" w:hAnsi="Times New Roman" w:cs="Times New Roman"/>
+          <w:b/>
+          <w:bCs/>
+          <w:sz w:val="20"/>
+          <w:szCs w:val="20"/>
+        </w:rPr>
+        <w:t xml:space="preserve"> Process Diagram for Instructor uploading grade to </w:t>
       </w:r>
       <w:proofErr w:type="spellStart"/>
       <w:r>
@@ -8801,7 +13542,9 @@
     </w:p>
     <w:p>
       <w:pPr>
-        <w:jc w:val="center"/>
+        <w:tabs>
+          <w:tab w:val="left" w:pos="4200"/>
+        </w:tabs>
         <w:rPr>
           <w:rFonts w:ascii="Times New Roman" w:hAnsi="Times New Roman" w:cs="Times New Roman"/>
           <w:b/>
@@ -8810,20 +13553,1248 @@
           <w:szCs w:val="20"/>
         </w:rPr>
       </w:pPr>
-    </w:p>
-    <w:p>
-      <w:pPr>
-        <w:jc w:val="center"/>
-        <w:rPr>
-          <w:rFonts w:ascii="Times New Roman" w:hAnsi="Times New Roman" w:cs="Times New Roman"/>
-          <w:b/>
-          <w:bCs/>
+      <w:r>
+        <w:rPr>
+          <w:rFonts w:ascii="Times New Roman" w:hAnsi="Times New Roman" w:cs="Times New Roman"/>
+          <w:b/>
+          <w:bCs/>
+          <w:noProof/>
           <w:sz w:val="20"/>
           <w:szCs w:val="20"/>
         </w:rPr>
+        <w:drawing>
+          <wp:inline distT="0" distB="0" distL="0" distR="0" wp14:anchorId="12DA5E7B" wp14:editId="48916898">
+            <wp:extent cx="5953125" cy="2466975"/>
+            <wp:effectExtent l="0" t="0" r="9525" b="9525"/>
+            <wp:docPr id="12" name="Picture 12"/>
+            <wp:cNvGraphicFramePr>
+              <a:graphicFrameLocks xmlns:a="http://schemas.openxmlformats.org/drawingml/2006/main" noChangeAspect="1"/>
+            </wp:cNvGraphicFramePr>
+            <a:graphic xmlns:a="http://schemas.openxmlformats.org/drawingml/2006/main">
+              <a:graphicData uri="http://schemas.openxmlformats.org/drawingml/2006/picture">
+                <pic:pic xmlns:pic="http://schemas.openxmlformats.org/drawingml/2006/picture">
+                  <pic:nvPicPr>
+                    <pic:cNvPr id="12" name="Picture 12"/>
+                    <pic:cNvPicPr/>
+                  </pic:nvPicPr>
+                  <pic:blipFill>
+                    <a:blip r:embed="rId12">
+                      <a:extLst>
+                        <a:ext uri="{28A0092B-C50C-407E-A947-70E740481C1C}">
+                          <a14:useLocalDpi xmlns:a14="http://schemas.microsoft.com/office/drawing/2010/main" val="0"/>
+                        </a:ext>
+                      </a:extLst>
+                    </a:blip>
+                    <a:stretch>
+                      <a:fillRect/>
+                    </a:stretch>
+                  </pic:blipFill>
+                  <pic:spPr>
+                    <a:xfrm>
+                      <a:off x="0" y="0"/>
+                      <a:ext cx="5953125" cy="2466975"/>
+                    </a:xfrm>
+                    <a:prstGeom prst="rect">
+                      <a:avLst/>
+                    </a:prstGeom>
+                  </pic:spPr>
+                </pic:pic>
+              </a:graphicData>
+            </a:graphic>
+          </wp:inline>
+        </w:drawing>
+      </w:r>
+    </w:p>
+    <w:p>
+      <w:pPr>
+        <w:tabs>
+          <w:tab w:val="left" w:pos="4200"/>
+        </w:tabs>
+        <w:rPr>
+          <w:rFonts w:ascii="Times New Roman" w:hAnsi="Times New Roman" w:cs="Times New Roman"/>
+          <w:b/>
+          <w:bCs/>
+          <w:sz w:val="20"/>
+          <w:szCs w:val="20"/>
+        </w:rPr>
+      </w:pPr>
+    </w:p>
+    <w:p>
+      <w:pPr>
+        <w:tabs>
+          <w:tab w:val="left" w:pos="4200"/>
+        </w:tabs>
+        <w:rPr>
+          <w:rFonts w:ascii="Times New Roman" w:hAnsi="Times New Roman" w:cs="Times New Roman"/>
+          <w:b/>
+          <w:bCs/>
+          <w:sz w:val="20"/>
+          <w:szCs w:val="20"/>
+        </w:rPr>
+      </w:pPr>
+      <w:r>
+        <w:rPr>
+          <w:rFonts w:ascii="Times New Roman" w:hAnsi="Times New Roman" w:cs="Times New Roman"/>
+          <w:b/>
+          <w:bCs/>
+          <w:sz w:val="20"/>
+          <w:szCs w:val="20"/>
+        </w:rPr>
+        <w:t>FIGURE 2.</w:t>
+      </w:r>
+      <w:r>
+        <w:rPr>
+          <w:rFonts w:ascii="Times New Roman" w:hAnsi="Times New Roman" w:cs="Times New Roman"/>
+          <w:b/>
+          <w:bCs/>
+          <w:sz w:val="20"/>
+          <w:szCs w:val="20"/>
+        </w:rPr>
+        <w:t>4</w:t>
+      </w:r>
+      <w:r>
+        <w:rPr>
+          <w:rFonts w:ascii="Times New Roman" w:hAnsi="Times New Roman" w:cs="Times New Roman"/>
+          <w:b/>
+          <w:bCs/>
+          <w:sz w:val="20"/>
+          <w:szCs w:val="20"/>
+        </w:rPr>
+        <w:t xml:space="preserve"> Process Diagram for Instructor produces OBE marksheet</w:t>
+      </w:r>
+    </w:p>
+    <w:p>
+      <w:pPr>
+        <w:tabs>
+          <w:tab w:val="left" w:pos="4200"/>
+        </w:tabs>
+        <w:rPr>
+          <w:rFonts w:ascii="Times New Roman" w:hAnsi="Times New Roman" w:cs="Times New Roman"/>
+          <w:b/>
+          <w:bCs/>
+          <w:sz w:val="20"/>
+          <w:szCs w:val="20"/>
+        </w:rPr>
+      </w:pPr>
+    </w:p>
+    <w:p>
+      <w:pPr>
+        <w:tabs>
+          <w:tab w:val="left" w:pos="4200"/>
+        </w:tabs>
+        <w:rPr>
+          <w:rFonts w:ascii="Times New Roman" w:hAnsi="Times New Roman" w:cs="Times New Roman"/>
+          <w:b/>
+          <w:bCs/>
+          <w:sz w:val="20"/>
+          <w:szCs w:val="20"/>
+        </w:rPr>
+      </w:pPr>
+    </w:p>
+    <w:p>
+      <w:pPr>
+        <w:tabs>
+          <w:tab w:val="left" w:pos="4200"/>
+        </w:tabs>
+        <w:rPr>
+          <w:rFonts w:ascii="Times New Roman" w:hAnsi="Times New Roman" w:cs="Times New Roman"/>
+          <w:b/>
+          <w:bCs/>
+          <w:sz w:val="20"/>
+          <w:szCs w:val="20"/>
+        </w:rPr>
+      </w:pPr>
+    </w:p>
+    <w:p>
+      <w:pPr>
+        <w:tabs>
+          <w:tab w:val="left" w:pos="4200"/>
+        </w:tabs>
+        <w:rPr>
+          <w:rFonts w:ascii="Times New Roman" w:hAnsi="Times New Roman" w:cs="Times New Roman"/>
+          <w:b/>
+          <w:bCs/>
+          <w:sz w:val="20"/>
+          <w:szCs w:val="20"/>
+        </w:rPr>
+      </w:pPr>
+    </w:p>
+    <w:p>
+      <w:pPr>
+        <w:tabs>
+          <w:tab w:val="left" w:pos="4200"/>
+        </w:tabs>
+        <w:rPr>
+          <w:rFonts w:ascii="Times New Roman" w:hAnsi="Times New Roman" w:cs="Times New Roman"/>
+          <w:b/>
+          <w:bCs/>
+          <w:sz w:val="20"/>
+          <w:szCs w:val="20"/>
+        </w:rPr>
+      </w:pPr>
+    </w:p>
+    <w:p>
+      <w:pPr>
+        <w:tabs>
+          <w:tab w:val="left" w:pos="4200"/>
+        </w:tabs>
+        <w:rPr>
+          <w:rFonts w:ascii="Times New Roman" w:hAnsi="Times New Roman" w:cs="Times New Roman"/>
+          <w:b/>
+          <w:bCs/>
+          <w:sz w:val="20"/>
+          <w:szCs w:val="20"/>
+        </w:rPr>
+      </w:pPr>
+    </w:p>
+    <w:p>
+      <w:pPr>
+        <w:tabs>
+          <w:tab w:val="left" w:pos="4200"/>
+        </w:tabs>
+        <w:rPr>
+          <w:rFonts w:ascii="Times New Roman" w:hAnsi="Times New Roman" w:cs="Times New Roman"/>
+          <w:b/>
+          <w:bCs/>
+          <w:sz w:val="20"/>
+          <w:szCs w:val="20"/>
+        </w:rPr>
+      </w:pPr>
+    </w:p>
+    <w:p>
+      <w:pPr>
+        <w:tabs>
+          <w:tab w:val="left" w:pos="4200"/>
+        </w:tabs>
+        <w:rPr>
+          <w:rFonts w:ascii="Times New Roman" w:hAnsi="Times New Roman" w:cs="Times New Roman"/>
+          <w:b/>
+          <w:bCs/>
+          <w:sz w:val="20"/>
+          <w:szCs w:val="20"/>
+        </w:rPr>
+      </w:pPr>
+    </w:p>
+    <w:p>
+      <w:pPr>
+        <w:tabs>
+          <w:tab w:val="left" w:pos="4200"/>
+        </w:tabs>
+        <w:rPr>
+          <w:rFonts w:ascii="Times New Roman" w:hAnsi="Times New Roman" w:cs="Times New Roman"/>
+          <w:b/>
+          <w:bCs/>
+          <w:sz w:val="20"/>
+          <w:szCs w:val="20"/>
+        </w:rPr>
+      </w:pPr>
+    </w:p>
+    <w:p>
+      <w:pPr>
+        <w:tabs>
+          <w:tab w:val="left" w:pos="4200"/>
+        </w:tabs>
+        <w:rPr>
+          <w:rFonts w:ascii="Times New Roman" w:hAnsi="Times New Roman" w:cs="Times New Roman"/>
+          <w:b/>
+          <w:bCs/>
+          <w:sz w:val="20"/>
+          <w:szCs w:val="20"/>
+        </w:rPr>
+      </w:pPr>
+      <w:r>
+        <w:rPr>
+          <w:rFonts w:ascii="Times New Roman" w:hAnsi="Times New Roman" w:cs="Times New Roman"/>
+          <w:b/>
+          <w:bCs/>
+          <w:noProof/>
+          <w:sz w:val="20"/>
+          <w:szCs w:val="20"/>
+        </w:rPr>
+        <w:drawing>
+          <wp:inline distT="0" distB="0" distL="0" distR="0" wp14:anchorId="05E7D7D3" wp14:editId="2A76E20F">
+            <wp:extent cx="5943600" cy="2027555"/>
+            <wp:effectExtent l="0" t="0" r="0" b="0"/>
+            <wp:docPr id="13" name="Picture 13"/>
+            <wp:cNvGraphicFramePr>
+              <a:graphicFrameLocks xmlns:a="http://schemas.openxmlformats.org/drawingml/2006/main" noChangeAspect="1"/>
+            </wp:cNvGraphicFramePr>
+            <a:graphic xmlns:a="http://schemas.openxmlformats.org/drawingml/2006/main">
+              <a:graphicData uri="http://schemas.openxmlformats.org/drawingml/2006/picture">
+                <pic:pic xmlns:pic="http://schemas.openxmlformats.org/drawingml/2006/picture">
+                  <pic:nvPicPr>
+                    <pic:cNvPr id="13" name="Picture 13"/>
+                    <pic:cNvPicPr/>
+                  </pic:nvPicPr>
+                  <pic:blipFill>
+                    <a:blip r:embed="rId13">
+                      <a:extLst>
+                        <a:ext uri="{28A0092B-C50C-407E-A947-70E740481C1C}">
+                          <a14:useLocalDpi xmlns:a14="http://schemas.microsoft.com/office/drawing/2010/main" val="0"/>
+                        </a:ext>
+                      </a:extLst>
+                    </a:blip>
+                    <a:stretch>
+                      <a:fillRect/>
+                    </a:stretch>
+                  </pic:blipFill>
+                  <pic:spPr>
+                    <a:xfrm>
+                      <a:off x="0" y="0"/>
+                      <a:ext cx="5943600" cy="2027555"/>
+                    </a:xfrm>
+                    <a:prstGeom prst="rect">
+                      <a:avLst/>
+                    </a:prstGeom>
+                  </pic:spPr>
+                </pic:pic>
+              </a:graphicData>
+            </a:graphic>
+          </wp:inline>
+        </w:drawing>
+      </w:r>
+    </w:p>
+    <w:p>
+      <w:pPr>
+        <w:tabs>
+          <w:tab w:val="left" w:pos="4200"/>
+        </w:tabs>
+        <w:rPr>
+          <w:rFonts w:ascii="Times New Roman" w:hAnsi="Times New Roman" w:cs="Times New Roman"/>
+          <w:b/>
+          <w:bCs/>
+          <w:sz w:val="20"/>
+          <w:szCs w:val="20"/>
+        </w:rPr>
+      </w:pPr>
+    </w:p>
+    <w:p>
+      <w:pPr>
+        <w:tabs>
+          <w:tab w:val="left" w:pos="4200"/>
+        </w:tabs>
+        <w:rPr>
+          <w:rFonts w:ascii="Times New Roman" w:hAnsi="Times New Roman" w:cs="Times New Roman"/>
+          <w:b/>
+          <w:bCs/>
+          <w:sz w:val="20"/>
+          <w:szCs w:val="20"/>
+        </w:rPr>
+      </w:pPr>
+      <w:r>
+        <w:rPr>
+          <w:rFonts w:ascii="Times New Roman" w:hAnsi="Times New Roman" w:cs="Times New Roman"/>
+          <w:b/>
+          <w:bCs/>
+          <w:sz w:val="20"/>
+          <w:szCs w:val="20"/>
+        </w:rPr>
+        <w:t>FIGURE 2.</w:t>
+      </w:r>
+      <w:r>
+        <w:rPr>
+          <w:rFonts w:ascii="Times New Roman" w:hAnsi="Times New Roman" w:cs="Times New Roman"/>
+          <w:b/>
+          <w:bCs/>
+          <w:sz w:val="20"/>
+          <w:szCs w:val="20"/>
+        </w:rPr>
+        <w:t>5</w:t>
+      </w:r>
+      <w:r>
+        <w:rPr>
+          <w:rFonts w:ascii="Times New Roman" w:hAnsi="Times New Roman" w:cs="Times New Roman"/>
+          <w:b/>
+          <w:bCs/>
+          <w:sz w:val="20"/>
+          <w:szCs w:val="20"/>
+        </w:rPr>
+        <w:t xml:space="preserve"> Process Diagram for Map COs and P</w:t>
+      </w:r>
+      <w:r>
+        <w:rPr>
+          <w:rFonts w:ascii="Times New Roman" w:hAnsi="Times New Roman" w:cs="Times New Roman"/>
+          <w:b/>
+          <w:bCs/>
+          <w:sz w:val="20"/>
+          <w:szCs w:val="20"/>
+        </w:rPr>
+        <w:t>o</w:t>
+      </w:r>
+      <w:r>
+        <w:rPr>
+          <w:rFonts w:ascii="Times New Roman" w:hAnsi="Times New Roman" w:cs="Times New Roman"/>
+          <w:b/>
+          <w:bCs/>
+          <w:sz w:val="20"/>
+          <w:szCs w:val="20"/>
+        </w:rPr>
+        <w:t>s</w:t>
+      </w:r>
+    </w:p>
+    <w:p>
+      <w:pPr>
+        <w:tabs>
+          <w:tab w:val="left" w:pos="4200"/>
+        </w:tabs>
+        <w:rPr>
+          <w:rFonts w:ascii="Times New Roman" w:hAnsi="Times New Roman" w:cs="Times New Roman"/>
+          <w:b/>
+          <w:bCs/>
+          <w:sz w:val="20"/>
+          <w:szCs w:val="20"/>
+        </w:rPr>
+      </w:pPr>
+    </w:p>
+    <w:p>
+      <w:pPr>
+        <w:tabs>
+          <w:tab w:val="left" w:pos="4200"/>
+        </w:tabs>
+        <w:rPr>
+          <w:rFonts w:ascii="Times New Roman" w:hAnsi="Times New Roman" w:cs="Times New Roman"/>
+          <w:b/>
+          <w:bCs/>
+          <w:sz w:val="20"/>
+          <w:szCs w:val="20"/>
+        </w:rPr>
+      </w:pPr>
+      <w:r>
+        <w:rPr>
+          <w:rFonts w:ascii="Times New Roman" w:hAnsi="Times New Roman" w:cs="Times New Roman"/>
+          <w:b/>
+          <w:bCs/>
+          <w:noProof/>
+          <w:sz w:val="20"/>
+          <w:szCs w:val="20"/>
+        </w:rPr>
+        <w:drawing>
+          <wp:inline distT="0" distB="0" distL="0" distR="0" wp14:anchorId="7BBBA4D8" wp14:editId="36D6F858">
+            <wp:extent cx="5943600" cy="2355215"/>
+            <wp:effectExtent l="0" t="0" r="0" b="6985"/>
+            <wp:docPr id="14" name="Picture 14"/>
+            <wp:cNvGraphicFramePr>
+              <a:graphicFrameLocks xmlns:a="http://schemas.openxmlformats.org/drawingml/2006/main" noChangeAspect="1"/>
+            </wp:cNvGraphicFramePr>
+            <a:graphic xmlns:a="http://schemas.openxmlformats.org/drawingml/2006/main">
+              <a:graphicData uri="http://schemas.openxmlformats.org/drawingml/2006/picture">
+                <pic:pic xmlns:pic="http://schemas.openxmlformats.org/drawingml/2006/picture">
+                  <pic:nvPicPr>
+                    <pic:cNvPr id="14" name="Picture 14"/>
+                    <pic:cNvPicPr/>
+                  </pic:nvPicPr>
+                  <pic:blipFill>
+                    <a:blip r:embed="rId14">
+                      <a:extLst>
+                        <a:ext uri="{28A0092B-C50C-407E-A947-70E740481C1C}">
+                          <a14:useLocalDpi xmlns:a14="http://schemas.microsoft.com/office/drawing/2010/main" val="0"/>
+                        </a:ext>
+                      </a:extLst>
+                    </a:blip>
+                    <a:stretch>
+                      <a:fillRect/>
+                    </a:stretch>
+                  </pic:blipFill>
+                  <pic:spPr>
+                    <a:xfrm>
+                      <a:off x="0" y="0"/>
+                      <a:ext cx="5943600" cy="2355215"/>
+                    </a:xfrm>
+                    <a:prstGeom prst="rect">
+                      <a:avLst/>
+                    </a:prstGeom>
+                  </pic:spPr>
+                </pic:pic>
+              </a:graphicData>
+            </a:graphic>
+          </wp:inline>
+        </w:drawing>
+      </w:r>
+    </w:p>
+    <w:p>
+      <w:pPr>
+        <w:rPr>
+          <w:rFonts w:ascii="Times New Roman" w:hAnsi="Times New Roman" w:cs="Times New Roman"/>
+          <w:b/>
+          <w:bCs/>
+          <w:sz w:val="20"/>
+          <w:szCs w:val="20"/>
+        </w:rPr>
+      </w:pPr>
+    </w:p>
+    <w:p>
+      <w:pPr>
+        <w:tabs>
+          <w:tab w:val="left" w:pos="4200"/>
+        </w:tabs>
+        <w:rPr>
+          <w:rFonts w:ascii="Times New Roman" w:hAnsi="Times New Roman" w:cs="Times New Roman"/>
+          <w:b/>
+          <w:bCs/>
+          <w:sz w:val="20"/>
+          <w:szCs w:val="20"/>
+        </w:rPr>
+      </w:pPr>
+      <w:r>
+        <w:rPr>
+          <w:rFonts w:ascii="Times New Roman" w:hAnsi="Times New Roman" w:cs="Times New Roman"/>
+          <w:b/>
+          <w:bCs/>
+          <w:sz w:val="20"/>
+          <w:szCs w:val="20"/>
+        </w:rPr>
+        <w:t>FIGURE 2.</w:t>
+      </w:r>
+      <w:r>
+        <w:rPr>
+          <w:rFonts w:ascii="Times New Roman" w:hAnsi="Times New Roman" w:cs="Times New Roman"/>
+          <w:b/>
+          <w:bCs/>
+          <w:sz w:val="20"/>
+          <w:szCs w:val="20"/>
+        </w:rPr>
+        <w:t>6</w:t>
+      </w:r>
+      <w:r>
+        <w:rPr>
+          <w:rFonts w:ascii="Times New Roman" w:hAnsi="Times New Roman" w:cs="Times New Roman"/>
+          <w:b/>
+          <w:bCs/>
+          <w:sz w:val="20"/>
+          <w:szCs w:val="20"/>
+        </w:rPr>
+        <w:t xml:space="preserve"> Process Diagram for Student gets admitted u</w:t>
+      </w:r>
+      <w:r>
+        <w:rPr>
+          <w:rFonts w:ascii="Times New Roman" w:hAnsi="Times New Roman" w:cs="Times New Roman"/>
+          <w:b/>
+          <w:bCs/>
+          <w:sz w:val="20"/>
+          <w:szCs w:val="20"/>
+        </w:rPr>
+        <w:t>nder particular department</w:t>
+      </w:r>
+      <w:r>
+        <w:rPr>
+          <w:rFonts w:ascii="Times New Roman" w:hAnsi="Times New Roman" w:cs="Times New Roman"/>
+          <w:b/>
+          <w:bCs/>
+          <w:sz w:val="20"/>
+          <w:szCs w:val="20"/>
+        </w:rPr>
+        <w:t xml:space="preserve"> </w:t>
+      </w:r>
+    </w:p>
+    <w:p>
+      <w:pPr>
+        <w:tabs>
+          <w:tab w:val="left" w:pos="4200"/>
+        </w:tabs>
+        <w:rPr>
+          <w:rFonts w:ascii="Times New Roman" w:hAnsi="Times New Roman" w:cs="Times New Roman"/>
+          <w:b/>
+          <w:bCs/>
+          <w:sz w:val="20"/>
+          <w:szCs w:val="20"/>
+        </w:rPr>
+      </w:pPr>
+    </w:p>
+    <w:p>
+      <w:pPr>
+        <w:tabs>
+          <w:tab w:val="left" w:pos="4200"/>
+        </w:tabs>
+        <w:rPr>
+          <w:rFonts w:ascii="Times New Roman" w:hAnsi="Times New Roman" w:cs="Times New Roman"/>
+          <w:b/>
+          <w:bCs/>
+          <w:sz w:val="20"/>
+          <w:szCs w:val="20"/>
+        </w:rPr>
+      </w:pPr>
+    </w:p>
+    <w:p>
+      <w:pPr>
+        <w:tabs>
+          <w:tab w:val="left" w:pos="4200"/>
+        </w:tabs>
+        <w:rPr>
+          <w:rFonts w:ascii="Times New Roman" w:hAnsi="Times New Roman" w:cs="Times New Roman"/>
+          <w:b/>
+          <w:bCs/>
+          <w:sz w:val="20"/>
+          <w:szCs w:val="20"/>
+        </w:rPr>
+      </w:pPr>
+    </w:p>
+    <w:p>
+      <w:pPr>
+        <w:tabs>
+          <w:tab w:val="left" w:pos="4200"/>
+        </w:tabs>
+        <w:rPr>
+          <w:rFonts w:ascii="Times New Roman" w:hAnsi="Times New Roman" w:cs="Times New Roman"/>
+          <w:b/>
+          <w:bCs/>
+          <w:sz w:val="20"/>
+          <w:szCs w:val="20"/>
+        </w:rPr>
+      </w:pPr>
+    </w:p>
+    <w:p>
+      <w:pPr>
+        <w:tabs>
+          <w:tab w:val="left" w:pos="4200"/>
+        </w:tabs>
+        <w:rPr>
+          <w:rFonts w:ascii="Times New Roman" w:hAnsi="Times New Roman" w:cs="Times New Roman"/>
+          <w:b/>
+          <w:bCs/>
+          <w:sz w:val="20"/>
+          <w:szCs w:val="20"/>
+        </w:rPr>
+      </w:pPr>
+    </w:p>
+    <w:p>
+      <w:pPr>
+        <w:tabs>
+          <w:tab w:val="left" w:pos="4200"/>
+        </w:tabs>
+        <w:rPr>
+          <w:rFonts w:ascii="Times New Roman" w:hAnsi="Times New Roman" w:cs="Times New Roman"/>
+          <w:b/>
+          <w:bCs/>
+          <w:sz w:val="20"/>
+          <w:szCs w:val="20"/>
+        </w:rPr>
+      </w:pPr>
+    </w:p>
+    <w:p>
+      <w:pPr>
+        <w:tabs>
+          <w:tab w:val="left" w:pos="4200"/>
+        </w:tabs>
+        <w:rPr>
+          <w:rFonts w:ascii="Times New Roman" w:hAnsi="Times New Roman" w:cs="Times New Roman"/>
+          <w:b/>
+          <w:bCs/>
+          <w:sz w:val="20"/>
+          <w:szCs w:val="20"/>
+        </w:rPr>
+      </w:pPr>
+    </w:p>
+    <w:p>
+      <w:pPr>
+        <w:tabs>
+          <w:tab w:val="left" w:pos="4200"/>
+        </w:tabs>
+        <w:rPr>
+          <w:rFonts w:ascii="Times New Roman" w:hAnsi="Times New Roman" w:cs="Times New Roman"/>
+          <w:b/>
+          <w:bCs/>
+          <w:sz w:val="20"/>
+          <w:szCs w:val="20"/>
+        </w:rPr>
+      </w:pPr>
+    </w:p>
+    <w:p>
+      <w:pPr>
+        <w:tabs>
+          <w:tab w:val="left" w:pos="4200"/>
+        </w:tabs>
+        <w:rPr>
+          <w:rFonts w:ascii="Times New Roman" w:hAnsi="Times New Roman" w:cs="Times New Roman"/>
+          <w:b/>
+          <w:bCs/>
+          <w:sz w:val="20"/>
+          <w:szCs w:val="20"/>
+        </w:rPr>
+      </w:pPr>
+    </w:p>
+    <w:p>
+      <w:pPr>
+        <w:tabs>
+          <w:tab w:val="left" w:pos="4200"/>
+        </w:tabs>
+        <w:rPr>
+          <w:rFonts w:ascii="Times New Roman" w:hAnsi="Times New Roman" w:cs="Times New Roman"/>
+          <w:b/>
+          <w:bCs/>
+          <w:sz w:val="20"/>
+          <w:szCs w:val="20"/>
+        </w:rPr>
+      </w:pPr>
+      <w:r>
+        <w:rPr>
+          <w:rFonts w:ascii="Times New Roman" w:hAnsi="Times New Roman" w:cs="Times New Roman"/>
+          <w:b/>
+          <w:bCs/>
+          <w:noProof/>
+          <w:sz w:val="20"/>
+          <w:szCs w:val="20"/>
+        </w:rPr>
+        <w:drawing>
+          <wp:inline distT="0" distB="0" distL="0" distR="0" wp14:anchorId="739F5DA7" wp14:editId="23CEB247">
+            <wp:extent cx="5943600" cy="4650105"/>
+            <wp:effectExtent l="0" t="0" r="0" b="9525"/>
+            <wp:docPr id="3" name="Picture 3"/>
+            <wp:cNvGraphicFramePr>
+              <a:graphicFrameLocks xmlns:a="http://schemas.openxmlformats.org/drawingml/2006/main" noChangeAspect="1"/>
+            </wp:cNvGraphicFramePr>
+            <a:graphic xmlns:a="http://schemas.openxmlformats.org/drawingml/2006/main">
+              <a:graphicData uri="http://schemas.openxmlformats.org/drawingml/2006/picture">
+                <pic:pic xmlns:pic="http://schemas.openxmlformats.org/drawingml/2006/picture">
+                  <pic:nvPicPr>
+                    <pic:cNvPr id="3" name="Picture 3"/>
+                    <pic:cNvPicPr/>
+                  </pic:nvPicPr>
+                  <pic:blipFill>
+                    <a:blip r:embed="rId15">
+                      <a:extLst>
+                        <a:ext uri="{28A0092B-C50C-407E-A947-70E740481C1C}">
+                          <a14:useLocalDpi xmlns:a14="http://schemas.microsoft.com/office/drawing/2010/main" val="0"/>
+                        </a:ext>
+                      </a:extLst>
+                    </a:blip>
+                    <a:stretch>
+                      <a:fillRect/>
+                    </a:stretch>
+                  </pic:blipFill>
+                  <pic:spPr>
+                    <a:xfrm>
+                      <a:off x="0" y="0"/>
+                      <a:ext cx="5943600" cy="4650105"/>
+                    </a:xfrm>
+                    <a:prstGeom prst="rect">
+                      <a:avLst/>
+                    </a:prstGeom>
+                  </pic:spPr>
+                </pic:pic>
+              </a:graphicData>
+            </a:graphic>
+          </wp:inline>
+        </w:drawing>
+      </w:r>
+    </w:p>
+    <w:p>
+      <w:pPr>
+        <w:tabs>
+          <w:tab w:val="left" w:pos="4200"/>
+        </w:tabs>
+        <w:rPr>
+          <w:rFonts w:ascii="Times New Roman" w:hAnsi="Times New Roman" w:cs="Times New Roman"/>
+          <w:b/>
+          <w:bCs/>
+          <w:sz w:val="20"/>
+          <w:szCs w:val="20"/>
+        </w:rPr>
+      </w:pPr>
+    </w:p>
+    <w:p>
+      <w:pPr>
+        <w:tabs>
+          <w:tab w:val="left" w:pos="4200"/>
+        </w:tabs>
+        <w:rPr>
+          <w:rFonts w:ascii="Times New Roman" w:hAnsi="Times New Roman" w:cs="Times New Roman"/>
+          <w:b/>
+          <w:bCs/>
+          <w:sz w:val="20"/>
+          <w:szCs w:val="20"/>
+        </w:rPr>
+      </w:pPr>
+      <w:r>
+        <w:rPr>
+          <w:rFonts w:ascii="Times New Roman" w:hAnsi="Times New Roman" w:cs="Times New Roman"/>
+          <w:b/>
+          <w:bCs/>
+          <w:sz w:val="20"/>
+          <w:szCs w:val="20"/>
+        </w:rPr>
+        <w:t>FIGURE 2.</w:t>
+      </w:r>
+      <w:r>
+        <w:rPr>
+          <w:rFonts w:ascii="Times New Roman" w:hAnsi="Times New Roman" w:cs="Times New Roman"/>
+          <w:b/>
+          <w:bCs/>
+          <w:sz w:val="20"/>
+          <w:szCs w:val="20"/>
+        </w:rPr>
+        <w:t>7</w:t>
+      </w:r>
+      <w:r>
+        <w:rPr>
+          <w:rFonts w:ascii="Times New Roman" w:hAnsi="Times New Roman" w:cs="Times New Roman"/>
+          <w:b/>
+          <w:bCs/>
+          <w:sz w:val="20"/>
+          <w:szCs w:val="20"/>
+        </w:rPr>
+        <w:t xml:space="preserve"> Process Diagram for request for review and change of grades </w:t>
+      </w:r>
+    </w:p>
+    <w:p>
+      <w:pPr>
+        <w:tabs>
+          <w:tab w:val="left" w:pos="4200"/>
+        </w:tabs>
+        <w:rPr>
+          <w:rFonts w:ascii="Times New Roman" w:hAnsi="Times New Roman" w:cs="Times New Roman"/>
+          <w:b/>
+          <w:bCs/>
+          <w:sz w:val="20"/>
+          <w:szCs w:val="20"/>
+        </w:rPr>
+      </w:pPr>
+    </w:p>
+    <w:p>
+      <w:pPr>
+        <w:tabs>
+          <w:tab w:val="left" w:pos="4200"/>
+        </w:tabs>
+        <w:rPr>
+          <w:rFonts w:ascii="Times New Roman" w:hAnsi="Times New Roman" w:cs="Times New Roman"/>
+          <w:b/>
+          <w:bCs/>
+          <w:sz w:val="20"/>
+          <w:szCs w:val="20"/>
+        </w:rPr>
+      </w:pPr>
+    </w:p>
+    <w:p>
+      <w:pPr>
+        <w:tabs>
+          <w:tab w:val="left" w:pos="4200"/>
+        </w:tabs>
+        <w:rPr>
+          <w:rFonts w:ascii="Times New Roman" w:hAnsi="Times New Roman" w:cs="Times New Roman"/>
+          <w:b/>
+          <w:bCs/>
+          <w:sz w:val="20"/>
+          <w:szCs w:val="20"/>
+        </w:rPr>
+      </w:pPr>
+    </w:p>
+    <w:p>
+      <w:pPr>
+        <w:tabs>
+          <w:tab w:val="left" w:pos="4200"/>
+        </w:tabs>
+        <w:rPr>
+          <w:rFonts w:ascii="Times New Roman" w:hAnsi="Times New Roman" w:cs="Times New Roman"/>
+          <w:b/>
+          <w:bCs/>
+          <w:sz w:val="20"/>
+          <w:szCs w:val="20"/>
+        </w:rPr>
+      </w:pPr>
+    </w:p>
+    <w:p>
+      <w:pPr>
+        <w:tabs>
+          <w:tab w:val="left" w:pos="4200"/>
+        </w:tabs>
+        <w:rPr>
+          <w:rFonts w:ascii="Times New Roman" w:hAnsi="Times New Roman" w:cs="Times New Roman"/>
+          <w:b/>
+          <w:bCs/>
+          <w:sz w:val="20"/>
+          <w:szCs w:val="20"/>
+        </w:rPr>
+      </w:pPr>
+    </w:p>
+    <w:p>
+      <w:pPr>
+        <w:tabs>
+          <w:tab w:val="left" w:pos="4200"/>
+        </w:tabs>
+        <w:rPr>
+          <w:rFonts w:ascii="Times New Roman" w:hAnsi="Times New Roman" w:cs="Times New Roman"/>
+          <w:b/>
+          <w:bCs/>
+          <w:sz w:val="20"/>
+          <w:szCs w:val="20"/>
+        </w:rPr>
+      </w:pPr>
+    </w:p>
+    <w:p>
+      <w:pPr>
+        <w:tabs>
+          <w:tab w:val="left" w:pos="4200"/>
+        </w:tabs>
+        <w:rPr>
+          <w:rFonts w:ascii="Times New Roman" w:hAnsi="Times New Roman" w:cs="Times New Roman"/>
+          <w:b/>
+          <w:bCs/>
+          <w:sz w:val="20"/>
+          <w:szCs w:val="20"/>
+        </w:rPr>
+      </w:pPr>
+    </w:p>
+    <w:p>
+      <w:pPr>
+        <w:tabs>
+          <w:tab w:val="left" w:pos="4200"/>
+        </w:tabs>
+        <w:rPr>
+          <w:rFonts w:ascii="Times New Roman" w:hAnsi="Times New Roman" w:cs="Times New Roman"/>
+          <w:b/>
+          <w:bCs/>
+          <w:sz w:val="20"/>
+          <w:szCs w:val="20"/>
+        </w:rPr>
+      </w:pPr>
+    </w:p>
+    <w:p>
+      <w:pPr>
+        <w:tabs>
+          <w:tab w:val="left" w:pos="4200"/>
+        </w:tabs>
+        <w:rPr>
+          <w:rFonts w:ascii="Times New Roman" w:hAnsi="Times New Roman" w:cs="Times New Roman"/>
+          <w:b/>
+          <w:bCs/>
+          <w:sz w:val="20"/>
+          <w:szCs w:val="20"/>
+        </w:rPr>
+      </w:pPr>
+    </w:p>
+    <w:p>
+      <w:pPr>
+        <w:tabs>
+          <w:tab w:val="left" w:pos="4200"/>
+        </w:tabs>
+        <w:rPr>
+          <w:rFonts w:ascii="Times New Roman" w:hAnsi="Times New Roman" w:cs="Times New Roman"/>
+          <w:b/>
+          <w:bCs/>
+          <w:sz w:val="20"/>
+          <w:szCs w:val="20"/>
+        </w:rPr>
+      </w:pPr>
+    </w:p>
+    <w:p>
+      <w:pPr>
+        <w:tabs>
+          <w:tab w:val="left" w:pos="4200"/>
+        </w:tabs>
+        <w:rPr>
+          <w:rFonts w:ascii="Times New Roman" w:hAnsi="Times New Roman" w:cs="Times New Roman"/>
+          <w:b/>
+          <w:bCs/>
+          <w:sz w:val="20"/>
+          <w:szCs w:val="20"/>
+        </w:rPr>
+      </w:pPr>
+    </w:p>
+    <w:p>
+      <w:pPr>
+        <w:tabs>
+          <w:tab w:val="left" w:pos="4200"/>
+        </w:tabs>
+        <w:rPr>
+          <w:rFonts w:ascii="Times New Roman" w:hAnsi="Times New Roman" w:cs="Times New Roman"/>
+          <w:b/>
+          <w:bCs/>
+          <w:sz w:val="20"/>
+          <w:szCs w:val="20"/>
+        </w:rPr>
+      </w:pPr>
+      <w:r>
+        <w:rPr>
+          <w:rFonts w:ascii="Times New Roman" w:hAnsi="Times New Roman" w:cs="Times New Roman"/>
+          <w:b/>
+          <w:bCs/>
+          <w:noProof/>
+          <w:sz w:val="20"/>
+          <w:szCs w:val="20"/>
+        </w:rPr>
+        <w:drawing>
+          <wp:inline distT="0" distB="0" distL="0" distR="0" wp14:anchorId="1AE1A9B6" wp14:editId="02994454">
+            <wp:extent cx="5943600" cy="3797935"/>
+            <wp:effectExtent l="0" t="0" r="0" b="0"/>
+            <wp:docPr id="8" name="Picture 8"/>
+            <wp:cNvGraphicFramePr>
+              <a:graphicFrameLocks xmlns:a="http://schemas.openxmlformats.org/drawingml/2006/main" noChangeAspect="1"/>
+            </wp:cNvGraphicFramePr>
+            <a:graphic xmlns:a="http://schemas.openxmlformats.org/drawingml/2006/main">
+              <a:graphicData uri="http://schemas.openxmlformats.org/drawingml/2006/picture">
+                <pic:pic xmlns:pic="http://schemas.openxmlformats.org/drawingml/2006/picture">
+                  <pic:nvPicPr>
+                    <pic:cNvPr id="8" name="Picture 8"/>
+                    <pic:cNvPicPr/>
+                  </pic:nvPicPr>
+                  <pic:blipFill>
+                    <a:blip r:embed="rId16">
+                      <a:extLst>
+                        <a:ext uri="{28A0092B-C50C-407E-A947-70E740481C1C}">
+                          <a14:useLocalDpi xmlns:a14="http://schemas.microsoft.com/office/drawing/2010/main" val="0"/>
+                        </a:ext>
+                      </a:extLst>
+                    </a:blip>
+                    <a:stretch>
+                      <a:fillRect/>
+                    </a:stretch>
+                  </pic:blipFill>
+                  <pic:spPr>
+                    <a:xfrm>
+                      <a:off x="0" y="0"/>
+                      <a:ext cx="5943600" cy="3797935"/>
+                    </a:xfrm>
+                    <a:prstGeom prst="rect">
+                      <a:avLst/>
+                    </a:prstGeom>
+                  </pic:spPr>
+                </pic:pic>
+              </a:graphicData>
+            </a:graphic>
+          </wp:inline>
+        </w:drawing>
+      </w:r>
+    </w:p>
+    <w:p>
+      <w:pPr>
+        <w:tabs>
+          <w:tab w:val="left" w:pos="4200"/>
+        </w:tabs>
+        <w:rPr>
+          <w:rFonts w:ascii="Times New Roman" w:hAnsi="Times New Roman" w:cs="Times New Roman"/>
+          <w:b/>
+          <w:bCs/>
+          <w:sz w:val="20"/>
+          <w:szCs w:val="20"/>
+        </w:rPr>
+      </w:pPr>
+    </w:p>
+    <w:p>
+      <w:pPr>
+        <w:tabs>
+          <w:tab w:val="left" w:pos="4200"/>
+        </w:tabs>
+        <w:rPr>
+          <w:rFonts w:ascii="Times New Roman" w:hAnsi="Times New Roman" w:cs="Times New Roman"/>
+          <w:b/>
+          <w:bCs/>
+          <w:sz w:val="20"/>
+          <w:szCs w:val="20"/>
+        </w:rPr>
+      </w:pPr>
+      <w:r>
+        <w:rPr>
+          <w:rFonts w:ascii="Times New Roman" w:hAnsi="Times New Roman" w:cs="Times New Roman"/>
+          <w:b/>
+          <w:bCs/>
+          <w:sz w:val="20"/>
+          <w:szCs w:val="20"/>
+        </w:rPr>
+        <w:t>FIGURE 2.</w:t>
+      </w:r>
+      <w:r>
+        <w:rPr>
+          <w:rFonts w:ascii="Times New Roman" w:hAnsi="Times New Roman" w:cs="Times New Roman"/>
+          <w:b/>
+          <w:bCs/>
+          <w:sz w:val="20"/>
+          <w:szCs w:val="20"/>
+        </w:rPr>
+        <w:t>8</w:t>
+      </w:r>
+      <w:r>
+        <w:rPr>
+          <w:rFonts w:ascii="Times New Roman" w:hAnsi="Times New Roman" w:cs="Times New Roman"/>
+          <w:b/>
+          <w:bCs/>
+          <w:sz w:val="20"/>
+          <w:szCs w:val="20"/>
+        </w:rPr>
+        <w:t xml:space="preserve"> Process Diagram for </w:t>
+      </w:r>
+      <w:r>
+        <w:rPr>
+          <w:rFonts w:ascii="Times New Roman" w:hAnsi="Times New Roman" w:cs="Times New Roman"/>
+          <w:b/>
+          <w:bCs/>
+          <w:sz w:val="20"/>
+          <w:szCs w:val="20"/>
+        </w:rPr>
+        <w:t xml:space="preserve">view </w:t>
+      </w:r>
+      <w:proofErr w:type="spellStart"/>
+      <w:r>
+        <w:rPr>
+          <w:rFonts w:ascii="Times New Roman" w:hAnsi="Times New Roman" w:cs="Times New Roman"/>
+          <w:b/>
+          <w:bCs/>
+          <w:sz w:val="20"/>
+          <w:szCs w:val="20"/>
+        </w:rPr>
+        <w:t>obe</w:t>
+      </w:r>
+      <w:proofErr w:type="spellEnd"/>
+      <w:r>
+        <w:rPr>
+          <w:rFonts w:ascii="Times New Roman" w:hAnsi="Times New Roman" w:cs="Times New Roman"/>
+          <w:b/>
+          <w:bCs/>
+          <w:sz w:val="20"/>
+          <w:szCs w:val="20"/>
+        </w:rPr>
+        <w:t xml:space="preserve"> marksheet and course assessment report </w:t>
+      </w:r>
+    </w:p>
+    <w:p>
+      <w:pPr>
+        <w:tabs>
+          <w:tab w:val="left" w:pos="4200"/>
+        </w:tabs>
+        <w:rPr>
+          <w:rFonts w:ascii="Times New Roman" w:hAnsi="Times New Roman" w:cs="Times New Roman"/>
+          <w:b/>
+          <w:bCs/>
+          <w:sz w:val="20"/>
+          <w:szCs w:val="20"/>
+        </w:rPr>
+      </w:pPr>
+    </w:p>
+    <w:p>
+      <w:pPr>
+        <w:tabs>
+          <w:tab w:val="left" w:pos="4200"/>
+        </w:tabs>
+        <w:rPr>
+          <w:rFonts w:ascii="Times New Roman" w:hAnsi="Times New Roman" w:cs="Times New Roman"/>
+          <w:b/>
+          <w:bCs/>
+          <w:sz w:val="20"/>
+          <w:szCs w:val="20"/>
+        </w:rPr>
+      </w:pPr>
+    </w:p>
+    <w:p>
+      <w:pPr>
+        <w:tabs>
+          <w:tab w:val="left" w:pos="4200"/>
+        </w:tabs>
+        <w:rPr>
+          <w:rFonts w:ascii="Times New Roman" w:hAnsi="Times New Roman" w:cs="Times New Roman"/>
+          <w:b/>
+          <w:bCs/>
+          <w:sz w:val="20"/>
+          <w:szCs w:val="20"/>
+        </w:rPr>
+      </w:pPr>
+    </w:p>
+    <w:p>
+      <w:pPr>
+        <w:tabs>
+          <w:tab w:val="left" w:pos="4200"/>
+        </w:tabs>
+        <w:rPr>
+          <w:rFonts w:ascii="Times New Roman" w:hAnsi="Times New Roman" w:cs="Times New Roman"/>
+          <w:b/>
+          <w:bCs/>
+          <w:sz w:val="20"/>
+          <w:szCs w:val="20"/>
+        </w:rPr>
+      </w:pPr>
+    </w:p>
+    <w:p>
+      <w:pPr>
+        <w:tabs>
+          <w:tab w:val="left" w:pos="4200"/>
+        </w:tabs>
+        <w:rPr>
+          <w:rFonts w:ascii="Times New Roman" w:hAnsi="Times New Roman" w:cs="Times New Roman"/>
+          <w:b/>
+          <w:bCs/>
+          <w:sz w:val="20"/>
+          <w:szCs w:val="20"/>
+        </w:rPr>
+      </w:pPr>
+    </w:p>
+    <w:p>
+      <w:pPr>
+        <w:tabs>
+          <w:tab w:val="left" w:pos="4200"/>
+        </w:tabs>
+        <w:rPr>
+          <w:rFonts w:ascii="Times New Roman" w:hAnsi="Times New Roman" w:cs="Times New Roman"/>
+          <w:b/>
+          <w:bCs/>
+          <w:sz w:val="20"/>
+          <w:szCs w:val="20"/>
+        </w:rPr>
+      </w:pPr>
+    </w:p>
+    <w:p>
+      <w:pPr>
+        <w:tabs>
+          <w:tab w:val="left" w:pos="4200"/>
+        </w:tabs>
+        <w:rPr>
+          <w:rFonts w:ascii="Times New Roman" w:hAnsi="Times New Roman" w:cs="Times New Roman"/>
+          <w:b/>
+          <w:bCs/>
+          <w:sz w:val="20"/>
+          <w:szCs w:val="20"/>
+        </w:rPr>
+      </w:pPr>
+    </w:p>
+    <w:p>
+      <w:pPr>
+        <w:jc w:val="center"/>
+        <w:rPr>
+          <w:rFonts w:ascii="Times New Roman" w:hAnsi="Times New Roman" w:cs="Times New Roman"/>
+          <w:bCs/>
+          <w:sz w:val="44"/>
+          <w:szCs w:val="44"/>
+          <w:u w:val="single"/>
+        </w:rPr>
+      </w:pPr>
+    </w:p>
+    <w:p>
+      <w:pPr>
+        <w:jc w:val="center"/>
+        <w:rPr>
+          <w:rFonts w:ascii="Times New Roman" w:hAnsi="Times New Roman" w:cs="Times New Roman"/>
+          <w:bCs/>
+          <w:sz w:val="44"/>
+          <w:szCs w:val="44"/>
+          <w:u w:val="single"/>
+        </w:rPr>
+      </w:pPr>
+    </w:p>
+    <w:p>
+      <w:pPr>
+        <w:tabs>
+          <w:tab w:val="left" w:pos="4200"/>
+        </w:tabs>
+        <w:rPr>
+          <w:rFonts w:ascii="Times New Roman" w:hAnsi="Times New Roman" w:cs="Times New Roman"/>
+          <w:b/>
+          <w:bCs/>
+          <w:sz w:val="20"/>
+          <w:szCs w:val="20"/>
+        </w:rPr>
+      </w:pPr>
+    </w:p>
+    <w:p>
+      <w:pPr>
+        <w:jc w:val="center"/>
+        <w:rPr>
+          <w:rFonts w:ascii="Times New Roman" w:hAnsi="Times New Roman" w:cs="Times New Roman"/>
+          <w:b/>
+          <w:bCs/>
+          <w:sz w:val="20"/>
+          <w:szCs w:val="20"/>
+        </w:rPr>
       </w:pPr>
     </w:p>
     <w:sectPr>
+      <w:headerReference w:type="default" r:id="rId17"/>
+      <w:footerReference w:type="default" r:id="rId18"/>
       <w:pgSz w:w="12240" w:h="15840"/>
       <w:pgMar w:top="1440" w:right="1440" w:bottom="1440" w:left="1440" w:header="720" w:footer="720" w:gutter="0"/>
       <w:cols w:space="720"/>
@@ -8833,8 +14804,982 @@
 </w:document>
 </file>
 
+<file path=word/endnotes.xml><?xml version="1.0" encoding="utf-8"?>
+<w:endnotes xmlns:wpc="http://schemas.microsoft.com/office/word/2010/wordprocessingCanvas" xmlns:cx="http://schemas.microsoft.com/office/drawing/2014/chartex" xmlns:cx1="http://schemas.microsoft.com/office/drawing/2015/9/8/chartex" xmlns:cx2="http://schemas.microsoft.com/office/drawing/2015/10/21/chartex" xmlns:cx3="http://schemas.microsoft.com/office/drawing/2016/5/9/chartex" xmlns:cx4="http://schemas.microsoft.com/office/drawing/2016/5/10/chartex" xmlns:cx5="http://schemas.microsoft.com/office/drawing/2016/5/11/chartex" xmlns:cx6="http://schemas.microsoft.com/office/drawing/2016/5/12/chartex" xmlns:cx7="http://schemas.microsoft.com/office/drawing/2016/5/13/chartex" xmlns:cx8="http://schemas.microsoft.com/office/drawing/2016/5/14/chartex" xmlns:mc="http://schemas.openxmlformats.org/markup-compatibility/2006" xmlns:aink="http://schemas.microsoft.com/office/drawing/2016/ink" xmlns:am3d="http://schemas.microsoft.com/office/drawing/2017/model3d" xmlns:o="urn:schemas-microsoft-com:office:office" xmlns:r="http://schemas.openxmlformats.org/officeDocument/2006/relationships" xmlns:m="http://schemas.openxmlformats.org/officeDocument/2006/math" xmlns:v="urn:schemas-microsoft-com:vml" xmlns:wp14="http://schemas.microsoft.com/office/word/2010/wordprocessingDrawing" xmlns:wp="http://schemas.openxmlformats.org/drawingml/2006/wordprocessingDrawing" xmlns:w10="urn:schemas-microsoft-com:office:word" xmlns:w="http://schemas.openxmlformats.org/wordprocessingml/2006/main" xmlns:w14="http://schemas.microsoft.com/office/word/2010/wordml" xmlns:w15="http://schemas.microsoft.com/office/word/2012/wordml" xmlns:w16cex="http://schemas.microsoft.com/office/word/2018/wordml/cex" xmlns:w16cid="http://schemas.microsoft.com/office/word/2016/wordml/cid" xmlns:w16="http://schemas.microsoft.com/office/word/2018/wordml" xmlns:w16sdtdh="http://schemas.microsoft.com/office/word/2020/wordml/sdtdatahash" xmlns:w16se="http://schemas.microsoft.com/office/word/2015/wordml/symex" xmlns:wpg="http://schemas.microsoft.com/office/word/2010/wordprocessingGroup" xmlns:wpi="http://schemas.microsoft.com/office/word/2010/wordprocessingInk" xmlns:wne="http://schemas.microsoft.com/office/word/2006/wordml" xmlns:wps="http://schemas.microsoft.com/office/word/2010/wordprocessingShape" mc:Ignorable="w14 w15 w16se w16cid w16 w16cex w16sdtdh wp14">
+  <w:endnote w:type="separator" w:id="-1">
+    <w:p>
+      <w:pPr>
+        <w:spacing w:after="0" w:line="240" w:lineRule="auto"/>
+      </w:pPr>
+      <w:r>
+        <w:separator/>
+      </w:r>
+    </w:p>
+  </w:endnote>
+  <w:endnote w:type="continuationSeparator" w:id="0">
+    <w:p>
+      <w:pPr>
+        <w:spacing w:after="0" w:line="240" w:lineRule="auto"/>
+      </w:pPr>
+      <w:r>
+        <w:continuationSeparator/>
+      </w:r>
+    </w:p>
+  </w:endnote>
+</w:endnotes>
+</file>
+
+<file path=word/footer1.xml><?xml version="1.0" encoding="utf-8"?>
+<w:ftr xmlns:wpc="http://schemas.microsoft.com/office/word/2010/wordprocessingCanvas" xmlns:cx="http://schemas.microsoft.com/office/drawing/2014/chartex" xmlns:cx1="http://schemas.microsoft.com/office/drawing/2015/9/8/chartex" xmlns:cx2="http://schemas.microsoft.com/office/drawing/2015/10/21/chartex" xmlns:cx3="http://schemas.microsoft.com/office/drawing/2016/5/9/chartex" xmlns:cx4="http://schemas.microsoft.com/office/drawing/2016/5/10/chartex" xmlns:cx5="http://schemas.microsoft.com/office/drawing/2016/5/11/chartex" xmlns:cx6="http://schemas.microsoft.com/office/drawing/2016/5/12/chartex" xmlns:cx7="http://schemas.microsoft.com/office/drawing/2016/5/13/chartex" xmlns:cx8="http://schemas.microsoft.com/office/drawing/2016/5/14/chartex" xmlns:mc="http://schemas.openxmlformats.org/markup-compatibility/2006" xmlns:aink="http://schemas.microsoft.com/office/drawing/2016/ink" xmlns:am3d="http://schemas.microsoft.com/office/drawing/2017/model3d" xmlns:o="urn:schemas-microsoft-com:office:office" xmlns:r="http://schemas.openxmlformats.org/officeDocument/2006/relationships" xmlns:m="http://schemas.openxmlformats.org/officeDocument/2006/math" xmlns:v="urn:schemas-microsoft-com:vml" xmlns:wp14="http://schemas.microsoft.com/office/word/2010/wordprocessingDrawing" xmlns:wp="http://schemas.openxmlformats.org/drawingml/2006/wordprocessingDrawing" xmlns:w10="urn:schemas-microsoft-com:office:word" xmlns:w="http://schemas.openxmlformats.org/wordprocessingml/2006/main" xmlns:w14="http://schemas.microsoft.com/office/word/2010/wordml" xmlns:w15="http://schemas.microsoft.com/office/word/2012/wordml" xmlns:w16cex="http://schemas.microsoft.com/office/word/2018/wordml/cex" xmlns:w16cid="http://schemas.microsoft.com/office/word/2016/wordml/cid" xmlns:w16="http://schemas.microsoft.com/office/word/2018/wordml" xmlns:w16sdtdh="http://schemas.microsoft.com/office/word/2020/wordml/sdtdatahash" xmlns:w16se="http://schemas.microsoft.com/office/word/2015/wordml/symex" xmlns:wpg="http://schemas.microsoft.com/office/word/2010/wordprocessingGroup" xmlns:wpi="http://schemas.microsoft.com/office/word/2010/wordprocessingInk" xmlns:wne="http://schemas.microsoft.com/office/word/2006/wordml" xmlns:wps="http://schemas.microsoft.com/office/word/2010/wordprocessingShape" mc:Ignorable="w14 w15 w16se w16cid w16 w16cex w16sdtdh wp14">
+  <w:sdt>
+    <w:sdtPr>
+      <w:id w:val="1468850414"/>
+      <w:docPartObj>
+        <w:docPartGallery w:val="Page Numbers (Bottom of Page)"/>
+        <w:docPartUnique/>
+      </w:docPartObj>
+    </w:sdtPr>
+    <w:sdtEndPr>
+      <w:rPr>
+        <w:noProof/>
+      </w:rPr>
+    </w:sdtEndPr>
+    <w:sdtContent>
+      <w:p>
+        <w:pPr>
+          <w:pStyle w:val="Footer"/>
+          <w:jc w:val="right"/>
+        </w:pPr>
+        <w:r>
+          <w:fldChar w:fldCharType="begin"/>
+        </w:r>
+        <w:r>
+          <w:instrText xml:space="preserve"> PAGE   \* MERGEFORMAT </w:instrText>
+        </w:r>
+        <w:r>
+          <w:fldChar w:fldCharType="separate"/>
+        </w:r>
+        <w:r>
+          <w:rPr>
+            <w:noProof/>
+          </w:rPr>
+          <w:t>2</w:t>
+        </w:r>
+        <w:r>
+          <w:rPr>
+            <w:noProof/>
+          </w:rPr>
+          <w:fldChar w:fldCharType="end"/>
+        </w:r>
+      </w:p>
+    </w:sdtContent>
+  </w:sdt>
+  <w:p>
+    <w:pPr>
+      <w:pStyle w:val="Footer"/>
+    </w:pPr>
+  </w:p>
+</w:ftr>
+</file>
+
+<file path=word/footnotes.xml><?xml version="1.0" encoding="utf-8"?>
+<w:footnotes xmlns:wpc="http://schemas.microsoft.com/office/word/2010/wordprocessingCanvas" xmlns:cx="http://schemas.microsoft.com/office/drawing/2014/chartex" xmlns:cx1="http://schemas.microsoft.com/office/drawing/2015/9/8/chartex" xmlns:cx2="http://schemas.microsoft.com/office/drawing/2015/10/21/chartex" xmlns:cx3="http://schemas.microsoft.com/office/drawing/2016/5/9/chartex" xmlns:cx4="http://schemas.microsoft.com/office/drawing/2016/5/10/chartex" xmlns:cx5="http://schemas.microsoft.com/office/drawing/2016/5/11/chartex" xmlns:cx6="http://schemas.microsoft.com/office/drawing/2016/5/12/chartex" xmlns:cx7="http://schemas.microsoft.com/office/drawing/2016/5/13/chartex" xmlns:cx8="http://schemas.microsoft.com/office/drawing/2016/5/14/chartex" xmlns:mc="http://schemas.openxmlformats.org/markup-compatibility/2006" xmlns:aink="http://schemas.microsoft.com/office/drawing/2016/ink" xmlns:am3d="http://schemas.microsoft.com/office/drawing/2017/model3d" xmlns:o="urn:schemas-microsoft-com:office:office" xmlns:r="http://schemas.openxmlformats.org/officeDocument/2006/relationships" xmlns:m="http://schemas.openxmlformats.org/officeDocument/2006/math" xmlns:v="urn:schemas-microsoft-com:vml" xmlns:wp14="http://schemas.microsoft.com/office/word/2010/wordprocessingDrawing" xmlns:wp="http://schemas.openxmlformats.org/drawingml/2006/wordprocessingDrawing" xmlns:w10="urn:schemas-microsoft-com:office:word" xmlns:w="http://schemas.openxmlformats.org/wordprocessingml/2006/main" xmlns:w14="http://schemas.microsoft.com/office/word/2010/wordml" xmlns:w15="http://schemas.microsoft.com/office/word/2012/wordml" xmlns:w16cex="http://schemas.microsoft.com/office/word/2018/wordml/cex" xmlns:w16cid="http://schemas.microsoft.com/office/word/2016/wordml/cid" xmlns:w16="http://schemas.microsoft.com/office/word/2018/wordml" xmlns:w16sdtdh="http://schemas.microsoft.com/office/word/2020/wordml/sdtdatahash" xmlns:w16se="http://schemas.microsoft.com/office/word/2015/wordml/symex" xmlns:wpg="http://schemas.microsoft.com/office/word/2010/wordprocessingGroup" xmlns:wpi="http://schemas.microsoft.com/office/word/2010/wordprocessingInk" xmlns:wne="http://schemas.microsoft.com/office/word/2006/wordml" xmlns:wps="http://schemas.microsoft.com/office/word/2010/wordprocessingShape" mc:Ignorable="w14 w15 w16se w16cid w16 w16cex w16sdtdh wp14">
+  <w:footnote w:type="separator" w:id="-1">
+    <w:p>
+      <w:pPr>
+        <w:spacing w:after="0" w:line="240" w:lineRule="auto"/>
+      </w:pPr>
+      <w:r>
+        <w:separator/>
+      </w:r>
+    </w:p>
+  </w:footnote>
+  <w:footnote w:type="continuationSeparator" w:id="0">
+    <w:p>
+      <w:pPr>
+        <w:spacing w:after="0" w:line="240" w:lineRule="auto"/>
+      </w:pPr>
+      <w:r>
+        <w:continuationSeparator/>
+      </w:r>
+    </w:p>
+  </w:footnote>
+</w:footnotes>
+</file>
+
+<file path=word/header1.xml><?xml version="1.0" encoding="utf-8"?>
+<w:hdr xmlns:wpc="http://schemas.microsoft.com/office/word/2010/wordprocessingCanvas" xmlns:cx="http://schemas.microsoft.com/office/drawing/2014/chartex" xmlns:cx1="http://schemas.microsoft.com/office/drawing/2015/9/8/chartex" xmlns:cx2="http://schemas.microsoft.com/office/drawing/2015/10/21/chartex" xmlns:cx3="http://schemas.microsoft.com/office/drawing/2016/5/9/chartex" xmlns:cx4="http://schemas.microsoft.com/office/drawing/2016/5/10/chartex" xmlns:cx5="http://schemas.microsoft.com/office/drawing/2016/5/11/chartex" xmlns:cx6="http://schemas.microsoft.com/office/drawing/2016/5/12/chartex" xmlns:cx7="http://schemas.microsoft.com/office/drawing/2016/5/13/chartex" xmlns:cx8="http://schemas.microsoft.com/office/drawing/2016/5/14/chartex" xmlns:mc="http://schemas.openxmlformats.org/markup-compatibility/2006" xmlns:aink="http://schemas.microsoft.com/office/drawing/2016/ink" xmlns:am3d="http://schemas.microsoft.com/office/drawing/2017/model3d" xmlns:o="urn:schemas-microsoft-com:office:office" xmlns:r="http://schemas.openxmlformats.org/officeDocument/2006/relationships" xmlns:m="http://schemas.openxmlformats.org/officeDocument/2006/math" xmlns:v="urn:schemas-microsoft-com:vml" xmlns:wp14="http://schemas.microsoft.com/office/word/2010/wordprocessingDrawing" xmlns:wp="http://schemas.openxmlformats.org/drawingml/2006/wordprocessingDrawing" xmlns:w10="urn:schemas-microsoft-com:office:word" xmlns:w="http://schemas.openxmlformats.org/wordprocessingml/2006/main" xmlns:w14="http://schemas.microsoft.com/office/word/2010/wordml" xmlns:w15="http://schemas.microsoft.com/office/word/2012/wordml" xmlns:w16cex="http://schemas.microsoft.com/office/word/2018/wordml/cex" xmlns:w16cid="http://schemas.microsoft.com/office/word/2016/wordml/cid" xmlns:w16="http://schemas.microsoft.com/office/word/2018/wordml" xmlns:w16sdtdh="http://schemas.microsoft.com/office/word/2020/wordml/sdtdatahash" xmlns:w16se="http://schemas.microsoft.com/office/word/2015/wordml/symex" xmlns:wpg="http://schemas.microsoft.com/office/word/2010/wordprocessingGroup" xmlns:wpi="http://schemas.microsoft.com/office/word/2010/wordprocessingInk" xmlns:wne="http://schemas.microsoft.com/office/word/2006/wordml" xmlns:wps="http://schemas.microsoft.com/office/word/2010/wordprocessingShape" mc:Ignorable="w14 w15 w16se w16cid w16 w16cex w16sdtdh wp14">
+  <w:p>
+    <w:pPr>
+      <w:pStyle w:val="Header"/>
+      <w:rPr>
+        <w:rFonts w:ascii="Times New Roman" w:hAnsi="Times New Roman" w:cs="Times New Roman"/>
+        <w:b/>
+        <w:bCs/>
+        <w:sz w:val="28"/>
+        <w:szCs w:val="28"/>
+      </w:rPr>
+    </w:pPr>
+    <w:r>
+      <w:rPr>
+        <w:rFonts w:ascii="Times New Roman" w:hAnsi="Times New Roman" w:cs="Times New Roman"/>
+        <w:b/>
+        <w:bCs/>
+        <w:sz w:val="28"/>
+        <w:szCs w:val="28"/>
+      </w:rPr>
+      <w:t>Student Performance monitoring system</w:t>
+    </w:r>
+    <w:r>
+      <w:rPr>
+        <w:rFonts w:ascii="Times New Roman" w:hAnsi="Times New Roman" w:cs="Times New Roman"/>
+        <w:b/>
+        <w:bCs/>
+        <w:sz w:val="28"/>
+        <w:szCs w:val="28"/>
+      </w:rPr>
+      <w:t xml:space="preserve">                                              Group-4</w:t>
+    </w:r>
+  </w:p>
+</w:hdr>
+</file>
+
+<file path=word/numbering.xml><?xml version="1.0" encoding="utf-8"?>
+<w:numbering xmlns:wpc="http://schemas.microsoft.com/office/word/2010/wordprocessingCanvas" xmlns:cx="http://schemas.microsoft.com/office/drawing/2014/chartex" xmlns:cx1="http://schemas.microsoft.com/office/drawing/2015/9/8/chartex" xmlns:cx2="http://schemas.microsoft.com/office/drawing/2015/10/21/chartex" xmlns:cx3="http://schemas.microsoft.com/office/drawing/2016/5/9/chartex" xmlns:cx4="http://schemas.microsoft.com/office/drawing/2016/5/10/chartex" xmlns:cx5="http://schemas.microsoft.com/office/drawing/2016/5/11/chartex" xmlns:cx6="http://schemas.microsoft.com/office/drawing/2016/5/12/chartex" xmlns:cx7="http://schemas.microsoft.com/office/drawing/2016/5/13/chartex" xmlns:cx8="http://schemas.microsoft.com/office/drawing/2016/5/14/chartex" xmlns:mc="http://schemas.openxmlformats.org/markup-compatibility/2006" xmlns:aink="http://schemas.microsoft.com/office/drawing/2016/ink" xmlns:am3d="http://schemas.microsoft.com/office/drawing/2017/model3d" xmlns:o="urn:schemas-microsoft-com:office:office" xmlns:r="http://schemas.openxmlformats.org/officeDocument/2006/relationships" xmlns:m="http://schemas.openxmlformats.org/officeDocument/2006/math" xmlns:v="urn:schemas-microsoft-com:vml" xmlns:wp14="http://schemas.microsoft.com/office/word/2010/wordprocessingDrawing" xmlns:wp="http://schemas.openxmlformats.org/drawingml/2006/wordprocessingDrawing" xmlns:w10="urn:schemas-microsoft-com:office:word" xmlns:w="http://schemas.openxmlformats.org/wordprocessingml/2006/main" xmlns:w14="http://schemas.microsoft.com/office/word/2010/wordml" xmlns:w15="http://schemas.microsoft.com/office/word/2012/wordml" xmlns:w16cex="http://schemas.microsoft.com/office/word/2018/wordml/cex" xmlns:w16cid="http://schemas.microsoft.com/office/word/2016/wordml/cid" xmlns:w16="http://schemas.microsoft.com/office/word/2018/wordml" xmlns:w16sdtdh="http://schemas.microsoft.com/office/word/2020/wordml/sdtdatahash" xmlns:w16se="http://schemas.microsoft.com/office/word/2015/wordml/symex" xmlns:wpg="http://schemas.microsoft.com/office/word/2010/wordprocessingGroup" xmlns:wpi="http://schemas.microsoft.com/office/word/2010/wordprocessingInk" xmlns:wne="http://schemas.microsoft.com/office/word/2006/wordml" xmlns:wps="http://schemas.microsoft.com/office/word/2010/wordprocessingShape" mc:Ignorable="w14 w15 w16se w16cid w16 w16cex w16sdtdh wp14">
+  <w:abstractNum w:abstractNumId="0" w15:restartNumberingAfterBreak="0">
+    <w:nsid w:val="09A81399"/>
+    <w:multiLevelType w:val="hybridMultilevel"/>
+    <w:tmpl w:val="0918223A"/>
+    <w:lvl w:ilvl="0" w:tplc="04090011">
+      <w:start w:val="1"/>
+      <w:numFmt w:val="decimal"/>
+      <w:lvlText w:val="%1)"/>
+      <w:lvlJc w:val="left"/>
+      <w:pPr>
+        <w:ind w:left="720" w:hanging="360"/>
+      </w:pPr>
+      <w:rPr>
+        <w:rFonts w:hint="default"/>
+      </w:rPr>
+    </w:lvl>
+    <w:lvl w:ilvl="1" w:tplc="04090019" w:tentative="1">
+      <w:start w:val="1"/>
+      <w:numFmt w:val="lowerLetter"/>
+      <w:lvlText w:val="%2."/>
+      <w:lvlJc w:val="left"/>
+      <w:pPr>
+        <w:ind w:left="1440" w:hanging="360"/>
+      </w:pPr>
+    </w:lvl>
+    <w:lvl w:ilvl="2" w:tplc="0409001B" w:tentative="1">
+      <w:start w:val="1"/>
+      <w:numFmt w:val="lowerRoman"/>
+      <w:lvlText w:val="%3."/>
+      <w:lvlJc w:val="right"/>
+      <w:pPr>
+        <w:ind w:left="2160" w:hanging="180"/>
+      </w:pPr>
+    </w:lvl>
+    <w:lvl w:ilvl="3" w:tplc="0409000F" w:tentative="1">
+      <w:start w:val="1"/>
+      <w:numFmt w:val="decimal"/>
+      <w:lvlText w:val="%4."/>
+      <w:lvlJc w:val="left"/>
+      <w:pPr>
+        <w:ind w:left="2880" w:hanging="360"/>
+      </w:pPr>
+    </w:lvl>
+    <w:lvl w:ilvl="4" w:tplc="04090019" w:tentative="1">
+      <w:start w:val="1"/>
+      <w:numFmt w:val="lowerLetter"/>
+      <w:lvlText w:val="%5."/>
+      <w:lvlJc w:val="left"/>
+      <w:pPr>
+        <w:ind w:left="3600" w:hanging="360"/>
+      </w:pPr>
+    </w:lvl>
+    <w:lvl w:ilvl="5" w:tplc="0409001B" w:tentative="1">
+      <w:start w:val="1"/>
+      <w:numFmt w:val="lowerRoman"/>
+      <w:lvlText w:val="%6."/>
+      <w:lvlJc w:val="right"/>
+      <w:pPr>
+        <w:ind w:left="4320" w:hanging="180"/>
+      </w:pPr>
+    </w:lvl>
+    <w:lvl w:ilvl="6" w:tplc="0409000F" w:tentative="1">
+      <w:start w:val="1"/>
+      <w:numFmt w:val="decimal"/>
+      <w:lvlText w:val="%7."/>
+      <w:lvlJc w:val="left"/>
+      <w:pPr>
+        <w:ind w:left="5040" w:hanging="360"/>
+      </w:pPr>
+    </w:lvl>
+    <w:lvl w:ilvl="7" w:tplc="04090019" w:tentative="1">
+      <w:start w:val="1"/>
+      <w:numFmt w:val="lowerLetter"/>
+      <w:lvlText w:val="%8."/>
+      <w:lvlJc w:val="left"/>
+      <w:pPr>
+        <w:ind w:left="5760" w:hanging="360"/>
+      </w:pPr>
+    </w:lvl>
+    <w:lvl w:ilvl="8" w:tplc="0409001B" w:tentative="1">
+      <w:start w:val="1"/>
+      <w:numFmt w:val="lowerRoman"/>
+      <w:lvlText w:val="%9."/>
+      <w:lvlJc w:val="right"/>
+      <w:pPr>
+        <w:ind w:left="6480" w:hanging="180"/>
+      </w:pPr>
+    </w:lvl>
+  </w:abstractNum>
+  <w:abstractNum w:abstractNumId="1" w15:restartNumberingAfterBreak="0">
+    <w:nsid w:val="0B305E90"/>
+    <w:multiLevelType w:val="hybridMultilevel"/>
+    <w:tmpl w:val="1252145C"/>
+    <w:lvl w:ilvl="0" w:tplc="04090011">
+      <w:start w:val="1"/>
+      <w:numFmt w:val="decimal"/>
+      <w:lvlText w:val="%1)"/>
+      <w:lvlJc w:val="left"/>
+      <w:pPr>
+        <w:ind w:left="720" w:hanging="360"/>
+      </w:pPr>
+      <w:rPr>
+        <w:rFonts w:hint="default"/>
+      </w:rPr>
+    </w:lvl>
+    <w:lvl w:ilvl="1" w:tplc="04090019" w:tentative="1">
+      <w:start w:val="1"/>
+      <w:numFmt w:val="lowerLetter"/>
+      <w:lvlText w:val="%2."/>
+      <w:lvlJc w:val="left"/>
+      <w:pPr>
+        <w:ind w:left="1440" w:hanging="360"/>
+      </w:pPr>
+    </w:lvl>
+    <w:lvl w:ilvl="2" w:tplc="0409001B" w:tentative="1">
+      <w:start w:val="1"/>
+      <w:numFmt w:val="lowerRoman"/>
+      <w:lvlText w:val="%3."/>
+      <w:lvlJc w:val="right"/>
+      <w:pPr>
+        <w:ind w:left="2160" w:hanging="180"/>
+      </w:pPr>
+    </w:lvl>
+    <w:lvl w:ilvl="3" w:tplc="0409000F" w:tentative="1">
+      <w:start w:val="1"/>
+      <w:numFmt w:val="decimal"/>
+      <w:lvlText w:val="%4."/>
+      <w:lvlJc w:val="left"/>
+      <w:pPr>
+        <w:ind w:left="2880" w:hanging="360"/>
+      </w:pPr>
+    </w:lvl>
+    <w:lvl w:ilvl="4" w:tplc="04090019" w:tentative="1">
+      <w:start w:val="1"/>
+      <w:numFmt w:val="lowerLetter"/>
+      <w:lvlText w:val="%5."/>
+      <w:lvlJc w:val="left"/>
+      <w:pPr>
+        <w:ind w:left="3600" w:hanging="360"/>
+      </w:pPr>
+    </w:lvl>
+    <w:lvl w:ilvl="5" w:tplc="0409001B" w:tentative="1">
+      <w:start w:val="1"/>
+      <w:numFmt w:val="lowerRoman"/>
+      <w:lvlText w:val="%6."/>
+      <w:lvlJc w:val="right"/>
+      <w:pPr>
+        <w:ind w:left="4320" w:hanging="180"/>
+      </w:pPr>
+    </w:lvl>
+    <w:lvl w:ilvl="6" w:tplc="0409000F" w:tentative="1">
+      <w:start w:val="1"/>
+      <w:numFmt w:val="decimal"/>
+      <w:lvlText w:val="%7."/>
+      <w:lvlJc w:val="left"/>
+      <w:pPr>
+        <w:ind w:left="5040" w:hanging="360"/>
+      </w:pPr>
+    </w:lvl>
+    <w:lvl w:ilvl="7" w:tplc="04090019" w:tentative="1">
+      <w:start w:val="1"/>
+      <w:numFmt w:val="lowerLetter"/>
+      <w:lvlText w:val="%8."/>
+      <w:lvlJc w:val="left"/>
+      <w:pPr>
+        <w:ind w:left="5760" w:hanging="360"/>
+      </w:pPr>
+    </w:lvl>
+    <w:lvl w:ilvl="8" w:tplc="0409001B" w:tentative="1">
+      <w:start w:val="1"/>
+      <w:numFmt w:val="lowerRoman"/>
+      <w:lvlText w:val="%9."/>
+      <w:lvlJc w:val="right"/>
+      <w:pPr>
+        <w:ind w:left="6480" w:hanging="180"/>
+      </w:pPr>
+    </w:lvl>
+  </w:abstractNum>
+  <w:abstractNum w:abstractNumId="2" w15:restartNumberingAfterBreak="0">
+    <w:nsid w:val="126A2A63"/>
+    <w:multiLevelType w:val="hybridMultilevel"/>
+    <w:tmpl w:val="9AF4EE22"/>
+    <w:lvl w:ilvl="0" w:tplc="04090011">
+      <w:start w:val="1"/>
+      <w:numFmt w:val="decimal"/>
+      <w:lvlText w:val="%1)"/>
+      <w:lvlJc w:val="left"/>
+      <w:pPr>
+        <w:ind w:left="720" w:hanging="360"/>
+      </w:pPr>
+      <w:rPr>
+        <w:rFonts w:hint="default"/>
+      </w:rPr>
+    </w:lvl>
+    <w:lvl w:ilvl="1" w:tplc="04090019" w:tentative="1">
+      <w:start w:val="1"/>
+      <w:numFmt w:val="lowerLetter"/>
+      <w:lvlText w:val="%2."/>
+      <w:lvlJc w:val="left"/>
+      <w:pPr>
+        <w:ind w:left="1440" w:hanging="360"/>
+      </w:pPr>
+    </w:lvl>
+    <w:lvl w:ilvl="2" w:tplc="0409001B" w:tentative="1">
+      <w:start w:val="1"/>
+      <w:numFmt w:val="lowerRoman"/>
+      <w:lvlText w:val="%3."/>
+      <w:lvlJc w:val="right"/>
+      <w:pPr>
+        <w:ind w:left="2160" w:hanging="180"/>
+      </w:pPr>
+    </w:lvl>
+    <w:lvl w:ilvl="3" w:tplc="0409000F" w:tentative="1">
+      <w:start w:val="1"/>
+      <w:numFmt w:val="decimal"/>
+      <w:lvlText w:val="%4."/>
+      <w:lvlJc w:val="left"/>
+      <w:pPr>
+        <w:ind w:left="2880" w:hanging="360"/>
+      </w:pPr>
+    </w:lvl>
+    <w:lvl w:ilvl="4" w:tplc="04090019" w:tentative="1">
+      <w:start w:val="1"/>
+      <w:numFmt w:val="lowerLetter"/>
+      <w:lvlText w:val="%5."/>
+      <w:lvlJc w:val="left"/>
+      <w:pPr>
+        <w:ind w:left="3600" w:hanging="360"/>
+      </w:pPr>
+    </w:lvl>
+    <w:lvl w:ilvl="5" w:tplc="0409001B" w:tentative="1">
+      <w:start w:val="1"/>
+      <w:numFmt w:val="lowerRoman"/>
+      <w:lvlText w:val="%6."/>
+      <w:lvlJc w:val="right"/>
+      <w:pPr>
+        <w:ind w:left="4320" w:hanging="180"/>
+      </w:pPr>
+    </w:lvl>
+    <w:lvl w:ilvl="6" w:tplc="0409000F" w:tentative="1">
+      <w:start w:val="1"/>
+      <w:numFmt w:val="decimal"/>
+      <w:lvlText w:val="%7."/>
+      <w:lvlJc w:val="left"/>
+      <w:pPr>
+        <w:ind w:left="5040" w:hanging="360"/>
+      </w:pPr>
+    </w:lvl>
+    <w:lvl w:ilvl="7" w:tplc="04090019" w:tentative="1">
+      <w:start w:val="1"/>
+      <w:numFmt w:val="lowerLetter"/>
+      <w:lvlText w:val="%8."/>
+      <w:lvlJc w:val="left"/>
+      <w:pPr>
+        <w:ind w:left="5760" w:hanging="360"/>
+      </w:pPr>
+    </w:lvl>
+    <w:lvl w:ilvl="8" w:tplc="0409001B" w:tentative="1">
+      <w:start w:val="1"/>
+      <w:numFmt w:val="lowerRoman"/>
+      <w:lvlText w:val="%9."/>
+      <w:lvlJc w:val="right"/>
+      <w:pPr>
+        <w:ind w:left="6480" w:hanging="180"/>
+      </w:pPr>
+    </w:lvl>
+  </w:abstractNum>
+  <w:abstractNum w:abstractNumId="3" w15:restartNumberingAfterBreak="0">
+    <w:nsid w:val="1714118D"/>
+    <w:multiLevelType w:val="hybridMultilevel"/>
+    <w:tmpl w:val="2466ADC0"/>
+    <w:lvl w:ilvl="0" w:tplc="04090011">
+      <w:start w:val="1"/>
+      <w:numFmt w:val="decimal"/>
+      <w:lvlText w:val="%1)"/>
+      <w:lvlJc w:val="left"/>
+      <w:pPr>
+        <w:ind w:left="720" w:hanging="360"/>
+      </w:pPr>
+      <w:rPr>
+        <w:rFonts w:hint="default"/>
+        <w:b w:val="0"/>
+      </w:rPr>
+    </w:lvl>
+    <w:lvl w:ilvl="1" w:tplc="04090019" w:tentative="1">
+      <w:start w:val="1"/>
+      <w:numFmt w:val="lowerLetter"/>
+      <w:lvlText w:val="%2."/>
+      <w:lvlJc w:val="left"/>
+      <w:pPr>
+        <w:ind w:left="1440" w:hanging="360"/>
+      </w:pPr>
+    </w:lvl>
+    <w:lvl w:ilvl="2" w:tplc="0409001B" w:tentative="1">
+      <w:start w:val="1"/>
+      <w:numFmt w:val="lowerRoman"/>
+      <w:lvlText w:val="%3."/>
+      <w:lvlJc w:val="right"/>
+      <w:pPr>
+        <w:ind w:left="2160" w:hanging="180"/>
+      </w:pPr>
+    </w:lvl>
+    <w:lvl w:ilvl="3" w:tplc="0409000F" w:tentative="1">
+      <w:start w:val="1"/>
+      <w:numFmt w:val="decimal"/>
+      <w:lvlText w:val="%4."/>
+      <w:lvlJc w:val="left"/>
+      <w:pPr>
+        <w:ind w:left="2880" w:hanging="360"/>
+      </w:pPr>
+    </w:lvl>
+    <w:lvl w:ilvl="4" w:tplc="04090019" w:tentative="1">
+      <w:start w:val="1"/>
+      <w:numFmt w:val="lowerLetter"/>
+      <w:lvlText w:val="%5."/>
+      <w:lvlJc w:val="left"/>
+      <w:pPr>
+        <w:ind w:left="3600" w:hanging="360"/>
+      </w:pPr>
+    </w:lvl>
+    <w:lvl w:ilvl="5" w:tplc="0409001B" w:tentative="1">
+      <w:start w:val="1"/>
+      <w:numFmt w:val="lowerRoman"/>
+      <w:lvlText w:val="%6."/>
+      <w:lvlJc w:val="right"/>
+      <w:pPr>
+        <w:ind w:left="4320" w:hanging="180"/>
+      </w:pPr>
+    </w:lvl>
+    <w:lvl w:ilvl="6" w:tplc="0409000F" w:tentative="1">
+      <w:start w:val="1"/>
+      <w:numFmt w:val="decimal"/>
+      <w:lvlText w:val="%7."/>
+      <w:lvlJc w:val="left"/>
+      <w:pPr>
+        <w:ind w:left="5040" w:hanging="360"/>
+      </w:pPr>
+    </w:lvl>
+    <w:lvl w:ilvl="7" w:tplc="04090019" w:tentative="1">
+      <w:start w:val="1"/>
+      <w:numFmt w:val="lowerLetter"/>
+      <w:lvlText w:val="%8."/>
+      <w:lvlJc w:val="left"/>
+      <w:pPr>
+        <w:ind w:left="5760" w:hanging="360"/>
+      </w:pPr>
+    </w:lvl>
+    <w:lvl w:ilvl="8" w:tplc="0409001B" w:tentative="1">
+      <w:start w:val="1"/>
+      <w:numFmt w:val="lowerRoman"/>
+      <w:lvlText w:val="%9."/>
+      <w:lvlJc w:val="right"/>
+      <w:pPr>
+        <w:ind w:left="6480" w:hanging="180"/>
+      </w:pPr>
+    </w:lvl>
+  </w:abstractNum>
+  <w:abstractNum w:abstractNumId="4" w15:restartNumberingAfterBreak="0">
+    <w:nsid w:val="256673F3"/>
+    <w:multiLevelType w:val="hybridMultilevel"/>
+    <w:tmpl w:val="99C46D70"/>
+    <w:lvl w:ilvl="0" w:tplc="04090011">
+      <w:start w:val="1"/>
+      <w:numFmt w:val="decimal"/>
+      <w:lvlText w:val="%1)"/>
+      <w:lvlJc w:val="left"/>
+      <w:pPr>
+        <w:ind w:left="720" w:hanging="360"/>
+      </w:pPr>
+      <w:rPr>
+        <w:rFonts w:hint="default"/>
+      </w:rPr>
+    </w:lvl>
+    <w:lvl w:ilvl="1" w:tplc="04090019" w:tentative="1">
+      <w:start w:val="1"/>
+      <w:numFmt w:val="lowerLetter"/>
+      <w:lvlText w:val="%2."/>
+      <w:lvlJc w:val="left"/>
+      <w:pPr>
+        <w:ind w:left="1440" w:hanging="360"/>
+      </w:pPr>
+    </w:lvl>
+    <w:lvl w:ilvl="2" w:tplc="0409001B" w:tentative="1">
+      <w:start w:val="1"/>
+      <w:numFmt w:val="lowerRoman"/>
+      <w:lvlText w:val="%3."/>
+      <w:lvlJc w:val="right"/>
+      <w:pPr>
+        <w:ind w:left="2160" w:hanging="180"/>
+      </w:pPr>
+    </w:lvl>
+    <w:lvl w:ilvl="3" w:tplc="0409000F" w:tentative="1">
+      <w:start w:val="1"/>
+      <w:numFmt w:val="decimal"/>
+      <w:lvlText w:val="%4."/>
+      <w:lvlJc w:val="left"/>
+      <w:pPr>
+        <w:ind w:left="2880" w:hanging="360"/>
+      </w:pPr>
+    </w:lvl>
+    <w:lvl w:ilvl="4" w:tplc="04090019" w:tentative="1">
+      <w:start w:val="1"/>
+      <w:numFmt w:val="lowerLetter"/>
+      <w:lvlText w:val="%5."/>
+      <w:lvlJc w:val="left"/>
+      <w:pPr>
+        <w:ind w:left="3600" w:hanging="360"/>
+      </w:pPr>
+    </w:lvl>
+    <w:lvl w:ilvl="5" w:tplc="0409001B" w:tentative="1">
+      <w:start w:val="1"/>
+      <w:numFmt w:val="lowerRoman"/>
+      <w:lvlText w:val="%6."/>
+      <w:lvlJc w:val="right"/>
+      <w:pPr>
+        <w:ind w:left="4320" w:hanging="180"/>
+      </w:pPr>
+    </w:lvl>
+    <w:lvl w:ilvl="6" w:tplc="0409000F" w:tentative="1">
+      <w:start w:val="1"/>
+      <w:numFmt w:val="decimal"/>
+      <w:lvlText w:val="%7."/>
+      <w:lvlJc w:val="left"/>
+      <w:pPr>
+        <w:ind w:left="5040" w:hanging="360"/>
+      </w:pPr>
+    </w:lvl>
+    <w:lvl w:ilvl="7" w:tplc="04090019" w:tentative="1">
+      <w:start w:val="1"/>
+      <w:numFmt w:val="lowerLetter"/>
+      <w:lvlText w:val="%8."/>
+      <w:lvlJc w:val="left"/>
+      <w:pPr>
+        <w:ind w:left="5760" w:hanging="360"/>
+      </w:pPr>
+    </w:lvl>
+    <w:lvl w:ilvl="8" w:tplc="0409001B" w:tentative="1">
+      <w:start w:val="1"/>
+      <w:numFmt w:val="lowerRoman"/>
+      <w:lvlText w:val="%9."/>
+      <w:lvlJc w:val="right"/>
+      <w:pPr>
+        <w:ind w:left="6480" w:hanging="180"/>
+      </w:pPr>
+    </w:lvl>
+  </w:abstractNum>
+  <w:abstractNum w:abstractNumId="5" w15:restartNumberingAfterBreak="0">
+    <w:nsid w:val="26362F48"/>
+    <w:multiLevelType w:val="hybridMultilevel"/>
+    <w:tmpl w:val="2A3493E6"/>
+    <w:lvl w:ilvl="0" w:tplc="04090011">
+      <w:start w:val="1"/>
+      <w:numFmt w:val="decimal"/>
+      <w:lvlText w:val="%1)"/>
+      <w:lvlJc w:val="left"/>
+      <w:pPr>
+        <w:ind w:left="720" w:hanging="360"/>
+      </w:pPr>
+      <w:rPr>
+        <w:rFonts w:hint="default"/>
+      </w:rPr>
+    </w:lvl>
+    <w:lvl w:ilvl="1" w:tplc="04090019" w:tentative="1">
+      <w:start w:val="1"/>
+      <w:numFmt w:val="lowerLetter"/>
+      <w:lvlText w:val="%2."/>
+      <w:lvlJc w:val="left"/>
+      <w:pPr>
+        <w:ind w:left="1440" w:hanging="360"/>
+      </w:pPr>
+    </w:lvl>
+    <w:lvl w:ilvl="2" w:tplc="0409001B" w:tentative="1">
+      <w:start w:val="1"/>
+      <w:numFmt w:val="lowerRoman"/>
+      <w:lvlText w:val="%3."/>
+      <w:lvlJc w:val="right"/>
+      <w:pPr>
+        <w:ind w:left="2160" w:hanging="180"/>
+      </w:pPr>
+    </w:lvl>
+    <w:lvl w:ilvl="3" w:tplc="0409000F" w:tentative="1">
+      <w:start w:val="1"/>
+      <w:numFmt w:val="decimal"/>
+      <w:lvlText w:val="%4."/>
+      <w:lvlJc w:val="left"/>
+      <w:pPr>
+        <w:ind w:left="2880" w:hanging="360"/>
+      </w:pPr>
+    </w:lvl>
+    <w:lvl w:ilvl="4" w:tplc="04090019" w:tentative="1">
+      <w:start w:val="1"/>
+      <w:numFmt w:val="lowerLetter"/>
+      <w:lvlText w:val="%5."/>
+      <w:lvlJc w:val="left"/>
+      <w:pPr>
+        <w:ind w:left="3600" w:hanging="360"/>
+      </w:pPr>
+    </w:lvl>
+    <w:lvl w:ilvl="5" w:tplc="0409001B" w:tentative="1">
+      <w:start w:val="1"/>
+      <w:numFmt w:val="lowerRoman"/>
+      <w:lvlText w:val="%6."/>
+      <w:lvlJc w:val="right"/>
+      <w:pPr>
+        <w:ind w:left="4320" w:hanging="180"/>
+      </w:pPr>
+    </w:lvl>
+    <w:lvl w:ilvl="6" w:tplc="0409000F" w:tentative="1">
+      <w:start w:val="1"/>
+      <w:numFmt w:val="decimal"/>
+      <w:lvlText w:val="%7."/>
+      <w:lvlJc w:val="left"/>
+      <w:pPr>
+        <w:ind w:left="5040" w:hanging="360"/>
+      </w:pPr>
+    </w:lvl>
+    <w:lvl w:ilvl="7" w:tplc="04090019" w:tentative="1">
+      <w:start w:val="1"/>
+      <w:numFmt w:val="lowerLetter"/>
+      <w:lvlText w:val="%8."/>
+      <w:lvlJc w:val="left"/>
+      <w:pPr>
+        <w:ind w:left="5760" w:hanging="360"/>
+      </w:pPr>
+    </w:lvl>
+    <w:lvl w:ilvl="8" w:tplc="0409001B" w:tentative="1">
+      <w:start w:val="1"/>
+      <w:numFmt w:val="lowerRoman"/>
+      <w:lvlText w:val="%9."/>
+      <w:lvlJc w:val="right"/>
+      <w:pPr>
+        <w:ind w:left="6480" w:hanging="180"/>
+      </w:pPr>
+    </w:lvl>
+  </w:abstractNum>
+  <w:abstractNum w:abstractNumId="6" w15:restartNumberingAfterBreak="0">
+    <w:nsid w:val="299449BF"/>
+    <w:multiLevelType w:val="hybridMultilevel"/>
+    <w:tmpl w:val="A9CC6ECA"/>
+    <w:lvl w:ilvl="0" w:tplc="04090011">
+      <w:start w:val="1"/>
+      <w:numFmt w:val="decimal"/>
+      <w:lvlText w:val="%1)"/>
+      <w:lvlJc w:val="left"/>
+      <w:pPr>
+        <w:ind w:left="720" w:hanging="360"/>
+      </w:pPr>
+      <w:rPr>
+        <w:rFonts w:hint="default"/>
+      </w:rPr>
+    </w:lvl>
+    <w:lvl w:ilvl="1" w:tplc="04090019" w:tentative="1">
+      <w:start w:val="1"/>
+      <w:numFmt w:val="lowerLetter"/>
+      <w:lvlText w:val="%2."/>
+      <w:lvlJc w:val="left"/>
+      <w:pPr>
+        <w:ind w:left="1440" w:hanging="360"/>
+      </w:pPr>
+    </w:lvl>
+    <w:lvl w:ilvl="2" w:tplc="0409001B" w:tentative="1">
+      <w:start w:val="1"/>
+      <w:numFmt w:val="lowerRoman"/>
+      <w:lvlText w:val="%3."/>
+      <w:lvlJc w:val="right"/>
+      <w:pPr>
+        <w:ind w:left="2160" w:hanging="180"/>
+      </w:pPr>
+    </w:lvl>
+    <w:lvl w:ilvl="3" w:tplc="0409000F" w:tentative="1">
+      <w:start w:val="1"/>
+      <w:numFmt w:val="decimal"/>
+      <w:lvlText w:val="%4."/>
+      <w:lvlJc w:val="left"/>
+      <w:pPr>
+        <w:ind w:left="2880" w:hanging="360"/>
+      </w:pPr>
+    </w:lvl>
+    <w:lvl w:ilvl="4" w:tplc="04090019" w:tentative="1">
+      <w:start w:val="1"/>
+      <w:numFmt w:val="lowerLetter"/>
+      <w:lvlText w:val="%5."/>
+      <w:lvlJc w:val="left"/>
+      <w:pPr>
+        <w:ind w:left="3600" w:hanging="360"/>
+      </w:pPr>
+    </w:lvl>
+    <w:lvl w:ilvl="5" w:tplc="0409001B" w:tentative="1">
+      <w:start w:val="1"/>
+      <w:numFmt w:val="lowerRoman"/>
+      <w:lvlText w:val="%6."/>
+      <w:lvlJc w:val="right"/>
+      <w:pPr>
+        <w:ind w:left="4320" w:hanging="180"/>
+      </w:pPr>
+    </w:lvl>
+    <w:lvl w:ilvl="6" w:tplc="0409000F" w:tentative="1">
+      <w:start w:val="1"/>
+      <w:numFmt w:val="decimal"/>
+      <w:lvlText w:val="%7."/>
+      <w:lvlJc w:val="left"/>
+      <w:pPr>
+        <w:ind w:left="5040" w:hanging="360"/>
+      </w:pPr>
+    </w:lvl>
+    <w:lvl w:ilvl="7" w:tplc="04090019" w:tentative="1">
+      <w:start w:val="1"/>
+      <w:numFmt w:val="lowerLetter"/>
+      <w:lvlText w:val="%8."/>
+      <w:lvlJc w:val="left"/>
+      <w:pPr>
+        <w:ind w:left="5760" w:hanging="360"/>
+      </w:pPr>
+    </w:lvl>
+    <w:lvl w:ilvl="8" w:tplc="0409001B" w:tentative="1">
+      <w:start w:val="1"/>
+      <w:numFmt w:val="lowerRoman"/>
+      <w:lvlText w:val="%9."/>
+      <w:lvlJc w:val="right"/>
+      <w:pPr>
+        <w:ind w:left="6480" w:hanging="180"/>
+      </w:pPr>
+    </w:lvl>
+  </w:abstractNum>
+  <w:abstractNum w:abstractNumId="7" w15:restartNumberingAfterBreak="0">
+    <w:nsid w:val="3FE44A23"/>
+    <w:multiLevelType w:val="hybridMultilevel"/>
+    <w:tmpl w:val="66A0816C"/>
+    <w:lvl w:ilvl="0" w:tplc="04090011">
+      <w:start w:val="1"/>
+      <w:numFmt w:val="decimal"/>
+      <w:lvlText w:val="%1)"/>
+      <w:lvlJc w:val="left"/>
+      <w:pPr>
+        <w:ind w:left="720" w:hanging="360"/>
+      </w:pPr>
+      <w:rPr>
+        <w:rFonts w:hint="default"/>
+      </w:rPr>
+    </w:lvl>
+    <w:lvl w:ilvl="1" w:tplc="04090019" w:tentative="1">
+      <w:start w:val="1"/>
+      <w:numFmt w:val="lowerLetter"/>
+      <w:lvlText w:val="%2."/>
+      <w:lvlJc w:val="left"/>
+      <w:pPr>
+        <w:ind w:left="1440" w:hanging="360"/>
+      </w:pPr>
+    </w:lvl>
+    <w:lvl w:ilvl="2" w:tplc="0409001B" w:tentative="1">
+      <w:start w:val="1"/>
+      <w:numFmt w:val="lowerRoman"/>
+      <w:lvlText w:val="%3."/>
+      <w:lvlJc w:val="right"/>
+      <w:pPr>
+        <w:ind w:left="2160" w:hanging="180"/>
+      </w:pPr>
+    </w:lvl>
+    <w:lvl w:ilvl="3" w:tplc="0409000F" w:tentative="1">
+      <w:start w:val="1"/>
+      <w:numFmt w:val="decimal"/>
+      <w:lvlText w:val="%4."/>
+      <w:lvlJc w:val="left"/>
+      <w:pPr>
+        <w:ind w:left="2880" w:hanging="360"/>
+      </w:pPr>
+    </w:lvl>
+    <w:lvl w:ilvl="4" w:tplc="04090019" w:tentative="1">
+      <w:start w:val="1"/>
+      <w:numFmt w:val="lowerLetter"/>
+      <w:lvlText w:val="%5."/>
+      <w:lvlJc w:val="left"/>
+      <w:pPr>
+        <w:ind w:left="3600" w:hanging="360"/>
+      </w:pPr>
+    </w:lvl>
+    <w:lvl w:ilvl="5" w:tplc="0409001B" w:tentative="1">
+      <w:start w:val="1"/>
+      <w:numFmt w:val="lowerRoman"/>
+      <w:lvlText w:val="%6."/>
+      <w:lvlJc w:val="right"/>
+      <w:pPr>
+        <w:ind w:left="4320" w:hanging="180"/>
+      </w:pPr>
+    </w:lvl>
+    <w:lvl w:ilvl="6" w:tplc="0409000F" w:tentative="1">
+      <w:start w:val="1"/>
+      <w:numFmt w:val="decimal"/>
+      <w:lvlText w:val="%7."/>
+      <w:lvlJc w:val="left"/>
+      <w:pPr>
+        <w:ind w:left="5040" w:hanging="360"/>
+      </w:pPr>
+    </w:lvl>
+    <w:lvl w:ilvl="7" w:tplc="04090019" w:tentative="1">
+      <w:start w:val="1"/>
+      <w:numFmt w:val="lowerLetter"/>
+      <w:lvlText w:val="%8."/>
+      <w:lvlJc w:val="left"/>
+      <w:pPr>
+        <w:ind w:left="5760" w:hanging="360"/>
+      </w:pPr>
+    </w:lvl>
+    <w:lvl w:ilvl="8" w:tplc="0409001B" w:tentative="1">
+      <w:start w:val="1"/>
+      <w:numFmt w:val="lowerRoman"/>
+      <w:lvlText w:val="%9."/>
+      <w:lvlJc w:val="right"/>
+      <w:pPr>
+        <w:ind w:left="6480" w:hanging="180"/>
+      </w:pPr>
+    </w:lvl>
+  </w:abstractNum>
+  <w:abstractNum w:abstractNumId="8" w15:restartNumberingAfterBreak="0">
+    <w:nsid w:val="441B0185"/>
+    <w:multiLevelType w:val="hybridMultilevel"/>
+    <w:tmpl w:val="8AE05D3C"/>
+    <w:lvl w:ilvl="0" w:tplc="04090011">
+      <w:start w:val="1"/>
+      <w:numFmt w:val="decimal"/>
+      <w:lvlText w:val="%1)"/>
+      <w:lvlJc w:val="left"/>
+      <w:pPr>
+        <w:ind w:left="720" w:hanging="360"/>
+      </w:pPr>
+      <w:rPr>
+        <w:rFonts w:hint="default"/>
+      </w:rPr>
+    </w:lvl>
+    <w:lvl w:ilvl="1" w:tplc="04090019" w:tentative="1">
+      <w:start w:val="1"/>
+      <w:numFmt w:val="lowerLetter"/>
+      <w:lvlText w:val="%2."/>
+      <w:lvlJc w:val="left"/>
+      <w:pPr>
+        <w:ind w:left="1440" w:hanging="360"/>
+      </w:pPr>
+    </w:lvl>
+    <w:lvl w:ilvl="2" w:tplc="0409001B" w:tentative="1">
+      <w:start w:val="1"/>
+      <w:numFmt w:val="lowerRoman"/>
+      <w:lvlText w:val="%3."/>
+      <w:lvlJc w:val="right"/>
+      <w:pPr>
+        <w:ind w:left="2160" w:hanging="180"/>
+      </w:pPr>
+    </w:lvl>
+    <w:lvl w:ilvl="3" w:tplc="0409000F" w:tentative="1">
+      <w:start w:val="1"/>
+      <w:numFmt w:val="decimal"/>
+      <w:lvlText w:val="%4."/>
+      <w:lvlJc w:val="left"/>
+      <w:pPr>
+        <w:ind w:left="2880" w:hanging="360"/>
+      </w:pPr>
+    </w:lvl>
+    <w:lvl w:ilvl="4" w:tplc="04090019" w:tentative="1">
+      <w:start w:val="1"/>
+      <w:numFmt w:val="lowerLetter"/>
+      <w:lvlText w:val="%5."/>
+      <w:lvlJc w:val="left"/>
+      <w:pPr>
+        <w:ind w:left="3600" w:hanging="360"/>
+      </w:pPr>
+    </w:lvl>
+    <w:lvl w:ilvl="5" w:tplc="0409001B" w:tentative="1">
+      <w:start w:val="1"/>
+      <w:numFmt w:val="lowerRoman"/>
+      <w:lvlText w:val="%6."/>
+      <w:lvlJc w:val="right"/>
+      <w:pPr>
+        <w:ind w:left="4320" w:hanging="180"/>
+      </w:pPr>
+    </w:lvl>
+    <w:lvl w:ilvl="6" w:tplc="0409000F" w:tentative="1">
+      <w:start w:val="1"/>
+      <w:numFmt w:val="decimal"/>
+      <w:lvlText w:val="%7."/>
+      <w:lvlJc w:val="left"/>
+      <w:pPr>
+        <w:ind w:left="5040" w:hanging="360"/>
+      </w:pPr>
+    </w:lvl>
+    <w:lvl w:ilvl="7" w:tplc="04090019" w:tentative="1">
+      <w:start w:val="1"/>
+      <w:numFmt w:val="lowerLetter"/>
+      <w:lvlText w:val="%8."/>
+      <w:lvlJc w:val="left"/>
+      <w:pPr>
+        <w:ind w:left="5760" w:hanging="360"/>
+      </w:pPr>
+    </w:lvl>
+    <w:lvl w:ilvl="8" w:tplc="0409001B" w:tentative="1">
+      <w:start w:val="1"/>
+      <w:numFmt w:val="lowerRoman"/>
+      <w:lvlText w:val="%9."/>
+      <w:lvlJc w:val="right"/>
+      <w:pPr>
+        <w:ind w:left="6480" w:hanging="180"/>
+      </w:pPr>
+    </w:lvl>
+  </w:abstractNum>
+  <w:num w:numId="1">
+    <w:abstractNumId w:val="7"/>
+  </w:num>
+  <w:num w:numId="2">
+    <w:abstractNumId w:val="3"/>
+  </w:num>
+  <w:num w:numId="3">
+    <w:abstractNumId w:val="1"/>
+  </w:num>
+  <w:num w:numId="4">
+    <w:abstractNumId w:val="5"/>
+  </w:num>
+  <w:num w:numId="5">
+    <w:abstractNumId w:val="4"/>
+  </w:num>
+  <w:num w:numId="6">
+    <w:abstractNumId w:val="8"/>
+  </w:num>
+  <w:num w:numId="7">
+    <w:abstractNumId w:val="2"/>
+  </w:num>
+  <w:num w:numId="8">
+    <w:abstractNumId w:val="6"/>
+  </w:num>
+  <w:num w:numId="9">
+    <w:abstractNumId w:val="0"/>
+  </w:num>
+</w:numbering>
+</file>
+
 <file path=word/styles.xml><?xml version="1.0" encoding="utf-8"?>
-<w:styles xmlns:mc="http://schemas.openxmlformats.org/markup-compatibility/2006" xmlns:r="http://schemas.openxmlformats.org/officeDocument/2006/relationships" xmlns:w="http://schemas.openxmlformats.org/wordprocessingml/2006/main" xmlns:w14="http://schemas.microsoft.com/office/word/2010/wordml" xmlns:w15="http://schemas.microsoft.com/office/word/2012/wordml" xmlns:w16cex="http://schemas.microsoft.com/office/word/2018/wordml/cex" xmlns:w16cid="http://schemas.microsoft.com/office/word/2016/wordml/cid" xmlns:w16="http://schemas.microsoft.com/office/word/2018/wordml" xmlns:w16se="http://schemas.microsoft.com/office/word/2015/wordml/symex" mc:Ignorable="w14 w15 w16se w16cid w16 w16cex">
+<w:styles xmlns:mc="http://schemas.openxmlformats.org/markup-compatibility/2006" xmlns:r="http://schemas.openxmlformats.org/officeDocument/2006/relationships" xmlns:w="http://schemas.openxmlformats.org/wordprocessingml/2006/main" xmlns:w14="http://schemas.microsoft.com/office/word/2010/wordml" xmlns:w15="http://schemas.microsoft.com/office/word/2012/wordml" xmlns:w16cex="http://schemas.microsoft.com/office/word/2018/wordml/cex" xmlns:w16cid="http://schemas.microsoft.com/office/word/2016/wordml/cid" xmlns:w16="http://schemas.microsoft.com/office/word/2018/wordml" xmlns:w16sdtdh="http://schemas.microsoft.com/office/word/2020/wordml/sdtdatahash" xmlns:w16se="http://schemas.microsoft.com/office/word/2015/wordml/symex" mc:Ignorable="w14 w15 w16se w16cid w16 w16cex w16sdtdh">
   <w:docDefaults>
     <w:rPrDefault>
       <w:rPr>
@@ -9278,6 +16223,77 @@
       </w:tblBorders>
     </w:tblPr>
   </w:style>
+  <w:style w:type="paragraph" w:customStyle="1" w:styleId="Default">
+    <w:name w:val="Default"/>
+    <w:rsid w:val="00E11D08"/>
+    <w:pPr>
+      <w:autoSpaceDE w:val="0"/>
+      <w:autoSpaceDN w:val="0"/>
+      <w:adjustRightInd w:val="0"/>
+      <w:spacing w:after="0" w:line="240" w:lineRule="auto"/>
+    </w:pPr>
+    <w:rPr>
+      <w:rFonts w:ascii="Calibri" w:hAnsi="Calibri" w:cs="Calibri"/>
+      <w:color w:val="000000"/>
+      <w:sz w:val="24"/>
+      <w:szCs w:val="24"/>
+    </w:rPr>
+  </w:style>
+  <w:style w:type="paragraph" w:styleId="Header">
+    <w:name w:val="header"/>
+    <w:basedOn w:val="Normal"/>
+    <w:link w:val="HeaderChar"/>
+    <w:uiPriority w:val="99"/>
+    <w:unhideWhenUsed/>
+    <w:rsid w:val="00730470"/>
+    <w:pPr>
+      <w:tabs>
+        <w:tab w:val="center" w:pos="4680"/>
+        <w:tab w:val="right" w:pos="9360"/>
+      </w:tabs>
+      <w:spacing w:after="0" w:line="240" w:lineRule="auto"/>
+    </w:pPr>
+  </w:style>
+  <w:style w:type="character" w:customStyle="1" w:styleId="HeaderChar">
+    <w:name w:val="Header Char"/>
+    <w:basedOn w:val="DefaultParagraphFont"/>
+    <w:link w:val="Header"/>
+    <w:uiPriority w:val="99"/>
+    <w:rsid w:val="00730470"/>
+  </w:style>
+  <w:style w:type="paragraph" w:styleId="Footer">
+    <w:name w:val="footer"/>
+    <w:basedOn w:val="Normal"/>
+    <w:link w:val="FooterChar"/>
+    <w:uiPriority w:val="99"/>
+    <w:unhideWhenUsed/>
+    <w:rsid w:val="00730470"/>
+    <w:pPr>
+      <w:tabs>
+        <w:tab w:val="center" w:pos="4680"/>
+        <w:tab w:val="right" w:pos="9360"/>
+      </w:tabs>
+      <w:spacing w:after="0" w:line="240" w:lineRule="auto"/>
+    </w:pPr>
+  </w:style>
+  <w:style w:type="character" w:customStyle="1" w:styleId="FooterChar">
+    <w:name w:val="Footer Char"/>
+    <w:basedOn w:val="DefaultParagraphFont"/>
+    <w:link w:val="Footer"/>
+    <w:uiPriority w:val="99"/>
+    <w:rsid w:val="00730470"/>
+  </w:style>
+  <w:style w:type="paragraph" w:styleId="ListParagraph">
+    <w:name w:val="List Paragraph"/>
+    <w:basedOn w:val="Normal"/>
+    <w:uiPriority w:val="34"/>
+    <w:qFormat/>
+    <w:rsid w:val="00360040"/>
+    <w:pPr>
+      <w:ind w:left="720"/>
+      <w:contextualSpacing/>
+    </w:pPr>
+  </w:style>
 </w:styles>
 </file>
 
